--- a/files/output/g3/rs.docx
+++ b/files/output/g3/rs.docx
@@ -1,6 +1,6 @@
 
 <file path=word/document.xml><?xml version="1.0" encoding="utf-8"?>
-<w:document xmlns:o="urn:schemas-microsoft-com:office:office" xmlns:r="http://schemas.openxmlformats.org/officeDocument/2006/relationships" xmlns:v="urn:schemas-microsoft-com:vml" xmlns:w="http://schemas.openxmlformats.org/wordprocessingml/2006/main" xmlns:w10="urn:schemas-microsoft-com:office:word" xmlns:wp="http://schemas.openxmlformats.org/drawingml/2006/wordprocessingDrawing" xmlns:pic="http://schemas.openxmlformats.org/drawingml/2006/picture" xmlns:wps="http://schemas.microsoft.com/office/word/2010/wordprocessingShape" xmlns:wpg="http://schemas.microsoft.com/office/word/2010/wordprocessingGroup" xmlns:mc="http://schemas.openxmlformats.org/markup-compatibility/2006" xmlns:wp14="http://schemas.microsoft.com/office/word/2010/wordprocessingDrawing" xmlns:w14="http://schemas.microsoft.com/office/word/2010/wordml" xmlns:w15="http://schemas.microsoft.com/office/word/2012/wordml" xmlns:m="http://schemas.openxmlformats.org/officeDocument/2006/math" mc:Ignorable="w14 wp14 w15 w15">
+<w:document xmlns:o="urn:schemas-microsoft-com:office:office" xmlns:r="http://schemas.openxmlformats.org/officeDocument/2006/relationships" xmlns:v="urn:schemas-microsoft-com:vml" xmlns:w="http://schemas.openxmlformats.org/wordprocessingml/2006/main" xmlns:w10="urn:schemas-microsoft-com:office:word" xmlns:wp="http://schemas.openxmlformats.org/drawingml/2006/wordprocessingDrawing" xmlns:pic="http://schemas.openxmlformats.org/drawingml/2006/picture" xmlns:wps="http://schemas.microsoft.com/office/word/2010/wordprocessingShape" xmlns:wpg="http://schemas.microsoft.com/office/word/2010/wordprocessingGroup" xmlns:mc="http://schemas.openxmlformats.org/markup-compatibility/2006" xmlns:wp14="http://schemas.microsoft.com/office/word/2010/wordprocessingDrawing" xmlns:w14="http://schemas.microsoft.com/office/word/2010/wordml" xmlns:w15="http://schemas.microsoft.com/office/word/2012/wordml" mc:Ignorable="w14 wp14 w15">
   <w:body>
     <w:p>
       <w:pPr>
@@ -175,27 +175,7 @@
                 <w:sz w:val="24"/>
                 <w:szCs w:val="24"/>
               </w:rPr>
-              <w:t xml:space="preserve">SUBJECT: </w:t>
-            </w:r>
-            <w:r>
-              <w:rPr>
-                <w:rFonts w:ascii="Cantarell" w:hAnsi="Cantarell"/>
-                <w:b w:val="false"/>
-                <w:bCs w:val="false"/>
-                <w:sz w:val="24"/>
-                <w:szCs w:val="24"/>
-              </w:rPr>
-              <w:t xml:space="preserve">Religion Studies</w:t>
-            </w:r>
-            <w:r>
-              <w:rPr>
-                <w:rFonts w:ascii="Cantarell" w:hAnsi="Cantarell"/>
-                <w:b w:val="false"/>
-                <w:bCs w:val="false"/>
-                <w:sz w:val="24"/>
-                <w:szCs w:val="24"/>
-              </w:rPr>
-              <w:t xml:space="preserve"/>
+              <w:t>SUBJECT: Religion Studies</w:t>
             </w:r>
           </w:p>
         </w:tc>
@@ -226,27 +206,7 @@
                 <w:sz w:val="24"/>
                 <w:szCs w:val="24"/>
               </w:rPr>
-              <w:t xml:space="preserve">CLASS: GRADE </w:t>
-            </w:r>
-            <w:r>
-              <w:rPr>
-                <w:rFonts w:ascii="Cantarell" w:hAnsi="Cantarell"/>
-                <w:b w:val="false"/>
-                <w:bCs w:val="false"/>
-                <w:sz w:val="24"/>
-                <w:szCs w:val="24"/>
-              </w:rPr>
-              <w:t xml:space="preserve">THREE</w:t>
-            </w:r>
-            <w:r>
-              <w:rPr>
-                <w:rFonts w:ascii="Cantarell" w:hAnsi="Cantarell"/>
-                <w:b w:val="false"/>
-                <w:bCs w:val="false"/>
-                <w:sz w:val="24"/>
-                <w:szCs w:val="24"/>
-              </w:rPr>
-              <w:t xml:space="preserve"/>
+              <w:t>CLASS: GRADE THREE</w:t>
             </w:r>
           </w:p>
         </w:tc>
@@ -279,354 +239,496 @@
     </w:p>
     <w:p>
       <w:pPr>
-        <w:spacing w:after="9"/>
-      </w:pPr>
-      <w:r>
-        <w:t xml:space="preserve">1. Which prophecy came to pass with Jesus' birth? (a) Kingdom of God (b) Birth of Jesus (c) Agony</w:t>
-      </w:r>
-    </w:p>
-    <w:p>
-      <w:pPr>
-        <w:spacing w:after="9"/>
-      </w:pPr>
-      <w:r>
-        <w:t xml:space="preserve">2. Which prophet foretold Jesus' birth? (a) Isaiah (b) Jeremiah (c) Daniel</w:t>
-      </w:r>
-    </w:p>
-    <w:p>
-      <w:pPr>
-        <w:spacing w:after="9"/>
-      </w:pPr>
-      <w:r>
-        <w:t xml:space="preserve">3. Emmanuel means God is always _ (a) With us (b) Caring (c) Giving life</w:t>
-      </w:r>
-    </w:p>
-    <w:p>
-      <w:pPr>
-        <w:spacing w:after="9"/>
-      </w:pPr>
-      <w:r>
-        <w:t xml:space="preserve">4. God protects and guides us (a) True (b) False</w:t>
-      </w:r>
-    </w:p>
-    <w:p>
-      <w:pPr>
-        <w:spacing w:after="9"/>
-      </w:pPr>
-      <w:r>
-        <w:t xml:space="preserve">5. What is the first attribute mentioned? (a) Emmanuel (b) Wonderful (c) Counsellor</w:t>
-      </w:r>
-    </w:p>
-    <w:p>
-      <w:pPr>
-        <w:spacing w:after="9"/>
-      </w:pPr>
-      <w:r>
-        <w:t xml:space="preserve">6. To serve God, we must ask for His Holy Spirit (a) True (b) False</w:t>
-      </w:r>
-    </w:p>
-    <w:p>
-      <w:pPr>
-        <w:spacing w:after="9"/>
-      </w:pPr>
-      <w:r>
-        <w:t xml:space="preserve">7. The government shall be upon His _ (a) Hand (b) Head (c) Shoulder</w:t>
-      </w:r>
-    </w:p>
-    <w:p>
-      <w:pPr>
-        <w:spacing w:after="9"/>
-      </w:pPr>
-      <w:r>
-        <w:t xml:space="preserve">8. And His name shall be called (a) Wonderful, Counselor, Jehovah (b) Wonderful, Counselor, Mighty God (c) Wonderful, Counselor, Mighty God, Everlasting Father, Prince of Peace</w:t>
-      </w:r>
-    </w:p>
-    <w:p>
-      <w:pPr>
-        <w:spacing w:after="9"/>
-      </w:pPr>
-      <w:r>
-        <w:t xml:space="preserve">9. The disciples gathered in _ on Pentecost (a) Bethlehem (b) Rome (c) Jerusalem</w:t>
-      </w:r>
-    </w:p>
-    <w:p>
-      <w:pPr>
-        <w:spacing w:after="9"/>
-      </w:pPr>
-      <w:r>
-        <w:t xml:space="preserve">10. A _ came from the sky (a) Manner (b) Angel (c) Voice</w:t>
-      </w:r>
-    </w:p>
-    <w:p>
-      <w:pPr>
-        <w:spacing w:after="9"/>
-      </w:pPr>
-      <w:r>
-        <w:t xml:space="preserve">11. Who is the Holy Spirit? (a) God in us (b) God's Father (c) God's Commander</w:t>
-      </w:r>
-    </w:p>
-    <w:p>
-      <w:pPr>
-        <w:spacing w:after="9"/>
-      </w:pPr>
-      <w:r>
-        <w:t xml:space="preserve">12. Was Jesus the Messiah the Jews expected? (a) True (b) False</w:t>
-      </w:r>
-    </w:p>
-    <w:p>
-      <w:pPr>
-        <w:spacing w:after="9"/>
-      </w:pPr>
-      <w:r>
-        <w:t xml:space="preserve">13. Worship Him in spirit and in _ (a) Flesh (b) Tongue (c) Truth</w:t>
-      </w:r>
-    </w:p>
-    <w:p>
-      <w:pPr>
-        <w:spacing w:after="9"/>
-      </w:pPr>
-      <w:r>
-        <w:t xml:space="preserve">14. Was Isaiah's prophecy fulfilled? (a) Yes (b) No</w:t>
-      </w:r>
-    </w:p>
-    <w:p>
-      <w:pPr>
-        <w:spacing w:after="9"/>
-      </w:pPr>
-      <w:r>
-        <w:t xml:space="preserve">15. Apostles received power to kill enemies after the Holy Spirit (a) True (b) False</w:t>
-      </w:r>
-    </w:p>
-    <w:p>
-      <w:pPr>
-        <w:spacing w:after="9"/>
-      </w:pPr>
-      <w:r>
-        <w:t xml:space="preserve">16. To be born again means to be _ (a) Reborn (b) Baptized (c) Free from poverty</w:t>
-      </w:r>
-    </w:p>
-    <w:p>
-      <w:pPr>
-        <w:spacing w:after="9"/>
-      </w:pPr>
-      <w:r>
-        <w:t xml:space="preserve">17. A born again person lives a Christ-like life (a) True (b) False</w:t>
-      </w:r>
-    </w:p>
-    <w:p>
-      <w:pPr>
-        <w:spacing w:after="9"/>
-      </w:pPr>
-      <w:r>
-        <w:t xml:space="preserve">18. 'I am the way, the truth, and the life' is in (a) John 3:16 (b) Acts 4:12 (c) John 14:6</w:t>
-      </w:r>
-    </w:p>
-    <w:p>
-      <w:pPr>
-        <w:spacing w:after="9"/>
-      </w:pPr>
-      <w:r>
-        <w:t xml:space="preserve">19. Which disciple asked where Jesus was going? (a) Judas (b) Simon Peter (c) Thomas</w:t>
-      </w:r>
-    </w:p>
-    <w:p>
-      <w:pPr>
-        <w:spacing w:after="9"/>
-      </w:pPr>
-      <w:r>
-        <w:t xml:space="preserve">20. Jesus is the way to the Father (a) True (b) False</w:t>
-      </w:r>
-    </w:p>
-    <w:p>
-      <w:pPr>
-        <w:spacing w:after="9"/>
-      </w:pPr>
-      <w:r>
-        <w:t xml:space="preserve">21. We can't see God without believing in Jesus (a) True (b) False</w:t>
-      </w:r>
-    </w:p>
-    <w:p>
-      <w:pPr>
-        <w:spacing w:after="9"/>
-      </w:pPr>
-      <w:r>
-        <w:t xml:space="preserve">22. One cannot see God except one is _ (a) Big (b) Tall (c) Born again</w:t>
-      </w:r>
-    </w:p>
-    <w:p>
-      <w:pPr>
-        <w:spacing w:after="9"/>
-      </w:pPr>
-      <w:r>
-        <w:t xml:space="preserve">23. We can become born again by _ (a) Going to church (b) Giving our life to Christ (c) Preaching</w:t>
-      </w:r>
-    </w:p>
-    <w:p>
-      <w:pPr>
-        <w:spacing w:after="9"/>
-      </w:pPr>
-      <w:r>
-        <w:t xml:space="preserve">24. A good _ looks after sheep (a) Shepherd (b) Sheep (c) Military</w:t>
-      </w:r>
-    </w:p>
-    <w:p>
-      <w:pPr>
-        <w:spacing w:after="9"/>
-      </w:pPr>
-      <w:r>
-        <w:t xml:space="preserve">25. All are qualities of a good shepherd except _ (a) Kindness (b) Protection (c) Fear</w:t>
-      </w:r>
-    </w:p>
-    <w:p>
-      <w:pPr>
-        <w:spacing w:after="9"/>
-      </w:pPr>
-      <w:r>
-        <w:t xml:space="preserve">26. Who is a good shepherd? (a) Jesus (b) Thomas (c) Judas</w:t>
-      </w:r>
-    </w:p>
-    <w:p>
-      <w:pPr>
-        <w:spacing w:after="9"/>
-      </w:pPr>
-      <w:r>
-        <w:t xml:space="preserve">27. 'I am a good shepherd' Who said this? (a) Aboki (b) Jesus (c) Soldier</w:t>
-      </w:r>
-    </w:p>
-    <w:p>
-      <w:pPr>
-        <w:spacing w:after="9"/>
-      </w:pPr>
-      <w:r>
-        <w:t xml:space="preserve">28. The bread of life is _ (a) Jesus (b) Manna (c) Loaf</w:t>
-      </w:r>
-    </w:p>
-    <w:p>
-      <w:pPr>
-        <w:spacing w:after="9"/>
-      </w:pPr>
-      <w:r>
-        <w:t xml:space="preserve">29. Jesus gives spiritual satisfaction (a) True (b) False</w:t>
-      </w:r>
-    </w:p>
-    <w:p>
-      <w:pPr>
-        <w:spacing w:after="9"/>
-      </w:pPr>
-      <w:r>
-        <w:t xml:space="preserve">30. Who said He is the living bread? (a) Peter (b) Paul (c) Jesus</w:t>
-      </w:r>
-    </w:p>
-    <w:p>
-      <w:pPr>
-        <w:spacing w:after="9" w:before="54"/>
-      </w:pPr>
-      <w:r>
-        <w:t xml:space="preserve">Section B</w:t>
-      </w:r>
-    </w:p>
-    <w:p>
-      <w:pPr>
-        <w:spacing w:after="9"/>
-      </w:pPr>
-      <w:r>
-        <w:t xml:space="preserve">Instructions: Answer all questions from this section. (Each question carries 2 marks.)</w:t>
-      </w:r>
-    </w:p>
-    <w:p>
-      <w:pPr>
-        <w:spacing w:after="9"/>
-      </w:pPr>
-      <w:r>
-        <w:t xml:space="preserve">1. Before _________ ascension, He said He would prepare a place.</w:t>
-      </w:r>
-    </w:p>
-    <w:p>
-      <w:pPr>
-        <w:spacing w:after="9"/>
-      </w:pPr>
-      <w:r>
-        <w:t xml:space="preserve">2. He warned them to be _________ since no one knows when He would come back.</w:t>
-      </w:r>
-    </w:p>
-    <w:p>
-      <w:pPr>
-        <w:spacing w:after="9"/>
-      </w:pPr>
-      <w:r>
-        <w:t xml:space="preserve">3. A good _________ looks after sheep.</w:t>
-      </w:r>
-    </w:p>
-    <w:p>
-      <w:pPr>
-        <w:spacing w:after="9"/>
-      </w:pPr>
-      <w:r>
-        <w:t xml:space="preserve">4. The bread of life is _________ who came from God.</w:t>
-      </w:r>
-    </w:p>
-    <w:p>
-      <w:pPr>
-        <w:spacing w:after="9"/>
-      </w:pPr>
-      <w:r>
-        <w:t xml:space="preserve">5. Jesus said, 'I am the _________ the _________ and the _________.'</w:t>
-      </w:r>
-    </w:p>
-    <w:p>
-      <w:pPr>
-        <w:spacing w:after="9" w:before="54"/>
-      </w:pPr>
-      <w:r>
-        <w:t xml:space="preserve">Section C</w:t>
-      </w:r>
-    </w:p>
-    <w:p>
-      <w:pPr>
-        <w:spacing w:after="9"/>
-      </w:pPr>
-      <w:r>
-        <w:t xml:space="preserve">Instructions: Answer all the questions from this section (Each question carries 4 marks.)</w:t>
-      </w:r>
-    </w:p>
-    <w:p>
-      <w:pPr>
-        <w:spacing w:after="9"/>
-      </w:pPr>
-      <w:r>
-        <w:t xml:space="preserve">1. Explain how to prepare for Jesus' second coming.</w:t>
-      </w:r>
-    </w:p>
-    <w:p>
-      <w:pPr>
-        <w:spacing w:after="9"/>
-      </w:pPr>
-      <w:r>
-        <w:t xml:space="preserve">2. Narrate what we must do to be born again.</w:t>
-      </w:r>
-    </w:p>
-    <w:p>
-      <w:pPr>
-        <w:spacing w:after="9"/>
-      </w:pPr>
-      <w:r>
-        <w:t xml:space="preserve">3. Explain the meaning of 'Good Shepherd'.</w:t>
-      </w:r>
-    </w:p>
-    <w:p>
-      <w:pPr>
-        <w:spacing w:after="9"/>
-      </w:pPr>
-      <w:r>
-        <w:t xml:space="preserve">4. Explain how Jesus proved to be a Good Shepherd.</w:t>
-      </w:r>
-    </w:p>
-    <w:p>
-      <w:pPr>
-        <w:spacing w:after="9"/>
-      </w:pPr>
-      <w:r>
-        <w:t xml:space="preserve">5. Explain the meaning of 'Bread of Life'.</w:t>
+        <w:pStyle w:val="Normal"/>
+        <w:spacing w:before="0" w:after="9"/>
+        <w:rPr/>
+      </w:pPr>
+      <w:r>
+        <w:rPr/>
+        <w:t>1. Which prophecy came to pass with Jesus' birth? (a) Kingdom of God (b) Birth of Jesus (c) Agony</w:t>
+      </w:r>
+    </w:p>
+    <w:p>
+      <w:pPr>
+        <w:pStyle w:val="Normal"/>
+        <w:spacing w:before="0" w:after="9"/>
+        <w:rPr/>
+      </w:pPr>
+      <w:r>
+        <w:rPr/>
+        <w:t>2. Which prophet foretold Jesus' birth? (a) Isaiah (b) Jeremiah (c) Daniel</w:t>
+      </w:r>
+    </w:p>
+    <w:p>
+      <w:pPr>
+        <w:pStyle w:val="Normal"/>
+        <w:spacing w:before="0" w:after="9"/>
+        <w:rPr/>
+      </w:pPr>
+      <w:r>
+        <w:rPr/>
+        <w:t>3. Emmanuel means God is always _ (a) With us (b) Caring (c) Giving life</w:t>
+      </w:r>
+    </w:p>
+    <w:p>
+      <w:pPr>
+        <w:pStyle w:val="Normal"/>
+        <w:spacing w:before="0" w:after="9"/>
+        <w:rPr/>
+      </w:pPr>
+      <w:r>
+        <w:rPr/>
+        <w:t>4. God protects and guides us (a) True (b) False</w:t>
+      </w:r>
+    </w:p>
+    <w:p>
+      <w:pPr>
+        <w:pStyle w:val="Normal"/>
+        <w:spacing w:before="0" w:after="9"/>
+        <w:rPr/>
+      </w:pPr>
+      <w:r>
+        <w:rPr/>
+        <w:t>5. What is the first attribute mentioned? (a) Emmanuel (b) Wonderful (c) Counsellor</w:t>
+      </w:r>
+    </w:p>
+    <w:p>
+      <w:pPr>
+        <w:pStyle w:val="Normal"/>
+        <w:spacing w:before="0" w:after="9"/>
+        <w:rPr/>
+      </w:pPr>
+      <w:r>
+        <w:rPr/>
+        <w:t>6. To serve God, we must ask for His Holy Spirit (a) True (b) False</w:t>
+      </w:r>
+    </w:p>
+    <w:p>
+      <w:pPr>
+        <w:pStyle w:val="Normal"/>
+        <w:spacing w:before="0" w:after="9"/>
+        <w:rPr/>
+      </w:pPr>
+      <w:r>
+        <w:rPr/>
+        <w:t>7. The government shall be upon His _ (a) Hand (b) Head (c) Shoulder</w:t>
+      </w:r>
+    </w:p>
+    <w:p>
+      <w:pPr>
+        <w:pStyle w:val="Normal"/>
+        <w:spacing w:before="0" w:after="9"/>
+        <w:rPr/>
+      </w:pPr>
+      <w:r>
+        <w:rPr/>
+        <w:t>8. And His name shall be called (a) Wonderful, Counselor, Jehovah (b) Wonderful, Counselor, Mighty God (c) Wonderful, Counselor, Mighty God, Everlasting Father, Prince of Peace</w:t>
+      </w:r>
+    </w:p>
+    <w:p>
+      <w:pPr>
+        <w:pStyle w:val="Normal"/>
+        <w:spacing w:before="0" w:after="9"/>
+        <w:rPr/>
+      </w:pPr>
+      <w:r>
+        <w:rPr/>
+        <w:t>9. The disciples gathered in _ on Pentecost (a) Bethlehem (b) Rome (c) Jerusalem</w:t>
+      </w:r>
+    </w:p>
+    <w:p>
+      <w:pPr>
+        <w:pStyle w:val="Normal"/>
+        <w:spacing w:before="0" w:after="9"/>
+        <w:rPr/>
+      </w:pPr>
+      <w:r>
+        <w:rPr/>
+        <w:t>10. A _ came from the sky (a) Manner (b) Angel (c) Voice</w:t>
+      </w:r>
+    </w:p>
+    <w:p>
+      <w:pPr>
+        <w:pStyle w:val="Normal"/>
+        <w:spacing w:before="0" w:after="9"/>
+        <w:rPr/>
+      </w:pPr>
+      <w:r>
+        <w:rPr/>
+        <w:t>11. Who is the Holy Spirit? (a) God in us (b) God's Father (c) God's Commander</w:t>
+      </w:r>
+    </w:p>
+    <w:p>
+      <w:pPr>
+        <w:pStyle w:val="Normal"/>
+        <w:spacing w:before="0" w:after="9"/>
+        <w:rPr/>
+      </w:pPr>
+      <w:r>
+        <w:rPr/>
+        <w:t>12. Was Jesus the Messiah the Jews expected? (a) True (b) False</w:t>
+      </w:r>
+    </w:p>
+    <w:p>
+      <w:pPr>
+        <w:pStyle w:val="Normal"/>
+        <w:spacing w:before="0" w:after="9"/>
+        <w:rPr/>
+      </w:pPr>
+      <w:r>
+        <w:rPr/>
+        <w:t>13. Worship Him in spirit and in _ (a) Flesh (b) Tongue (c) Truth</w:t>
+      </w:r>
+    </w:p>
+    <w:p>
+      <w:pPr>
+        <w:pStyle w:val="Normal"/>
+        <w:spacing w:before="0" w:after="9"/>
+        <w:rPr/>
+      </w:pPr>
+      <w:r>
+        <w:rPr/>
+        <w:t>14. Was Isaiah's prophecy fulfilled? (a) Yes (b) No</w:t>
+      </w:r>
+    </w:p>
+    <w:p>
+      <w:pPr>
+        <w:pStyle w:val="Normal"/>
+        <w:spacing w:before="0" w:after="9"/>
+        <w:rPr/>
+      </w:pPr>
+      <w:r>
+        <w:rPr/>
+        <w:t>15. Apostles received power to kill enemies after the Holy Spirit (a) True (b) False</w:t>
+      </w:r>
+    </w:p>
+    <w:p>
+      <w:pPr>
+        <w:pStyle w:val="Normal"/>
+        <w:spacing w:before="0" w:after="9"/>
+        <w:rPr/>
+      </w:pPr>
+      <w:r>
+        <w:rPr/>
+        <w:t>16. To be born again means to be _ (a) Reborn (b) Baptized (c) Free from poverty</w:t>
+      </w:r>
+    </w:p>
+    <w:p>
+      <w:pPr>
+        <w:pStyle w:val="Normal"/>
+        <w:spacing w:before="0" w:after="9"/>
+        <w:rPr/>
+      </w:pPr>
+      <w:r>
+        <w:rPr/>
+        <w:t>17. A born again person lives a Christ-like life (a) True (b) False</w:t>
+      </w:r>
+    </w:p>
+    <w:p>
+      <w:pPr>
+        <w:pStyle w:val="Normal"/>
+        <w:spacing w:before="0" w:after="9"/>
+        <w:rPr/>
+      </w:pPr>
+      <w:r>
+        <w:rPr/>
+        <w:t>18. 'I am the way, the truth, and the life' is in (a) John 3:16 (b) Acts 4:12 (c) John 14:6</w:t>
+      </w:r>
+    </w:p>
+    <w:p>
+      <w:pPr>
+        <w:pStyle w:val="Normal"/>
+        <w:spacing w:before="0" w:after="9"/>
+        <w:rPr/>
+      </w:pPr>
+      <w:r>
+        <w:rPr/>
+        <w:t>19. Which disciple asked where Jesus was going? (a) Judas (b) Simon Peter (c) Thomas</w:t>
+      </w:r>
+    </w:p>
+    <w:p>
+      <w:pPr>
+        <w:pStyle w:val="Normal"/>
+        <w:spacing w:before="0" w:after="9"/>
+        <w:rPr/>
+      </w:pPr>
+      <w:r>
+        <w:rPr/>
+        <w:t>20. Jesus is the way to the Father (a) True (b) False</w:t>
+      </w:r>
+    </w:p>
+    <w:p>
+      <w:pPr>
+        <w:pStyle w:val="Normal"/>
+        <w:spacing w:before="0" w:after="9"/>
+        <w:rPr/>
+      </w:pPr>
+      <w:r>
+        <w:rPr/>
+        <w:t>21. We can't see God without believing in Jesus (a) True (b) False</w:t>
+      </w:r>
+    </w:p>
+    <w:p>
+      <w:pPr>
+        <w:pStyle w:val="Normal"/>
+        <w:spacing w:before="0" w:after="9"/>
+        <w:rPr/>
+      </w:pPr>
+      <w:r>
+        <w:rPr/>
+        <w:t>22. One cannot see God except one is _ (a) Big (b) Tall (c) Born again</w:t>
+      </w:r>
+    </w:p>
+    <w:p>
+      <w:pPr>
+        <w:pStyle w:val="Normal"/>
+        <w:spacing w:before="0" w:after="9"/>
+        <w:rPr/>
+      </w:pPr>
+      <w:r>
+        <w:rPr/>
+        <w:t>23. We can become born again by _ (a) Going to church (b) Giving our life to Christ (c) Preaching</w:t>
+      </w:r>
+    </w:p>
+    <w:p>
+      <w:pPr>
+        <w:pStyle w:val="Normal"/>
+        <w:spacing w:before="0" w:after="9"/>
+        <w:rPr/>
+      </w:pPr>
+      <w:r>
+        <w:rPr/>
+        <w:t>24. A good _ looks after sheep (a) Shepherd (b) Sheep (c) Military</w:t>
+      </w:r>
+    </w:p>
+    <w:p>
+      <w:pPr>
+        <w:pStyle w:val="Normal"/>
+        <w:spacing w:before="0" w:after="9"/>
+        <w:rPr/>
+      </w:pPr>
+      <w:r>
+        <w:rPr/>
+        <w:t>25. All are qualities of a good shepherd except _ (a) Kindness (b) Protection (c) Fear</w:t>
+      </w:r>
+    </w:p>
+    <w:p>
+      <w:pPr>
+        <w:pStyle w:val="Normal"/>
+        <w:spacing w:before="0" w:after="9"/>
+        <w:rPr/>
+      </w:pPr>
+      <w:r>
+        <w:rPr/>
+        <w:t>26. Who is a good shepherd? (a) Jesus (b) Thomas (c) Judas</w:t>
+      </w:r>
+    </w:p>
+    <w:p>
+      <w:pPr>
+        <w:pStyle w:val="Normal"/>
+        <w:spacing w:before="0" w:after="9"/>
+        <w:rPr/>
+      </w:pPr>
+      <w:r>
+        <w:rPr/>
+        <w:t>27. 'I am a good shepherd' Who said this? (a) Aboki (b) Jesus (c) Soldier</w:t>
+      </w:r>
+    </w:p>
+    <w:p>
+      <w:pPr>
+        <w:pStyle w:val="Normal"/>
+        <w:spacing w:before="0" w:after="9"/>
+        <w:rPr/>
+      </w:pPr>
+      <w:r>
+        <w:rPr/>
+        <w:t>28. The bread of life is _ (a) Jesus (b) Manna (c) Loaf</w:t>
+      </w:r>
+    </w:p>
+    <w:p>
+      <w:pPr>
+        <w:pStyle w:val="Normal"/>
+        <w:spacing w:before="0" w:after="9"/>
+        <w:rPr/>
+      </w:pPr>
+      <w:r>
+        <w:rPr/>
+        <w:t>29. Jesus gives spiritual satisfaction (a) True (b) False</w:t>
+      </w:r>
+    </w:p>
+    <w:p>
+      <w:pPr>
+        <w:pStyle w:val="Normal"/>
+        <w:spacing w:before="0" w:after="9"/>
+        <w:rPr/>
+      </w:pPr>
+      <w:r>
+        <w:rPr/>
+        <w:t>30. Who said He is the living bread? (a) Peter (b) Paul (c) Jesus</w:t>
+      </w:r>
+    </w:p>
+    <w:p>
+      <w:pPr>
+        <w:pStyle w:val="Normal"/>
+        <w:spacing w:before="54" w:after="9"/>
+        <w:rPr/>
+      </w:pPr>
+      <w:r>
+        <w:rPr/>
+      </w:r>
+    </w:p>
+    <w:p>
+      <w:pPr>
+        <w:pStyle w:val="Normal"/>
+        <w:spacing w:before="54" w:after="9"/>
+        <w:rPr/>
+      </w:pPr>
+      <w:r>
+        <w:rPr/>
+        <w:t>Section B</w:t>
+      </w:r>
+    </w:p>
+    <w:p>
+      <w:pPr>
+        <w:pStyle w:val="Normal"/>
+        <w:spacing w:before="0" w:after="9"/>
+        <w:rPr/>
+      </w:pPr>
+      <w:r>
+        <w:rPr/>
+        <w:t>Instructions: Answer all questions from this section. (Each question carries 2 marks.)</w:t>
+      </w:r>
+    </w:p>
+    <w:p>
+      <w:pPr>
+        <w:pStyle w:val="Normal"/>
+        <w:spacing w:before="0" w:after="9"/>
+        <w:rPr/>
+      </w:pPr>
+      <w:r>
+        <w:rPr/>
+        <w:t>1. Before _________ ascension, He said He would prepare a place.</w:t>
+      </w:r>
+    </w:p>
+    <w:p>
+      <w:pPr>
+        <w:pStyle w:val="Normal"/>
+        <w:spacing w:before="0" w:after="9"/>
+        <w:rPr/>
+      </w:pPr>
+      <w:r>
+        <w:rPr/>
+        <w:t>2. He warned them to be _________ since no one knows when He would come back.</w:t>
+      </w:r>
+    </w:p>
+    <w:p>
+      <w:pPr>
+        <w:pStyle w:val="Normal"/>
+        <w:spacing w:before="0" w:after="9"/>
+        <w:rPr/>
+      </w:pPr>
+      <w:r>
+        <w:rPr/>
+        <w:t>3. A good _________ looks after sheep.</w:t>
+      </w:r>
+    </w:p>
+    <w:p>
+      <w:pPr>
+        <w:pStyle w:val="Normal"/>
+        <w:spacing w:before="0" w:after="9"/>
+        <w:rPr/>
+      </w:pPr>
+      <w:r>
+        <w:rPr/>
+        <w:t>4. The bread of life is _________ who came from God.</w:t>
+      </w:r>
+    </w:p>
+    <w:p>
+      <w:pPr>
+        <w:pStyle w:val="Normal"/>
+        <w:spacing w:before="0" w:after="9"/>
+        <w:rPr/>
+      </w:pPr>
+      <w:r>
+        <w:rPr/>
+        <w:t>5. Jesus said, 'I am the _________ the _________ and the _________.'</w:t>
+      </w:r>
+    </w:p>
+    <w:p>
+      <w:pPr>
+        <w:pStyle w:val="Normal"/>
+        <w:spacing w:before="54" w:after="9"/>
+        <w:rPr/>
+      </w:pPr>
+      <w:r>
+        <w:rPr/>
+        <w:t>Section C</w:t>
+      </w:r>
+    </w:p>
+    <w:p>
+      <w:pPr>
+        <w:pStyle w:val="Normal"/>
+        <w:spacing w:before="0" w:after="9"/>
+        <w:rPr/>
+      </w:pPr>
+      <w:r>
+        <w:rPr/>
+        <w:t>Instructions: Answer all the questions from this section (Each question carries 4 marks.)</w:t>
+      </w:r>
+    </w:p>
+    <w:p>
+      <w:pPr>
+        <w:pStyle w:val="Normal"/>
+        <w:spacing w:before="0" w:after="9"/>
+        <w:rPr/>
+      </w:pPr>
+      <w:r>
+        <w:rPr/>
+        <w:t>1. Explain how to prepare for Jesus' second coming.</w:t>
+      </w:r>
+    </w:p>
+    <w:p>
+      <w:pPr>
+        <w:pStyle w:val="Normal"/>
+        <w:spacing w:before="0" w:after="9"/>
+        <w:rPr/>
+      </w:pPr>
+      <w:r>
+        <w:rPr/>
+        <w:t>2. Narrate what we must do to be born again.</w:t>
+      </w:r>
+    </w:p>
+    <w:p>
+      <w:pPr>
+        <w:pStyle w:val="Normal"/>
+        <w:spacing w:before="0" w:after="9"/>
+        <w:rPr/>
+      </w:pPr>
+      <w:r>
+        <w:rPr/>
+        <w:t>3. Explain the meaning of 'Good Shepherd'.</w:t>
+      </w:r>
+    </w:p>
+    <w:p>
+      <w:pPr>
+        <w:pStyle w:val="Normal"/>
+        <w:spacing w:before="0" w:after="9"/>
+        <w:rPr/>
+      </w:pPr>
+      <w:r>
+        <w:rPr/>
+        <w:t>4. Explain how Jesus proved to be a Good Shepherd.</w:t>
+      </w:r>
+    </w:p>
+    <w:p>
+      <w:pPr>
+        <w:pStyle w:val="Normal"/>
+        <w:spacing w:before="0" w:after="9"/>
+        <w:rPr/>
+      </w:pPr>
+      <w:r>
+        <w:rPr/>
+        <w:t>5. Explain the meaning of 'Bread of Life'.</w:t>
       </w:r>
     </w:p>
     <w:p>
@@ -647,7 +749,7 @@
         <w:pStyle w:val="Normal"/>
         <w:widowControl/>
         <w:suppressAutoHyphens w:val="true"/>
-        <w:overflowPunct w:val="false"/>
+        <w:overflowPunct w:val="true"/>
         <w:bidi w:val="0"/>
         <w:spacing w:lineRule="auto" w:line="360" w:before="0" w:after="160"/>
         <w:ind w:right="6"/>
@@ -736,7 +838,7 @@
     <w:pPr>
       <w:widowControl/>
       <w:suppressAutoHyphens w:val="true"/>
-      <w:overflowPunct w:val="false"/>
+      <w:overflowPunct w:val="true"/>
       <w:bidi w:val="0"/>
       <w:spacing w:lineRule="auto" w:line="360" w:before="0" w:after="160"/>
       <w:ind w:right="6"/>
@@ -960,7 +1062,7 @@
     <w:pPr>
       <w:widowControl/>
       <w:suppressAutoHyphens w:val="true"/>
-      <w:overflowPunct w:val="false"/>
+      <w:overflowPunct w:val="true"/>
       <w:bidi w:val="0"/>
       <w:spacing w:lineRule="auto" w:line="276" w:before="0" w:after="200"/>
       <w:jc w:val="left"/>

--- a/files/output/g3/rs.docx
+++ b/files/output/g3/rs.docx
@@ -1,6 +1,6 @@
 
 <file path=word/document.xml><?xml version="1.0" encoding="utf-8"?>
-<w:document xmlns:o="urn:schemas-microsoft-com:office:office" xmlns:r="http://schemas.openxmlformats.org/officeDocument/2006/relationships" xmlns:v="urn:schemas-microsoft-com:vml" xmlns:w="http://schemas.openxmlformats.org/wordprocessingml/2006/main" xmlns:w10="urn:schemas-microsoft-com:office:word" xmlns:wp="http://schemas.openxmlformats.org/drawingml/2006/wordprocessingDrawing" xmlns:pic="http://schemas.openxmlformats.org/drawingml/2006/picture" xmlns:wps="http://schemas.microsoft.com/office/word/2010/wordprocessingShape" xmlns:wpg="http://schemas.microsoft.com/office/word/2010/wordprocessingGroup" xmlns:mc="http://schemas.openxmlformats.org/markup-compatibility/2006" xmlns:wp14="http://schemas.microsoft.com/office/word/2010/wordprocessingDrawing" xmlns:w14="http://schemas.microsoft.com/office/word/2010/wordml" xmlns:w15="http://schemas.microsoft.com/office/word/2012/wordml" mc:Ignorable="w14 wp14 w15">
+<w:document xmlns:o="urn:schemas-microsoft-com:office:office" xmlns:r="http://schemas.openxmlformats.org/officeDocument/2006/relationships" xmlns:v="urn:schemas-microsoft-com:vml" xmlns:w="http://schemas.openxmlformats.org/wordprocessingml/2006/main" xmlns:w10="urn:schemas-microsoft-com:office:word" xmlns:wp="http://schemas.openxmlformats.org/drawingml/2006/wordprocessingDrawing" xmlns:pic="http://schemas.openxmlformats.org/drawingml/2006/picture" xmlns:wps="http://schemas.microsoft.com/office/word/2010/wordprocessingShape" xmlns:wpg="http://schemas.microsoft.com/office/word/2010/wordprocessingGroup" xmlns:mc="http://schemas.openxmlformats.org/markup-compatibility/2006" xmlns:wp14="http://schemas.microsoft.com/office/word/2010/wordprocessingDrawing" xmlns:w14="http://schemas.microsoft.com/office/word/2010/wordml" xmlns:w15="http://schemas.microsoft.com/office/word/2012/wordml" xmlns:m="http://schemas.openxmlformats.org/officeDocument/2006/math" mc:Ignorable="w14 wp14 w15 w15">
   <w:body>
     <w:p>
       <w:pPr>
@@ -175,7 +175,27 @@
                 <w:sz w:val="24"/>
                 <w:szCs w:val="24"/>
               </w:rPr>
-              <w:t>SUBJECT: Religion Studies</w:t>
+              <w:t xml:space="preserve">SUBJECT: </w:t>
+            </w:r>
+            <w:r>
+              <w:rPr>
+                <w:rFonts w:ascii="Cantarell" w:hAnsi="Cantarell"/>
+                <w:b w:val="false"/>
+                <w:bCs w:val="false"/>
+                <w:sz w:val="24"/>
+                <w:szCs w:val="24"/>
+              </w:rPr>
+              <w:t xml:space="preserve">Religion Studies</w:t>
+            </w:r>
+            <w:r>
+              <w:rPr>
+                <w:rFonts w:ascii="Cantarell" w:hAnsi="Cantarell"/>
+                <w:b w:val="false"/>
+                <w:bCs w:val="false"/>
+                <w:sz w:val="24"/>
+                <w:szCs w:val="24"/>
+              </w:rPr>
+              <w:t xml:space="preserve"/>
             </w:r>
           </w:p>
         </w:tc>
@@ -206,7 +226,27 @@
                 <w:sz w:val="24"/>
                 <w:szCs w:val="24"/>
               </w:rPr>
-              <w:t>CLASS: GRADE THREE</w:t>
+              <w:t xml:space="preserve">CLASS: GRADE </w:t>
+            </w:r>
+            <w:r>
+              <w:rPr>
+                <w:rFonts w:ascii="Cantarell" w:hAnsi="Cantarell"/>
+                <w:b w:val="false"/>
+                <w:bCs w:val="false"/>
+                <w:sz w:val="24"/>
+                <w:szCs w:val="24"/>
+              </w:rPr>
+              <w:t xml:space="preserve">THREE</w:t>
+            </w:r>
+            <w:r>
+              <w:rPr>
+                <w:rFonts w:ascii="Cantarell" w:hAnsi="Cantarell"/>
+                <w:b w:val="false"/>
+                <w:bCs w:val="false"/>
+                <w:sz w:val="24"/>
+                <w:szCs w:val="24"/>
+              </w:rPr>
+              <w:t xml:space="preserve"/>
             </w:r>
           </w:p>
         </w:tc>
@@ -239,496 +279,354 @@
     </w:p>
     <w:p>
       <w:pPr>
-        <w:pStyle w:val="Normal"/>
-        <w:spacing w:before="0" w:after="9"/>
-        <w:rPr/>
-      </w:pPr>
-      <w:r>
-        <w:rPr/>
-        <w:t>1. Which prophecy came to pass with Jesus' birth? (a) Kingdom of God (b) Birth of Jesus (c) Agony</w:t>
-      </w:r>
-    </w:p>
-    <w:p>
-      <w:pPr>
-        <w:pStyle w:val="Normal"/>
-        <w:spacing w:before="0" w:after="9"/>
-        <w:rPr/>
-      </w:pPr>
-      <w:r>
-        <w:rPr/>
-        <w:t>2. Which prophet foretold Jesus' birth? (a) Isaiah (b) Jeremiah (c) Daniel</w:t>
-      </w:r>
-    </w:p>
-    <w:p>
-      <w:pPr>
-        <w:pStyle w:val="Normal"/>
-        <w:spacing w:before="0" w:after="9"/>
-        <w:rPr/>
-      </w:pPr>
-      <w:r>
-        <w:rPr/>
-        <w:t>3. Emmanuel means God is always _ (a) With us (b) Caring (c) Giving life</w:t>
-      </w:r>
-    </w:p>
-    <w:p>
-      <w:pPr>
-        <w:pStyle w:val="Normal"/>
-        <w:spacing w:before="0" w:after="9"/>
-        <w:rPr/>
-      </w:pPr>
-      <w:r>
-        <w:rPr/>
-        <w:t>4. God protects and guides us (a) True (b) False</w:t>
-      </w:r>
-    </w:p>
-    <w:p>
-      <w:pPr>
-        <w:pStyle w:val="Normal"/>
-        <w:spacing w:before="0" w:after="9"/>
-        <w:rPr/>
-      </w:pPr>
-      <w:r>
-        <w:rPr/>
-        <w:t>5. What is the first attribute mentioned? (a) Emmanuel (b) Wonderful (c) Counsellor</w:t>
-      </w:r>
-    </w:p>
-    <w:p>
-      <w:pPr>
-        <w:pStyle w:val="Normal"/>
-        <w:spacing w:before="0" w:after="9"/>
-        <w:rPr/>
-      </w:pPr>
-      <w:r>
-        <w:rPr/>
-        <w:t>6. To serve God, we must ask for His Holy Spirit (a) True (b) False</w:t>
-      </w:r>
-    </w:p>
-    <w:p>
-      <w:pPr>
-        <w:pStyle w:val="Normal"/>
-        <w:spacing w:before="0" w:after="9"/>
-        <w:rPr/>
-      </w:pPr>
-      <w:r>
-        <w:rPr/>
-        <w:t>7. The government shall be upon His _ (a) Hand (b) Head (c) Shoulder</w:t>
-      </w:r>
-    </w:p>
-    <w:p>
-      <w:pPr>
-        <w:pStyle w:val="Normal"/>
-        <w:spacing w:before="0" w:after="9"/>
-        <w:rPr/>
-      </w:pPr>
-      <w:r>
-        <w:rPr/>
-        <w:t>8. And His name shall be called (a) Wonderful, Counselor, Jehovah (b) Wonderful, Counselor, Mighty God (c) Wonderful, Counselor, Mighty God, Everlasting Father, Prince of Peace</w:t>
-      </w:r>
-    </w:p>
-    <w:p>
-      <w:pPr>
-        <w:pStyle w:val="Normal"/>
-        <w:spacing w:before="0" w:after="9"/>
-        <w:rPr/>
-      </w:pPr>
-      <w:r>
-        <w:rPr/>
-        <w:t>9. The disciples gathered in _ on Pentecost (a) Bethlehem (b) Rome (c) Jerusalem</w:t>
-      </w:r>
-    </w:p>
-    <w:p>
-      <w:pPr>
-        <w:pStyle w:val="Normal"/>
-        <w:spacing w:before="0" w:after="9"/>
-        <w:rPr/>
-      </w:pPr>
-      <w:r>
-        <w:rPr/>
-        <w:t>10. A _ came from the sky (a) Manner (b) Angel (c) Voice</w:t>
-      </w:r>
-    </w:p>
-    <w:p>
-      <w:pPr>
-        <w:pStyle w:val="Normal"/>
-        <w:spacing w:before="0" w:after="9"/>
-        <w:rPr/>
-      </w:pPr>
-      <w:r>
-        <w:rPr/>
-        <w:t>11. Who is the Holy Spirit? (a) God in us (b) God's Father (c) God's Commander</w:t>
-      </w:r>
-    </w:p>
-    <w:p>
-      <w:pPr>
-        <w:pStyle w:val="Normal"/>
-        <w:spacing w:before="0" w:after="9"/>
-        <w:rPr/>
-      </w:pPr>
-      <w:r>
-        <w:rPr/>
-        <w:t>12. Was Jesus the Messiah the Jews expected? (a) True (b) False</w:t>
-      </w:r>
-    </w:p>
-    <w:p>
-      <w:pPr>
-        <w:pStyle w:val="Normal"/>
-        <w:spacing w:before="0" w:after="9"/>
-        <w:rPr/>
-      </w:pPr>
-      <w:r>
-        <w:rPr/>
-        <w:t>13. Worship Him in spirit and in _ (a) Flesh (b) Tongue (c) Truth</w:t>
-      </w:r>
-    </w:p>
-    <w:p>
-      <w:pPr>
-        <w:pStyle w:val="Normal"/>
-        <w:spacing w:before="0" w:after="9"/>
-        <w:rPr/>
-      </w:pPr>
-      <w:r>
-        <w:rPr/>
-        <w:t>14. Was Isaiah's prophecy fulfilled? (a) Yes (b) No</w:t>
-      </w:r>
-    </w:p>
-    <w:p>
-      <w:pPr>
-        <w:pStyle w:val="Normal"/>
-        <w:spacing w:before="0" w:after="9"/>
-        <w:rPr/>
-      </w:pPr>
-      <w:r>
-        <w:rPr/>
-        <w:t>15. Apostles received power to kill enemies after the Holy Spirit (a) True (b) False</w:t>
-      </w:r>
-    </w:p>
-    <w:p>
-      <w:pPr>
-        <w:pStyle w:val="Normal"/>
-        <w:spacing w:before="0" w:after="9"/>
-        <w:rPr/>
-      </w:pPr>
-      <w:r>
-        <w:rPr/>
-        <w:t>16. To be born again means to be _ (a) Reborn (b) Baptized (c) Free from poverty</w:t>
-      </w:r>
-    </w:p>
-    <w:p>
-      <w:pPr>
-        <w:pStyle w:val="Normal"/>
-        <w:spacing w:before="0" w:after="9"/>
-        <w:rPr/>
-      </w:pPr>
-      <w:r>
-        <w:rPr/>
-        <w:t>17. A born again person lives a Christ-like life (a) True (b) False</w:t>
-      </w:r>
-    </w:p>
-    <w:p>
-      <w:pPr>
-        <w:pStyle w:val="Normal"/>
-        <w:spacing w:before="0" w:after="9"/>
-        <w:rPr/>
-      </w:pPr>
-      <w:r>
-        <w:rPr/>
-        <w:t>18. 'I am the way, the truth, and the life' is in (a) John 3:16 (b) Acts 4:12 (c) John 14:6</w:t>
-      </w:r>
-    </w:p>
-    <w:p>
-      <w:pPr>
-        <w:pStyle w:val="Normal"/>
-        <w:spacing w:before="0" w:after="9"/>
-        <w:rPr/>
-      </w:pPr>
-      <w:r>
-        <w:rPr/>
-        <w:t>19. Which disciple asked where Jesus was going? (a) Judas (b) Simon Peter (c) Thomas</w:t>
-      </w:r>
-    </w:p>
-    <w:p>
-      <w:pPr>
-        <w:pStyle w:val="Normal"/>
-        <w:spacing w:before="0" w:after="9"/>
-        <w:rPr/>
-      </w:pPr>
-      <w:r>
-        <w:rPr/>
-        <w:t>20. Jesus is the way to the Father (a) True (b) False</w:t>
-      </w:r>
-    </w:p>
-    <w:p>
-      <w:pPr>
-        <w:pStyle w:val="Normal"/>
-        <w:spacing w:before="0" w:after="9"/>
-        <w:rPr/>
-      </w:pPr>
-      <w:r>
-        <w:rPr/>
-        <w:t>21. We can't see God without believing in Jesus (a) True (b) False</w:t>
-      </w:r>
-    </w:p>
-    <w:p>
-      <w:pPr>
-        <w:pStyle w:val="Normal"/>
-        <w:spacing w:before="0" w:after="9"/>
-        <w:rPr/>
-      </w:pPr>
-      <w:r>
-        <w:rPr/>
-        <w:t>22. One cannot see God except one is _ (a) Big (b) Tall (c) Born again</w:t>
-      </w:r>
-    </w:p>
-    <w:p>
-      <w:pPr>
-        <w:pStyle w:val="Normal"/>
-        <w:spacing w:before="0" w:after="9"/>
-        <w:rPr/>
-      </w:pPr>
-      <w:r>
-        <w:rPr/>
-        <w:t>23. We can become born again by _ (a) Going to church (b) Giving our life to Christ (c) Preaching</w:t>
-      </w:r>
-    </w:p>
-    <w:p>
-      <w:pPr>
-        <w:pStyle w:val="Normal"/>
-        <w:spacing w:before="0" w:after="9"/>
-        <w:rPr/>
-      </w:pPr>
-      <w:r>
-        <w:rPr/>
-        <w:t>24. A good _ looks after sheep (a) Shepherd (b) Sheep (c) Military</w:t>
-      </w:r>
-    </w:p>
-    <w:p>
-      <w:pPr>
-        <w:pStyle w:val="Normal"/>
-        <w:spacing w:before="0" w:after="9"/>
-        <w:rPr/>
-      </w:pPr>
-      <w:r>
-        <w:rPr/>
-        <w:t>25. All are qualities of a good shepherd except _ (a) Kindness (b) Protection (c) Fear</w:t>
-      </w:r>
-    </w:p>
-    <w:p>
-      <w:pPr>
-        <w:pStyle w:val="Normal"/>
-        <w:spacing w:before="0" w:after="9"/>
-        <w:rPr/>
-      </w:pPr>
-      <w:r>
-        <w:rPr/>
-        <w:t>26. Who is a good shepherd? (a) Jesus (b) Thomas (c) Judas</w:t>
-      </w:r>
-    </w:p>
-    <w:p>
-      <w:pPr>
-        <w:pStyle w:val="Normal"/>
-        <w:spacing w:before="0" w:after="9"/>
-        <w:rPr/>
-      </w:pPr>
-      <w:r>
-        <w:rPr/>
-        <w:t>27. 'I am a good shepherd' Who said this? (a) Aboki (b) Jesus (c) Soldier</w:t>
-      </w:r>
-    </w:p>
-    <w:p>
-      <w:pPr>
-        <w:pStyle w:val="Normal"/>
-        <w:spacing w:before="0" w:after="9"/>
-        <w:rPr/>
-      </w:pPr>
-      <w:r>
-        <w:rPr/>
-        <w:t>28. The bread of life is _ (a) Jesus (b) Manna (c) Loaf</w:t>
-      </w:r>
-    </w:p>
-    <w:p>
-      <w:pPr>
-        <w:pStyle w:val="Normal"/>
-        <w:spacing w:before="0" w:after="9"/>
-        <w:rPr/>
-      </w:pPr>
-      <w:r>
-        <w:rPr/>
-        <w:t>29. Jesus gives spiritual satisfaction (a) True (b) False</w:t>
-      </w:r>
-    </w:p>
-    <w:p>
-      <w:pPr>
-        <w:pStyle w:val="Normal"/>
-        <w:spacing w:before="0" w:after="9"/>
-        <w:rPr/>
-      </w:pPr>
-      <w:r>
-        <w:rPr/>
-        <w:t>30. Who said He is the living bread? (a) Peter (b) Paul (c) Jesus</w:t>
-      </w:r>
-    </w:p>
-    <w:p>
-      <w:pPr>
-        <w:pStyle w:val="Normal"/>
-        <w:spacing w:before="54" w:after="9"/>
-        <w:rPr/>
-      </w:pPr>
-      <w:r>
-        <w:rPr/>
-      </w:r>
-    </w:p>
-    <w:p>
-      <w:pPr>
-        <w:pStyle w:val="Normal"/>
-        <w:spacing w:before="54" w:after="9"/>
-        <w:rPr/>
-      </w:pPr>
-      <w:r>
-        <w:rPr/>
-        <w:t>Section B</w:t>
-      </w:r>
-    </w:p>
-    <w:p>
-      <w:pPr>
-        <w:pStyle w:val="Normal"/>
-        <w:spacing w:before="0" w:after="9"/>
-        <w:rPr/>
-      </w:pPr>
-      <w:r>
-        <w:rPr/>
-        <w:t>Instructions: Answer all questions from this section. (Each question carries 2 marks.)</w:t>
-      </w:r>
-    </w:p>
-    <w:p>
-      <w:pPr>
-        <w:pStyle w:val="Normal"/>
-        <w:spacing w:before="0" w:after="9"/>
-        <w:rPr/>
-      </w:pPr>
-      <w:r>
-        <w:rPr/>
-        <w:t>1. Before _________ ascension, He said He would prepare a place.</w:t>
-      </w:r>
-    </w:p>
-    <w:p>
-      <w:pPr>
-        <w:pStyle w:val="Normal"/>
-        <w:spacing w:before="0" w:after="9"/>
-        <w:rPr/>
-      </w:pPr>
-      <w:r>
-        <w:rPr/>
-        <w:t>2. He warned them to be _________ since no one knows when He would come back.</w:t>
-      </w:r>
-    </w:p>
-    <w:p>
-      <w:pPr>
-        <w:pStyle w:val="Normal"/>
-        <w:spacing w:before="0" w:after="9"/>
-        <w:rPr/>
-      </w:pPr>
-      <w:r>
-        <w:rPr/>
-        <w:t>3. A good _________ looks after sheep.</w:t>
-      </w:r>
-    </w:p>
-    <w:p>
-      <w:pPr>
-        <w:pStyle w:val="Normal"/>
-        <w:spacing w:before="0" w:after="9"/>
-        <w:rPr/>
-      </w:pPr>
-      <w:r>
-        <w:rPr/>
-        <w:t>4. The bread of life is _________ who came from God.</w:t>
-      </w:r>
-    </w:p>
-    <w:p>
-      <w:pPr>
-        <w:pStyle w:val="Normal"/>
-        <w:spacing w:before="0" w:after="9"/>
-        <w:rPr/>
-      </w:pPr>
-      <w:r>
-        <w:rPr/>
-        <w:t>5. Jesus said, 'I am the _________ the _________ and the _________.'</w:t>
-      </w:r>
-    </w:p>
-    <w:p>
-      <w:pPr>
-        <w:pStyle w:val="Normal"/>
-        <w:spacing w:before="54" w:after="9"/>
-        <w:rPr/>
-      </w:pPr>
-      <w:r>
-        <w:rPr/>
-        <w:t>Section C</w:t>
-      </w:r>
-    </w:p>
-    <w:p>
-      <w:pPr>
-        <w:pStyle w:val="Normal"/>
-        <w:spacing w:before="0" w:after="9"/>
-        <w:rPr/>
-      </w:pPr>
-      <w:r>
-        <w:rPr/>
-        <w:t>Instructions: Answer all the questions from this section (Each question carries 4 marks.)</w:t>
-      </w:r>
-    </w:p>
-    <w:p>
-      <w:pPr>
-        <w:pStyle w:val="Normal"/>
-        <w:spacing w:before="0" w:after="9"/>
-        <w:rPr/>
-      </w:pPr>
-      <w:r>
-        <w:rPr/>
-        <w:t>1. Explain how to prepare for Jesus' second coming.</w:t>
-      </w:r>
-    </w:p>
-    <w:p>
-      <w:pPr>
-        <w:pStyle w:val="Normal"/>
-        <w:spacing w:before="0" w:after="9"/>
-        <w:rPr/>
-      </w:pPr>
-      <w:r>
-        <w:rPr/>
-        <w:t>2. Narrate what we must do to be born again.</w:t>
-      </w:r>
-    </w:p>
-    <w:p>
-      <w:pPr>
-        <w:pStyle w:val="Normal"/>
-        <w:spacing w:before="0" w:after="9"/>
-        <w:rPr/>
-      </w:pPr>
-      <w:r>
-        <w:rPr/>
-        <w:t>3. Explain the meaning of 'Good Shepherd'.</w:t>
-      </w:r>
-    </w:p>
-    <w:p>
-      <w:pPr>
-        <w:pStyle w:val="Normal"/>
-        <w:spacing w:before="0" w:after="9"/>
-        <w:rPr/>
-      </w:pPr>
-      <w:r>
-        <w:rPr/>
-        <w:t>4. Explain how Jesus proved to be a Good Shepherd.</w:t>
-      </w:r>
-    </w:p>
-    <w:p>
-      <w:pPr>
-        <w:pStyle w:val="Normal"/>
-        <w:spacing w:before="0" w:after="9"/>
-        <w:rPr/>
-      </w:pPr>
-      <w:r>
-        <w:rPr/>
-        <w:t>5. Explain the meaning of 'Bread of Life'.</w:t>
+        <w:spacing w:after="9"/>
+      </w:pPr>
+      <w:r>
+        <w:t xml:space="preserve">1. Which prophecy was fulfilled by Jesus' birth? (a) Kingdom (b) Birth (c) Agony</w:t>
+      </w:r>
+    </w:p>
+    <w:p>
+      <w:pPr>
+        <w:spacing w:after="9"/>
+      </w:pPr>
+      <w:r>
+        <w:t xml:space="preserve">2. Which prophet foretold Jesus' birth? (a) Isaiah (b) Jeremiah (c) Daniel</w:t>
+      </w:r>
+    </w:p>
+    <w:p>
+      <w:pPr>
+        <w:spacing w:after="9"/>
+      </w:pPr>
+      <w:r>
+        <w:t xml:space="preserve">3. Emmanuel means God is always _ (a) With us (b) Caring (c) Giving</w:t>
+      </w:r>
+    </w:p>
+    <w:p>
+      <w:pPr>
+        <w:spacing w:after="9"/>
+      </w:pPr>
+      <w:r>
+        <w:t xml:space="preserve">4. God protects and guides us (a) True (b) False</w:t>
+      </w:r>
+    </w:p>
+    <w:p>
+      <w:pPr>
+        <w:spacing w:after="9"/>
+      </w:pPr>
+      <w:r>
+        <w:t xml:space="preserve">5. What's the first name Prophet Isaiah mentioned? (a) Emmanuel (b) Wonderful (c) Counsellor</w:t>
+      </w:r>
+    </w:p>
+    <w:p>
+      <w:pPr>
+        <w:spacing w:after="9"/>
+      </w:pPr>
+      <w:r>
+        <w:t xml:space="preserve">6. Ask for the Holy Spirit to guide us (a) True (b) False</w:t>
+      </w:r>
+    </w:p>
+    <w:p>
+      <w:pPr>
+        <w:spacing w:after="9"/>
+      </w:pPr>
+      <w:r>
+        <w:t xml:space="preserve">7. Government shall be upon His _ (a) Hand (b) Head (c) Shoulder</w:t>
+      </w:r>
+    </w:p>
+    <w:p>
+      <w:pPr>
+        <w:spacing w:after="9"/>
+      </w:pPr>
+      <w:r>
+        <w:t xml:space="preserve">8. His name shall be called _ (a) Wonderful, Counselor, Jehovah (b) Wonderful, Counselor, Mighty God (c) Wonderful, Counselor, Mighty God, Everlasting Father, Prince of Peace</w:t>
+      </w:r>
+    </w:p>
+    <w:p>
+      <w:pPr>
+        <w:spacing w:after="9"/>
+      </w:pPr>
+      <w:r>
+        <w:t xml:space="preserve">9. Disciples gathered in _ on Pentecost (a) Bethlehem (b) Rome (c) Jerusalem</w:t>
+      </w:r>
+    </w:p>
+    <w:p>
+      <w:pPr>
+        <w:spacing w:after="9"/>
+      </w:pPr>
+      <w:r>
+        <w:t xml:space="preserve">10. A _ came from the sky (a) Manner (b) Angel (c) Voice</w:t>
+      </w:r>
+    </w:p>
+    <w:p>
+      <w:pPr>
+        <w:spacing w:after="9"/>
+      </w:pPr>
+      <w:r>
+        <w:t xml:space="preserve">11. Who is the Holy Spirit? (a) God living in us (b) God's Father (c) God's Commander</w:t>
+      </w:r>
+    </w:p>
+    <w:p>
+      <w:pPr>
+        <w:spacing w:after="9"/>
+      </w:pPr>
+      <w:r>
+        <w:t xml:space="preserve">12. Was Jesus the Messiah Jews expected? (a) True (b) False</w:t>
+      </w:r>
+    </w:p>
+    <w:p>
+      <w:pPr>
+        <w:spacing w:after="9"/>
+      </w:pPr>
+      <w:r>
+        <w:t xml:space="preserve">13. Worship God in spirit and in _ (a) Flesh (b) Tongue (c) Truth</w:t>
+      </w:r>
+    </w:p>
+    <w:p>
+      <w:pPr>
+        <w:spacing w:after="9"/>
+      </w:pPr>
+      <w:r>
+        <w:t xml:space="preserve">14. Was Isaiah's prophecy fulfilled? (a) Yes (b) No</w:t>
+      </w:r>
+    </w:p>
+    <w:p>
+      <w:pPr>
+        <w:spacing w:after="9"/>
+      </w:pPr>
+      <w:r>
+        <w:t xml:space="preserve">15. Apostles used Holy Spirit to kill enemies (a) True (b) False</w:t>
+      </w:r>
+    </w:p>
+    <w:p>
+      <w:pPr>
+        <w:spacing w:after="9"/>
+      </w:pPr>
+      <w:r>
+        <w:t xml:space="preserve">16. To be born again means _ (a) Rebirth (b) Baptism (c) Free from poverty</w:t>
+      </w:r>
+    </w:p>
+    <w:p>
+      <w:pPr>
+        <w:spacing w:after="9"/>
+      </w:pPr>
+      <w:r>
+        <w:t xml:space="preserve">17. A born-again person lives like Christ (a) True (b) False</w:t>
+      </w:r>
+    </w:p>
+    <w:p>
+      <w:pPr>
+        <w:spacing w:after="9"/>
+      </w:pPr>
+      <w:r>
+        <w:t xml:space="preserve">18. Jesus is the way, truth, life: John _ (a) 3:16 (b) 4:12 (c) 14:6</w:t>
+      </w:r>
+    </w:p>
+    <w:p>
+      <w:pPr>
+        <w:spacing w:after="9"/>
+      </w:pPr>
+      <w:r>
+        <w:t xml:space="preserve">19. Which disciple asked about Jesus' destination? (a) Judas (b) Peter (c) Thomas</w:t>
+      </w:r>
+    </w:p>
+    <w:p>
+      <w:pPr>
+        <w:spacing w:after="9"/>
+      </w:pPr>
+      <w:r>
+        <w:t xml:space="preserve">20. Jesus is the way to the Father (a) True (b) False</w:t>
+      </w:r>
+    </w:p>
+    <w:p>
+      <w:pPr>
+        <w:spacing w:after="9"/>
+      </w:pPr>
+      <w:r>
+        <w:t xml:space="preserve">21. We see God by believing in Jesus (a) True (b) False</w:t>
+      </w:r>
+    </w:p>
+    <w:p>
+      <w:pPr>
+        <w:spacing w:after="9"/>
+      </w:pPr>
+      <w:r>
+        <w:t xml:space="preserve">22. See God only if _ (a) Big (b) Tall (c) Born again</w:t>
+      </w:r>
+    </w:p>
+    <w:p>
+      <w:pPr>
+        <w:spacing w:after="9"/>
+      </w:pPr>
+      <w:r>
+        <w:t xml:space="preserve">23. We're born again by _ (a) Church (b) Baptism (c) Giving life to Christ</w:t>
+      </w:r>
+    </w:p>
+    <w:p>
+      <w:pPr>
+        <w:spacing w:after="9"/>
+      </w:pPr>
+      <w:r>
+        <w:t xml:space="preserve">24. A good _ cares for sheep (a) Shepherd (b) Sheep (c) Military</w:t>
+      </w:r>
+    </w:p>
+    <w:p>
+      <w:pPr>
+        <w:spacing w:after="9"/>
+      </w:pPr>
+      <w:r>
+        <w:t xml:space="preserve">25. Which is NOT a good shepherd quality? (a) Kindness (b) Protection (c) Fear</w:t>
+      </w:r>
+    </w:p>
+    <w:p>
+      <w:pPr>
+        <w:spacing w:after="9"/>
+      </w:pPr>
+      <w:r>
+        <w:t xml:space="preserve">26. Who is a good shepherd? (a) Jesus (b) Thomas (c) Judas</w:t>
+      </w:r>
+    </w:p>
+    <w:p>
+      <w:pPr>
+        <w:spacing w:after="9"/>
+      </w:pPr>
+      <w:r>
+        <w:t xml:space="preserve">27. 'I am the good shepherd...' Who said this? (a) Aboki (b) Jesus (c) Soldier</w:t>
+      </w:r>
+    </w:p>
+    <w:p>
+      <w:pPr>
+        <w:spacing w:after="9"/>
+      </w:pPr>
+      <w:r>
+        <w:t xml:space="preserve">28. The bread of life is _ (a) Jesus (b) Manna (c) Loaf</w:t>
+      </w:r>
+    </w:p>
+    <w:p>
+      <w:pPr>
+        <w:spacing w:after="9"/>
+      </w:pPr>
+      <w:r>
+        <w:t xml:space="preserve">29. Physical bread vs. spiritual satisfaction (a) True (b) False</w:t>
+      </w:r>
+    </w:p>
+    <w:p>
+      <w:pPr>
+        <w:spacing w:after="9"/>
+      </w:pPr>
+      <w:r>
+        <w:t xml:space="preserve">30. Who said He is the living bread? (a) Peter (b) Paul (c) Jesus</w:t>
+      </w:r>
+    </w:p>
+    <w:p>
+      <w:pPr>
+        <w:spacing w:after="9" w:before="54"/>
+      </w:pPr>
+      <w:r>
+        <w:t xml:space="preserve">Section B</w:t>
+      </w:r>
+    </w:p>
+    <w:p>
+      <w:pPr>
+        <w:spacing w:after="9"/>
+      </w:pPr>
+      <w:r>
+        <w:t xml:space="preserve">Instructions: Answer all questions.</w:t>
+      </w:r>
+    </w:p>
+    <w:p>
+      <w:pPr>
+        <w:spacing w:after="9"/>
+      </w:pPr>
+      <w:r>
+        <w:t xml:space="preserve">1. Before Jesus' ascension, He would prepare a _________ for His disciples.</w:t>
+      </w:r>
+    </w:p>
+    <w:p>
+      <w:pPr>
+        <w:spacing w:after="9"/>
+      </w:pPr>
+      <w:r>
+        <w:t xml:space="preserve">2. Be _________ since no one knows when He will return.</w:t>
+      </w:r>
+    </w:p>
+    <w:p>
+      <w:pPr>
+        <w:spacing w:after="9"/>
+      </w:pPr>
+      <w:r>
+        <w:t xml:space="preserve">3. A good _________ cares for the sheep.</w:t>
+      </w:r>
+    </w:p>
+    <w:p>
+      <w:pPr>
+        <w:spacing w:after="9"/>
+      </w:pPr>
+      <w:r>
+        <w:t xml:space="preserve">4. The bread of life is _________ who came from God.</w:t>
+      </w:r>
+    </w:p>
+    <w:p>
+      <w:pPr>
+        <w:spacing w:after="9"/>
+      </w:pPr>
+      <w:r>
+        <w:t xml:space="preserve">5. Jesus said, 'I am the _________ , the _________ , and the _________'.</w:t>
+      </w:r>
+    </w:p>
+    <w:p>
+      <w:pPr>
+        <w:spacing w:after="9" w:before="54"/>
+      </w:pPr>
+      <w:r>
+        <w:t xml:space="preserve">Section C</w:t>
+      </w:r>
+    </w:p>
+    <w:p>
+      <w:pPr>
+        <w:spacing w:after="9"/>
+      </w:pPr>
+      <w:r>
+        <w:t xml:space="preserve">Instructions: Answer all questions.</w:t>
+      </w:r>
+    </w:p>
+    <w:p>
+      <w:pPr>
+        <w:spacing w:after="9"/>
+      </w:pPr>
+      <w:r>
+        <w:t xml:space="preserve">1. How can you prepare for Jesus' second coming?</w:t>
+      </w:r>
+    </w:p>
+    <w:p>
+      <w:pPr>
+        <w:spacing w:after="9"/>
+      </w:pPr>
+      <w:r>
+        <w:t xml:space="preserve">2. What must we do to be born again?</w:t>
+      </w:r>
+    </w:p>
+    <w:p>
+      <w:pPr>
+        <w:spacing w:after="9"/>
+      </w:pPr>
+      <w:r>
+        <w:t xml:space="preserve">3. Explain 'Good Shepherd'.</w:t>
+      </w:r>
+    </w:p>
+    <w:p>
+      <w:pPr>
+        <w:spacing w:after="9"/>
+      </w:pPr>
+      <w:r>
+        <w:t xml:space="preserve">4. How did Jesus prove He's a Good Shepherd?</w:t>
+      </w:r>
+    </w:p>
+    <w:p>
+      <w:pPr>
+        <w:spacing w:after="9"/>
+      </w:pPr>
+      <w:r>
+        <w:t xml:space="preserve">5. Explain 'Bread of Life'.</w:t>
       </w:r>
     </w:p>
     <w:p>
@@ -749,7 +647,7 @@
         <w:pStyle w:val="Normal"/>
         <w:widowControl/>
         <w:suppressAutoHyphens w:val="true"/>
-        <w:overflowPunct w:val="true"/>
+        <w:overflowPunct w:val="false"/>
         <w:bidi w:val="0"/>
         <w:spacing w:lineRule="auto" w:line="360" w:before="0" w:after="160"/>
         <w:ind w:right="6"/>
@@ -838,7 +736,7 @@
     <w:pPr>
       <w:widowControl/>
       <w:suppressAutoHyphens w:val="true"/>
-      <w:overflowPunct w:val="true"/>
+      <w:overflowPunct w:val="false"/>
       <w:bidi w:val="0"/>
       <w:spacing w:lineRule="auto" w:line="360" w:before="0" w:after="160"/>
       <w:ind w:right="6"/>
@@ -1062,7 +960,7 @@
     <w:pPr>
       <w:widowControl/>
       <w:suppressAutoHyphens w:val="true"/>
-      <w:overflowPunct w:val="true"/>
+      <w:overflowPunct w:val="false"/>
       <w:bidi w:val="0"/>
       <w:spacing w:lineRule="auto" w:line="276" w:before="0" w:after="200"/>
       <w:jc w:val="left"/>

--- a/files/output/g3/rs.docx
+++ b/files/output/g3/rs.docx
@@ -1,6 +1,6 @@
 
 <file path=word/document.xml><?xml version="1.0" encoding="utf-8"?>
-<w:document xmlns:o="urn:schemas-microsoft-com:office:office" xmlns:r="http://schemas.openxmlformats.org/officeDocument/2006/relationships" xmlns:v="urn:schemas-microsoft-com:vml" xmlns:w="http://schemas.openxmlformats.org/wordprocessingml/2006/main" xmlns:w10="urn:schemas-microsoft-com:office:word" xmlns:wp="http://schemas.openxmlformats.org/drawingml/2006/wordprocessingDrawing" xmlns:pic="http://schemas.openxmlformats.org/drawingml/2006/picture" xmlns:wps="http://schemas.microsoft.com/office/word/2010/wordprocessingShape" xmlns:wpg="http://schemas.microsoft.com/office/word/2010/wordprocessingGroup" xmlns:mc="http://schemas.openxmlformats.org/markup-compatibility/2006" xmlns:wp14="http://schemas.microsoft.com/office/word/2010/wordprocessingDrawing" xmlns:w14="http://schemas.microsoft.com/office/word/2010/wordml" xmlns:w15="http://schemas.microsoft.com/office/word/2012/wordml" xmlns:m="http://schemas.openxmlformats.org/officeDocument/2006/math" mc:Ignorable="w14 wp14 w15 w15">
+<w:document xmlns:o="urn:schemas-microsoft-com:office:office" xmlns:r="http://schemas.openxmlformats.org/officeDocument/2006/relationships" xmlns:v="urn:schemas-microsoft-com:vml" xmlns:w="http://schemas.openxmlformats.org/wordprocessingml/2006/main" xmlns:w10="urn:schemas-microsoft-com:office:word" xmlns:wp="http://schemas.openxmlformats.org/drawingml/2006/wordprocessingDrawing" xmlns:pic="http://schemas.openxmlformats.org/drawingml/2006/picture" xmlns:wps="http://schemas.microsoft.com/office/word/2010/wordprocessingShape" xmlns:wpg="http://schemas.microsoft.com/office/word/2010/wordprocessingGroup" xmlns:mc="http://schemas.openxmlformats.org/markup-compatibility/2006" xmlns:wp14="http://schemas.microsoft.com/office/word/2010/wordprocessingDrawing" xmlns:w14="http://schemas.microsoft.com/office/word/2010/wordml" xmlns:w15="http://schemas.microsoft.com/office/word/2012/wordml" mc:Ignorable="w14 wp14 w15">
   <w:body>
     <w:p>
       <w:pPr>
@@ -175,27 +175,7 @@
                 <w:sz w:val="24"/>
                 <w:szCs w:val="24"/>
               </w:rPr>
-              <w:t xml:space="preserve">SUBJECT: </w:t>
-            </w:r>
-            <w:r>
-              <w:rPr>
-                <w:rFonts w:ascii="Cantarell" w:hAnsi="Cantarell"/>
-                <w:b w:val="false"/>
-                <w:bCs w:val="false"/>
-                <w:sz w:val="24"/>
-                <w:szCs w:val="24"/>
-              </w:rPr>
-              <w:t xml:space="preserve">Religion Studies</w:t>
-            </w:r>
-            <w:r>
-              <w:rPr>
-                <w:rFonts w:ascii="Cantarell" w:hAnsi="Cantarell"/>
-                <w:b w:val="false"/>
-                <w:bCs w:val="false"/>
-                <w:sz w:val="24"/>
-                <w:szCs w:val="24"/>
-              </w:rPr>
-              <w:t xml:space="preserve"/>
+              <w:t>SUBJECT: Religion Studies</w:t>
             </w:r>
           </w:p>
         </w:tc>
@@ -226,27 +206,7 @@
                 <w:sz w:val="24"/>
                 <w:szCs w:val="24"/>
               </w:rPr>
-              <w:t xml:space="preserve">CLASS: GRADE </w:t>
-            </w:r>
-            <w:r>
-              <w:rPr>
-                <w:rFonts w:ascii="Cantarell" w:hAnsi="Cantarell"/>
-                <w:b w:val="false"/>
-                <w:bCs w:val="false"/>
-                <w:sz w:val="24"/>
-                <w:szCs w:val="24"/>
-              </w:rPr>
-              <w:t xml:space="preserve">THREE</w:t>
-            </w:r>
-            <w:r>
-              <w:rPr>
-                <w:rFonts w:ascii="Cantarell" w:hAnsi="Cantarell"/>
-                <w:b w:val="false"/>
-                <w:bCs w:val="false"/>
-                <w:sz w:val="24"/>
-                <w:szCs w:val="24"/>
-              </w:rPr>
-              <w:t xml:space="preserve"/>
+              <w:t>CLASS: GRADE THREE</w:t>
             </w:r>
           </w:p>
         </w:tc>
@@ -279,354 +239,662 @@
     </w:p>
     <w:p>
       <w:pPr>
-        <w:spacing w:after="9"/>
-      </w:pPr>
-      <w:r>
-        <w:t xml:space="preserve">1. Which prophecy was fulfilled by Jesus' birth? (a) Kingdom (b) Birth (c) Agony</w:t>
-      </w:r>
-    </w:p>
-    <w:p>
-      <w:pPr>
-        <w:spacing w:after="9"/>
-      </w:pPr>
-      <w:r>
-        <w:t xml:space="preserve">2. Which prophet foretold Jesus' birth? (a) Isaiah (b) Jeremiah (c) Daniel</w:t>
-      </w:r>
-    </w:p>
-    <w:p>
-      <w:pPr>
-        <w:spacing w:after="9"/>
-      </w:pPr>
-      <w:r>
-        <w:t xml:space="preserve">3. Emmanuel means God is always _ (a) With us (b) Caring (c) Giving</w:t>
-      </w:r>
-    </w:p>
-    <w:p>
-      <w:pPr>
-        <w:spacing w:after="9"/>
-      </w:pPr>
-      <w:r>
-        <w:t xml:space="preserve">4. God protects and guides us (a) True (b) False</w:t>
-      </w:r>
-    </w:p>
-    <w:p>
-      <w:pPr>
-        <w:spacing w:after="9"/>
-      </w:pPr>
-      <w:r>
-        <w:t xml:space="preserve">5. What's the first name Prophet Isaiah mentioned? (a) Emmanuel (b) Wonderful (c) Counsellor</w:t>
-      </w:r>
-    </w:p>
-    <w:p>
-      <w:pPr>
-        <w:spacing w:after="9"/>
-      </w:pPr>
-      <w:r>
-        <w:t xml:space="preserve">6. Ask for the Holy Spirit to guide us (a) True (b) False</w:t>
-      </w:r>
-    </w:p>
-    <w:p>
-      <w:pPr>
-        <w:spacing w:after="9"/>
-      </w:pPr>
-      <w:r>
-        <w:t xml:space="preserve">7. Government shall be upon His _ (a) Hand (b) Head (c) Shoulder</w:t>
-      </w:r>
-    </w:p>
-    <w:p>
-      <w:pPr>
-        <w:spacing w:after="9"/>
-      </w:pPr>
-      <w:r>
-        <w:t xml:space="preserve">8. His name shall be called _ (a) Wonderful, Counselor, Jehovah (b) Wonderful, Counselor, Mighty God (c) Wonderful, Counselor, Mighty God, Everlasting Father, Prince of Peace</w:t>
-      </w:r>
-    </w:p>
-    <w:p>
-      <w:pPr>
-        <w:spacing w:after="9"/>
-      </w:pPr>
-      <w:r>
-        <w:t xml:space="preserve">9. Disciples gathered in _ on Pentecost (a) Bethlehem (b) Rome (c) Jerusalem</w:t>
-      </w:r>
-    </w:p>
-    <w:p>
-      <w:pPr>
-        <w:spacing w:after="9"/>
-      </w:pPr>
-      <w:r>
-        <w:t xml:space="preserve">10. A _ came from the sky (a) Manner (b) Angel (c) Voice</w:t>
-      </w:r>
-    </w:p>
-    <w:p>
-      <w:pPr>
-        <w:spacing w:after="9"/>
-      </w:pPr>
-      <w:r>
-        <w:t xml:space="preserve">11. Who is the Holy Spirit? (a) God living in us (b) God's Father (c) God's Commander</w:t>
-      </w:r>
-    </w:p>
-    <w:p>
-      <w:pPr>
-        <w:spacing w:after="9"/>
-      </w:pPr>
-      <w:r>
-        <w:t xml:space="preserve">12. Was Jesus the Messiah Jews expected? (a) True (b) False</w:t>
-      </w:r>
-    </w:p>
-    <w:p>
-      <w:pPr>
-        <w:spacing w:after="9"/>
-      </w:pPr>
-      <w:r>
-        <w:t xml:space="preserve">13. Worship God in spirit and in _ (a) Flesh (b) Tongue (c) Truth</w:t>
-      </w:r>
-    </w:p>
-    <w:p>
-      <w:pPr>
-        <w:spacing w:after="9"/>
-      </w:pPr>
-      <w:r>
-        <w:t xml:space="preserve">14. Was Isaiah's prophecy fulfilled? (a) Yes (b) No</w:t>
-      </w:r>
-    </w:p>
-    <w:p>
-      <w:pPr>
-        <w:spacing w:after="9"/>
-      </w:pPr>
-      <w:r>
-        <w:t xml:space="preserve">15. Apostles used Holy Spirit to kill enemies (a) True (b) False</w:t>
-      </w:r>
-    </w:p>
-    <w:p>
-      <w:pPr>
-        <w:spacing w:after="9"/>
-      </w:pPr>
-      <w:r>
-        <w:t xml:space="preserve">16. To be born again means _ (a) Rebirth (b) Baptism (c) Free from poverty</w:t>
-      </w:r>
-    </w:p>
-    <w:p>
-      <w:pPr>
-        <w:spacing w:after="9"/>
-      </w:pPr>
-      <w:r>
-        <w:t xml:space="preserve">17. A born-again person lives like Christ (a) True (b) False</w:t>
-      </w:r>
-    </w:p>
-    <w:p>
-      <w:pPr>
-        <w:spacing w:after="9"/>
-      </w:pPr>
-      <w:r>
-        <w:t xml:space="preserve">18. Jesus is the way, truth, life: John _ (a) 3:16 (b) 4:12 (c) 14:6</w:t>
-      </w:r>
-    </w:p>
-    <w:p>
-      <w:pPr>
-        <w:spacing w:after="9"/>
-      </w:pPr>
-      <w:r>
-        <w:t xml:space="preserve">19. Which disciple asked about Jesus' destination? (a) Judas (b) Peter (c) Thomas</w:t>
-      </w:r>
-    </w:p>
-    <w:p>
-      <w:pPr>
-        <w:spacing w:after="9"/>
-      </w:pPr>
-      <w:r>
-        <w:t xml:space="preserve">20. Jesus is the way to the Father (a) True (b) False</w:t>
-      </w:r>
-    </w:p>
-    <w:p>
-      <w:pPr>
-        <w:spacing w:after="9"/>
-      </w:pPr>
-      <w:r>
-        <w:t xml:space="preserve">21. We see God by believing in Jesus (a) True (b) False</w:t>
-      </w:r>
-    </w:p>
-    <w:p>
-      <w:pPr>
-        <w:spacing w:after="9"/>
-      </w:pPr>
-      <w:r>
-        <w:t xml:space="preserve">22. See God only if _ (a) Big (b) Tall (c) Born again</w:t>
-      </w:r>
-    </w:p>
-    <w:p>
-      <w:pPr>
-        <w:spacing w:after="9"/>
-      </w:pPr>
-      <w:r>
-        <w:t xml:space="preserve">23. We're born again by _ (a) Church (b) Baptism (c) Giving life to Christ</w:t>
-      </w:r>
-    </w:p>
-    <w:p>
-      <w:pPr>
-        <w:spacing w:after="9"/>
-      </w:pPr>
-      <w:r>
-        <w:t xml:space="preserve">24. A good _ cares for sheep (a) Shepherd (b) Sheep (c) Military</w:t>
-      </w:r>
-    </w:p>
-    <w:p>
-      <w:pPr>
-        <w:spacing w:after="9"/>
-      </w:pPr>
-      <w:r>
-        <w:t xml:space="preserve">25. Which is NOT a good shepherd quality? (a) Kindness (b) Protection (c) Fear</w:t>
-      </w:r>
-    </w:p>
-    <w:p>
-      <w:pPr>
-        <w:spacing w:after="9"/>
-      </w:pPr>
-      <w:r>
-        <w:t xml:space="preserve">26. Who is a good shepherd? (a) Jesus (b) Thomas (c) Judas</w:t>
-      </w:r>
-    </w:p>
-    <w:p>
-      <w:pPr>
-        <w:spacing w:after="9"/>
-      </w:pPr>
-      <w:r>
-        <w:t xml:space="preserve">27. 'I am the good shepherd...' Who said this? (a) Aboki (b) Jesus (c) Soldier</w:t>
-      </w:r>
-    </w:p>
-    <w:p>
-      <w:pPr>
-        <w:spacing w:after="9"/>
-      </w:pPr>
-      <w:r>
-        <w:t xml:space="preserve">28. The bread of life is _ (a) Jesus (b) Manna (c) Loaf</w:t>
-      </w:r>
-    </w:p>
-    <w:p>
-      <w:pPr>
-        <w:spacing w:after="9"/>
-      </w:pPr>
-      <w:r>
-        <w:t xml:space="preserve">29. Physical bread vs. spiritual satisfaction (a) True (b) False</w:t>
-      </w:r>
-    </w:p>
-    <w:p>
-      <w:pPr>
-        <w:spacing w:after="9"/>
-      </w:pPr>
-      <w:r>
-        <w:t xml:space="preserve">30. Who said He is the living bread? (a) Peter (b) Paul (c) Jesus</w:t>
-      </w:r>
-    </w:p>
-    <w:p>
-      <w:pPr>
-        <w:spacing w:after="9" w:before="54"/>
-      </w:pPr>
-      <w:r>
-        <w:t xml:space="preserve">Section B</w:t>
-      </w:r>
-    </w:p>
-    <w:p>
-      <w:pPr>
-        <w:spacing w:after="9"/>
-      </w:pPr>
-      <w:r>
-        <w:t xml:space="preserve">Instructions: Answer all questions.</w:t>
-      </w:r>
-    </w:p>
-    <w:p>
-      <w:pPr>
-        <w:spacing w:after="9"/>
-      </w:pPr>
-      <w:r>
-        <w:t xml:space="preserve">1. Before Jesus' ascension, He would prepare a _________ for His disciples.</w:t>
-      </w:r>
-    </w:p>
-    <w:p>
-      <w:pPr>
-        <w:spacing w:after="9"/>
-      </w:pPr>
-      <w:r>
-        <w:t xml:space="preserve">2. Be _________ since no one knows when He will return.</w:t>
-      </w:r>
-    </w:p>
-    <w:p>
-      <w:pPr>
-        <w:spacing w:after="9"/>
-      </w:pPr>
-      <w:r>
-        <w:t xml:space="preserve">3. A good _________ cares for the sheep.</w:t>
-      </w:r>
-    </w:p>
-    <w:p>
-      <w:pPr>
-        <w:spacing w:after="9"/>
-      </w:pPr>
-      <w:r>
-        <w:t xml:space="preserve">4. The bread of life is _________ who came from God.</w:t>
-      </w:r>
-    </w:p>
-    <w:p>
-      <w:pPr>
-        <w:spacing w:after="9"/>
-      </w:pPr>
-      <w:r>
-        <w:t xml:space="preserve">5. Jesus said, 'I am the _________ , the _________ , and the _________'.</w:t>
-      </w:r>
-    </w:p>
-    <w:p>
-      <w:pPr>
-        <w:spacing w:after="9" w:before="54"/>
-      </w:pPr>
-      <w:r>
-        <w:t xml:space="preserve">Section C</w:t>
-      </w:r>
-    </w:p>
-    <w:p>
-      <w:pPr>
-        <w:spacing w:after="9"/>
-      </w:pPr>
-      <w:r>
-        <w:t xml:space="preserve">Instructions: Answer all questions.</w:t>
-      </w:r>
-    </w:p>
-    <w:p>
-      <w:pPr>
-        <w:spacing w:after="9"/>
-      </w:pPr>
-      <w:r>
-        <w:t xml:space="preserve">1. How can you prepare for Jesus' second coming?</w:t>
-      </w:r>
-    </w:p>
-    <w:p>
-      <w:pPr>
-        <w:spacing w:after="9"/>
-      </w:pPr>
-      <w:r>
-        <w:t xml:space="preserve">2. What must we do to be born again?</w:t>
-      </w:r>
-    </w:p>
-    <w:p>
-      <w:pPr>
-        <w:spacing w:after="9"/>
-      </w:pPr>
-      <w:r>
-        <w:t xml:space="preserve">3. Explain 'Good Shepherd'.</w:t>
-      </w:r>
-    </w:p>
-    <w:p>
-      <w:pPr>
-        <w:spacing w:after="9"/>
-      </w:pPr>
-      <w:r>
-        <w:t xml:space="preserve">4. How did Jesus prove He's a Good Shepherd?</w:t>
-      </w:r>
-    </w:p>
-    <w:p>
-      <w:pPr>
-        <w:spacing w:after="9"/>
-      </w:pPr>
-      <w:r>
-        <w:t xml:space="preserve">5. Explain 'Bread of Life'.</w:t>
+        <w:pStyle w:val="Normal"/>
+        <w:spacing w:before="0" w:after="9"/>
+        <w:rPr>
+          <w:rFonts w:ascii="Cantarell" w:hAnsi="Cantarell"/>
+        </w:rPr>
+      </w:pPr>
+      <w:r>
+        <w:rPr>
+          <w:rFonts w:ascii="Cantarell" w:hAnsi="Cantarell"/>
+        </w:rPr>
+        <w:t>1. Which prophecy was fulfilled by Jesus' birth? (a) Kingdom (b) Birth (c) Agony</w:t>
+      </w:r>
+    </w:p>
+    <w:p>
+      <w:pPr>
+        <w:pStyle w:val="Normal"/>
+        <w:spacing w:before="0" w:after="9"/>
+        <w:rPr>
+          <w:rFonts w:ascii="Cantarell" w:hAnsi="Cantarell"/>
+        </w:rPr>
+      </w:pPr>
+      <w:r>
+        <w:rPr>
+          <w:rFonts w:ascii="Cantarell" w:hAnsi="Cantarell"/>
+        </w:rPr>
+        <w:t>2. Which prophet foretold Jesus' birth? (a) Isaiah (b) Jeremiah (c) Daniel</w:t>
+      </w:r>
+    </w:p>
+    <w:p>
+      <w:pPr>
+        <w:pStyle w:val="Normal"/>
+        <w:spacing w:before="0" w:after="9"/>
+        <w:rPr>
+          <w:rFonts w:ascii="Cantarell" w:hAnsi="Cantarell"/>
+        </w:rPr>
+      </w:pPr>
+      <w:r>
+        <w:rPr>
+          <w:rFonts w:ascii="Cantarell" w:hAnsi="Cantarell"/>
+        </w:rPr>
+        <w:t>3. Emmanuel means God is always _ (a) With us (b) Caring (c) Giving</w:t>
+      </w:r>
+    </w:p>
+    <w:p>
+      <w:pPr>
+        <w:pStyle w:val="Normal"/>
+        <w:spacing w:before="0" w:after="9"/>
+        <w:rPr>
+          <w:rFonts w:ascii="Cantarell" w:hAnsi="Cantarell"/>
+        </w:rPr>
+      </w:pPr>
+      <w:r>
+        <w:rPr>
+          <w:rFonts w:ascii="Cantarell" w:hAnsi="Cantarell"/>
+        </w:rPr>
+        <w:t>4. God protects and guides us (a) True (b) False</w:t>
+      </w:r>
+    </w:p>
+    <w:p>
+      <w:pPr>
+        <w:pStyle w:val="Normal"/>
+        <w:spacing w:before="0" w:after="9"/>
+        <w:rPr>
+          <w:rFonts w:ascii="Cantarell" w:hAnsi="Cantarell"/>
+        </w:rPr>
+      </w:pPr>
+      <w:r>
+        <w:rPr>
+          <w:rFonts w:ascii="Cantarell" w:hAnsi="Cantarell"/>
+        </w:rPr>
+        <w:t>5. What's the first name Prophet Isaiah mentioned? (a) Emmanuel (b) Wonderful (c) Counsellor</w:t>
+      </w:r>
+    </w:p>
+    <w:p>
+      <w:pPr>
+        <w:pStyle w:val="Normal"/>
+        <w:spacing w:before="0" w:after="9"/>
+        <w:rPr>
+          <w:rFonts w:ascii="Cantarell" w:hAnsi="Cantarell"/>
+        </w:rPr>
+      </w:pPr>
+      <w:r>
+        <w:rPr>
+          <w:rFonts w:ascii="Cantarell" w:hAnsi="Cantarell"/>
+        </w:rPr>
+        <w:t>6. Ask for the Holy Spirit to guide us (a) True (b) False</w:t>
+      </w:r>
+    </w:p>
+    <w:p>
+      <w:pPr>
+        <w:pStyle w:val="Normal"/>
+        <w:spacing w:before="0" w:after="9"/>
+        <w:rPr>
+          <w:rFonts w:ascii="Cantarell" w:hAnsi="Cantarell"/>
+        </w:rPr>
+      </w:pPr>
+      <w:r>
+        <w:rPr>
+          <w:rFonts w:ascii="Cantarell" w:hAnsi="Cantarell"/>
+        </w:rPr>
+        <w:t>7. Government shall be upon His _ (a) Hand (b) Head (c) Shoulder</w:t>
+      </w:r>
+    </w:p>
+    <w:p>
+      <w:pPr>
+        <w:pStyle w:val="Normal"/>
+        <w:spacing w:before="0" w:after="9"/>
+        <w:rPr>
+          <w:rFonts w:ascii="Cantarell" w:hAnsi="Cantarell"/>
+        </w:rPr>
+      </w:pPr>
+      <w:r>
+        <w:rPr>
+          <w:rFonts w:ascii="Cantarell" w:hAnsi="Cantarell"/>
+        </w:rPr>
+        <w:t>8. His name shall be called _ (a) Wonderful, Counselor, Jehovah (b) Wonderful, Counselor, Mighty God (c) Wonderful, Counselor, Mighty God, Everlasting Father, Prince of Peace</w:t>
+      </w:r>
+    </w:p>
+    <w:p>
+      <w:pPr>
+        <w:pStyle w:val="Normal"/>
+        <w:spacing w:before="0" w:after="9"/>
+        <w:rPr>
+          <w:rFonts w:ascii="Cantarell" w:hAnsi="Cantarell"/>
+        </w:rPr>
+      </w:pPr>
+      <w:r>
+        <w:rPr>
+          <w:rFonts w:ascii="Cantarell" w:hAnsi="Cantarell"/>
+        </w:rPr>
+        <w:t>9. Disciples gathered in _ on Pentecost (a) Bethlehem (b) Rome (c) Jerusalem</w:t>
+      </w:r>
+    </w:p>
+    <w:p>
+      <w:pPr>
+        <w:pStyle w:val="Normal"/>
+        <w:spacing w:before="0" w:after="9"/>
+        <w:rPr>
+          <w:rFonts w:ascii="Cantarell" w:hAnsi="Cantarell"/>
+        </w:rPr>
+      </w:pPr>
+      <w:r>
+        <w:rPr>
+          <w:rFonts w:ascii="Cantarell" w:hAnsi="Cantarell"/>
+        </w:rPr>
+        <w:t>10. A _ came from the sky (a) Manner (b) Angel (c) Voice</w:t>
+      </w:r>
+    </w:p>
+    <w:p>
+      <w:pPr>
+        <w:pStyle w:val="Normal"/>
+        <w:spacing w:before="0" w:after="9"/>
+        <w:rPr>
+          <w:rFonts w:ascii="Cantarell" w:hAnsi="Cantarell"/>
+        </w:rPr>
+      </w:pPr>
+      <w:r>
+        <w:rPr>
+          <w:rFonts w:ascii="Cantarell" w:hAnsi="Cantarell"/>
+        </w:rPr>
+        <w:t>11. Who is the Holy Spirit? (a) God living in us (b) God's Father (c) God's Commander</w:t>
+      </w:r>
+    </w:p>
+    <w:p>
+      <w:pPr>
+        <w:pStyle w:val="Normal"/>
+        <w:spacing w:before="0" w:after="9"/>
+        <w:rPr>
+          <w:rFonts w:ascii="Cantarell" w:hAnsi="Cantarell"/>
+        </w:rPr>
+      </w:pPr>
+      <w:r>
+        <w:rPr>
+          <w:rFonts w:ascii="Cantarell" w:hAnsi="Cantarell"/>
+        </w:rPr>
+        <w:t>12. Was Jesus the Messiah Jews expected? (a) True (b) False</w:t>
+      </w:r>
+    </w:p>
+    <w:p>
+      <w:pPr>
+        <w:pStyle w:val="Normal"/>
+        <w:spacing w:before="0" w:after="9"/>
+        <w:rPr>
+          <w:rFonts w:ascii="Cantarell" w:hAnsi="Cantarell"/>
+        </w:rPr>
+      </w:pPr>
+      <w:r>
+        <w:rPr>
+          <w:rFonts w:ascii="Cantarell" w:hAnsi="Cantarell"/>
+        </w:rPr>
+        <w:t>13. Worship God in spirit and in _ (a) Flesh (b) Tongue (c) Truth</w:t>
+      </w:r>
+    </w:p>
+    <w:p>
+      <w:pPr>
+        <w:pStyle w:val="Normal"/>
+        <w:spacing w:before="0" w:after="9"/>
+        <w:rPr>
+          <w:rFonts w:ascii="Cantarell" w:hAnsi="Cantarell"/>
+        </w:rPr>
+      </w:pPr>
+      <w:r>
+        <w:rPr>
+          <w:rFonts w:ascii="Cantarell" w:hAnsi="Cantarell"/>
+        </w:rPr>
+        <w:t>14. Was Isaiah's prophecy fulfilled? (a) Yes (b) No</w:t>
+      </w:r>
+    </w:p>
+    <w:p>
+      <w:pPr>
+        <w:pStyle w:val="Normal"/>
+        <w:spacing w:before="0" w:after="9"/>
+        <w:rPr>
+          <w:rFonts w:ascii="Cantarell" w:hAnsi="Cantarell"/>
+        </w:rPr>
+      </w:pPr>
+      <w:r>
+        <w:rPr>
+          <w:rFonts w:ascii="Cantarell" w:hAnsi="Cantarell"/>
+        </w:rPr>
+        <w:t>15. Apostles used Holy Spirit to kill enemies (a) True (b) False</w:t>
+      </w:r>
+    </w:p>
+    <w:p>
+      <w:pPr>
+        <w:pStyle w:val="Normal"/>
+        <w:spacing w:before="0" w:after="9"/>
+        <w:rPr>
+          <w:rFonts w:ascii="Cantarell" w:hAnsi="Cantarell"/>
+        </w:rPr>
+      </w:pPr>
+      <w:r>
+        <w:rPr>
+          <w:rFonts w:ascii="Cantarell" w:hAnsi="Cantarell"/>
+        </w:rPr>
+        <w:t>16. To be born again means _ (a) Rebirth (b) Baptism (c) Free from poverty</w:t>
+      </w:r>
+    </w:p>
+    <w:p>
+      <w:pPr>
+        <w:pStyle w:val="Normal"/>
+        <w:spacing w:before="0" w:after="9"/>
+        <w:rPr>
+          <w:rFonts w:ascii="Cantarell" w:hAnsi="Cantarell"/>
+        </w:rPr>
+      </w:pPr>
+      <w:r>
+        <w:rPr>
+          <w:rFonts w:ascii="Cantarell" w:hAnsi="Cantarell"/>
+        </w:rPr>
+        <w:t>17. A born-again person lives like Christ (a) True (b) False</w:t>
+      </w:r>
+    </w:p>
+    <w:p>
+      <w:pPr>
+        <w:pStyle w:val="Normal"/>
+        <w:spacing w:before="0" w:after="9"/>
+        <w:rPr>
+          <w:rFonts w:ascii="Cantarell" w:hAnsi="Cantarell"/>
+        </w:rPr>
+      </w:pPr>
+      <w:r>
+        <w:rPr>
+          <w:rFonts w:ascii="Cantarell" w:hAnsi="Cantarell"/>
+        </w:rPr>
+        <w:t>18. Jesus is the way, truth, life: John _ (a) 3:16 (b) 4:12 (c) 14:6</w:t>
+      </w:r>
+    </w:p>
+    <w:p>
+      <w:pPr>
+        <w:pStyle w:val="Normal"/>
+        <w:spacing w:before="0" w:after="9"/>
+        <w:rPr>
+          <w:rFonts w:ascii="Cantarell" w:hAnsi="Cantarell"/>
+        </w:rPr>
+      </w:pPr>
+      <w:r>
+        <w:rPr>
+          <w:rFonts w:ascii="Cantarell" w:hAnsi="Cantarell"/>
+        </w:rPr>
+        <w:t>19. Which disciple asked about Jesus' destination? (a) Judas (b) Peter (c) Thomas</w:t>
+      </w:r>
+    </w:p>
+    <w:p>
+      <w:pPr>
+        <w:pStyle w:val="Normal"/>
+        <w:spacing w:before="0" w:after="9"/>
+        <w:rPr>
+          <w:rFonts w:ascii="Cantarell" w:hAnsi="Cantarell"/>
+        </w:rPr>
+      </w:pPr>
+      <w:r>
+        <w:rPr>
+          <w:rFonts w:ascii="Cantarell" w:hAnsi="Cantarell"/>
+        </w:rPr>
+        <w:t>20. Jesus is the way to the Father (a) True (b) False</w:t>
+      </w:r>
+    </w:p>
+    <w:p>
+      <w:pPr>
+        <w:pStyle w:val="Normal"/>
+        <w:spacing w:before="0" w:after="9"/>
+        <w:rPr>
+          <w:rFonts w:ascii="Cantarell" w:hAnsi="Cantarell"/>
+        </w:rPr>
+      </w:pPr>
+      <w:r>
+        <w:rPr>
+          <w:rFonts w:ascii="Cantarell" w:hAnsi="Cantarell"/>
+        </w:rPr>
+        <w:t>21. We see God by believing in Jesus (a) True (b) False</w:t>
+      </w:r>
+    </w:p>
+    <w:p>
+      <w:pPr>
+        <w:pStyle w:val="Normal"/>
+        <w:spacing w:before="0" w:after="9"/>
+        <w:rPr>
+          <w:rFonts w:ascii="Cantarell" w:hAnsi="Cantarell"/>
+        </w:rPr>
+      </w:pPr>
+      <w:r>
+        <w:rPr>
+          <w:rFonts w:ascii="Cantarell" w:hAnsi="Cantarell"/>
+        </w:rPr>
+        <w:t>22. See God only if _ (a) Big (b) Tall (c) Born again</w:t>
+      </w:r>
+    </w:p>
+    <w:p>
+      <w:pPr>
+        <w:pStyle w:val="Normal"/>
+        <w:spacing w:before="0" w:after="9"/>
+        <w:rPr>
+          <w:rFonts w:ascii="Cantarell" w:hAnsi="Cantarell"/>
+        </w:rPr>
+      </w:pPr>
+      <w:r>
+        <w:rPr>
+          <w:rFonts w:ascii="Cantarell" w:hAnsi="Cantarell"/>
+        </w:rPr>
+        <w:t>23. We're born again by _ (a) Church (b) Baptism (c) Giving life to Christ</w:t>
+      </w:r>
+    </w:p>
+    <w:p>
+      <w:pPr>
+        <w:pStyle w:val="Normal"/>
+        <w:spacing w:before="0" w:after="9"/>
+        <w:rPr>
+          <w:rFonts w:ascii="Cantarell" w:hAnsi="Cantarell"/>
+        </w:rPr>
+      </w:pPr>
+      <w:r>
+        <w:rPr>
+          <w:rFonts w:ascii="Cantarell" w:hAnsi="Cantarell"/>
+        </w:rPr>
+        <w:t>24. A good _ cares for sheep (a) Shepherd (b) Sheep (c) Military</w:t>
+      </w:r>
+    </w:p>
+    <w:p>
+      <w:pPr>
+        <w:pStyle w:val="Normal"/>
+        <w:spacing w:before="0" w:after="9"/>
+        <w:rPr>
+          <w:rFonts w:ascii="Cantarell" w:hAnsi="Cantarell"/>
+        </w:rPr>
+      </w:pPr>
+      <w:r>
+        <w:rPr>
+          <w:rFonts w:ascii="Cantarell" w:hAnsi="Cantarell"/>
+        </w:rPr>
+        <w:t>25. Which is NOT a good shepherd quality? (a) Kindness (b) Protection (c) Fear</w:t>
+      </w:r>
+    </w:p>
+    <w:p>
+      <w:pPr>
+        <w:pStyle w:val="Normal"/>
+        <w:spacing w:before="0" w:after="9"/>
+        <w:rPr>
+          <w:rFonts w:ascii="Cantarell" w:hAnsi="Cantarell"/>
+        </w:rPr>
+      </w:pPr>
+      <w:r>
+        <w:rPr>
+          <w:rFonts w:ascii="Cantarell" w:hAnsi="Cantarell"/>
+        </w:rPr>
+        <w:t>26. Who is a good shepherd? (a) Jesus (b) Thomas (c) Judas</w:t>
+      </w:r>
+    </w:p>
+    <w:p>
+      <w:pPr>
+        <w:pStyle w:val="Normal"/>
+        <w:spacing w:before="0" w:after="9"/>
+        <w:rPr>
+          <w:rFonts w:ascii="Cantarell" w:hAnsi="Cantarell"/>
+        </w:rPr>
+      </w:pPr>
+      <w:r>
+        <w:rPr>
+          <w:rFonts w:ascii="Cantarell" w:hAnsi="Cantarell"/>
+        </w:rPr>
+        <w:t>27. 'I am the good shepherd...' Who said this? (a) Aboki (b) Jesus (c) Soldier</w:t>
+      </w:r>
+    </w:p>
+    <w:p>
+      <w:pPr>
+        <w:pStyle w:val="Normal"/>
+        <w:spacing w:before="0" w:after="9"/>
+        <w:rPr>
+          <w:rFonts w:ascii="Cantarell" w:hAnsi="Cantarell"/>
+        </w:rPr>
+      </w:pPr>
+      <w:r>
+        <w:rPr>
+          <w:rFonts w:ascii="Cantarell" w:hAnsi="Cantarell"/>
+        </w:rPr>
+        <w:t>28. The bread of life is _ (a) Jesus (b) Manna (c) Loaf</w:t>
+      </w:r>
+    </w:p>
+    <w:p>
+      <w:pPr>
+        <w:pStyle w:val="Normal"/>
+        <w:spacing w:before="0" w:after="9"/>
+        <w:rPr>
+          <w:rFonts w:ascii="Cantarell" w:hAnsi="Cantarell"/>
+        </w:rPr>
+      </w:pPr>
+      <w:r>
+        <w:rPr>
+          <w:rFonts w:ascii="Cantarell" w:hAnsi="Cantarell"/>
+        </w:rPr>
+        <w:t>29. Physical bread vs. spiritual satisfaction (a) True (b) False</w:t>
+      </w:r>
+    </w:p>
+    <w:p>
+      <w:pPr>
+        <w:pStyle w:val="Normal"/>
+        <w:spacing w:before="0" w:after="9"/>
+        <w:rPr>
+          <w:rFonts w:ascii="Cantarell" w:hAnsi="Cantarell"/>
+        </w:rPr>
+      </w:pPr>
+      <w:r>
+        <w:rPr>
+          <w:rFonts w:ascii="Cantarell" w:hAnsi="Cantarell"/>
+        </w:rPr>
+        <w:t>30. Who said He is the living bread? (a) Peter (b) Paul (c) Jesus</w:t>
+      </w:r>
+    </w:p>
+    <w:p>
+      <w:pPr>
+        <w:pStyle w:val="Normal"/>
+        <w:spacing w:before="54" w:after="9"/>
+        <w:rPr>
+          <w:rFonts w:ascii="Cantarell" w:hAnsi="Cantarell"/>
+        </w:rPr>
+      </w:pPr>
+      <w:r>
+        <w:rPr>
+          <w:rFonts w:ascii="Cantarell" w:hAnsi="Cantarell"/>
+        </w:rPr>
+        <w:t>Section B</w:t>
+      </w:r>
+    </w:p>
+    <w:p>
+      <w:pPr>
+        <w:pStyle w:val="Normal"/>
+        <w:spacing w:before="0" w:after="9"/>
+        <w:rPr>
+          <w:rFonts w:ascii="Cantarell" w:hAnsi="Cantarell"/>
+        </w:rPr>
+      </w:pPr>
+      <w:r>
+        <w:rPr>
+          <w:rFonts w:ascii="Cantarell" w:hAnsi="Cantarell"/>
+        </w:rPr>
+        <w:t>Instructions: Answer all questions.</w:t>
+      </w:r>
+    </w:p>
+    <w:p>
+      <w:pPr>
+        <w:pStyle w:val="Normal"/>
+        <w:spacing w:before="0" w:after="9"/>
+        <w:rPr>
+          <w:rFonts w:ascii="Cantarell" w:hAnsi="Cantarell"/>
+        </w:rPr>
+      </w:pPr>
+      <w:r>
+        <w:rPr>
+          <w:rFonts w:ascii="Cantarell" w:hAnsi="Cantarell"/>
+        </w:rPr>
+        <w:t>1. Before Jesus' ascension, He would prepare a _________ for His disciples.</w:t>
+      </w:r>
+    </w:p>
+    <w:p>
+      <w:pPr>
+        <w:pStyle w:val="Normal"/>
+        <w:spacing w:before="0" w:after="9"/>
+        <w:rPr>
+          <w:rFonts w:ascii="Cantarell" w:hAnsi="Cantarell"/>
+        </w:rPr>
+      </w:pPr>
+      <w:r>
+        <w:rPr>
+          <w:rFonts w:ascii="Cantarell" w:hAnsi="Cantarell"/>
+        </w:rPr>
+        <w:t>2. Be _________ since no one knows when He will return.</w:t>
+      </w:r>
+    </w:p>
+    <w:p>
+      <w:pPr>
+        <w:pStyle w:val="Normal"/>
+        <w:spacing w:before="0" w:after="9"/>
+        <w:rPr>
+          <w:rFonts w:ascii="Cantarell" w:hAnsi="Cantarell"/>
+        </w:rPr>
+      </w:pPr>
+      <w:r>
+        <w:rPr>
+          <w:rFonts w:ascii="Cantarell" w:hAnsi="Cantarell"/>
+        </w:rPr>
+        <w:t>3. A good _________ cares for the sheep.</w:t>
+      </w:r>
+    </w:p>
+    <w:p>
+      <w:pPr>
+        <w:pStyle w:val="Normal"/>
+        <w:spacing w:before="0" w:after="9"/>
+        <w:rPr>
+          <w:rFonts w:ascii="Cantarell" w:hAnsi="Cantarell"/>
+        </w:rPr>
+      </w:pPr>
+      <w:r>
+        <w:rPr>
+          <w:rFonts w:ascii="Cantarell" w:hAnsi="Cantarell"/>
+        </w:rPr>
+        <w:t>4. The bread of life is _________ who came from God.</w:t>
+      </w:r>
+    </w:p>
+    <w:p>
+      <w:pPr>
+        <w:pStyle w:val="Normal"/>
+        <w:spacing w:before="0" w:after="9"/>
+        <w:rPr>
+          <w:rFonts w:ascii="Cantarell" w:hAnsi="Cantarell"/>
+        </w:rPr>
+      </w:pPr>
+      <w:r>
+        <w:rPr>
+          <w:rFonts w:ascii="Cantarell" w:hAnsi="Cantarell"/>
+        </w:rPr>
+        <w:t>5. Jesus said, 'I am the _________ , the _________ , and the _________'.</w:t>
+      </w:r>
+    </w:p>
+    <w:p>
+      <w:pPr>
+        <w:pStyle w:val="Normal"/>
+        <w:spacing w:before="54" w:after="9"/>
+        <w:rPr>
+          <w:rFonts w:ascii="Cantarell" w:hAnsi="Cantarell"/>
+        </w:rPr>
+      </w:pPr>
+      <w:r>
+        <w:rPr>
+          <w:rFonts w:ascii="Cantarell" w:hAnsi="Cantarell"/>
+        </w:rPr>
+        <w:t>Section C</w:t>
+      </w:r>
+    </w:p>
+    <w:p>
+      <w:pPr>
+        <w:pStyle w:val="Normal"/>
+        <w:spacing w:before="0" w:after="9"/>
+        <w:rPr>
+          <w:rFonts w:ascii="Cantarell" w:hAnsi="Cantarell"/>
+        </w:rPr>
+      </w:pPr>
+      <w:r>
+        <w:rPr>
+          <w:rFonts w:ascii="Cantarell" w:hAnsi="Cantarell"/>
+        </w:rPr>
+        <w:t>Instructions: Answer all questions.</w:t>
+      </w:r>
+    </w:p>
+    <w:p>
+      <w:pPr>
+        <w:pStyle w:val="Normal"/>
+        <w:spacing w:before="0" w:after="9"/>
+        <w:rPr>
+          <w:rFonts w:ascii="Cantarell" w:hAnsi="Cantarell"/>
+        </w:rPr>
+      </w:pPr>
+      <w:r>
+        <w:rPr>
+          <w:rFonts w:ascii="Cantarell" w:hAnsi="Cantarell"/>
+        </w:rPr>
+        <w:t>1. How can you prepare for Jesus' second coming?</w:t>
+      </w:r>
+    </w:p>
+    <w:p>
+      <w:pPr>
+        <w:pStyle w:val="Normal"/>
+        <w:spacing w:before="0" w:after="9"/>
+        <w:rPr>
+          <w:rFonts w:ascii="Cantarell" w:hAnsi="Cantarell"/>
+        </w:rPr>
+      </w:pPr>
+      <w:r>
+        <w:rPr>
+          <w:rFonts w:ascii="Cantarell" w:hAnsi="Cantarell"/>
+        </w:rPr>
+        <w:t>2. What must we do to be born again?</w:t>
+      </w:r>
+    </w:p>
+    <w:p>
+      <w:pPr>
+        <w:pStyle w:val="Normal"/>
+        <w:spacing w:before="0" w:after="9"/>
+        <w:rPr>
+          <w:rFonts w:ascii="Cantarell" w:hAnsi="Cantarell"/>
+        </w:rPr>
+      </w:pPr>
+      <w:r>
+        <w:rPr>
+          <w:rFonts w:ascii="Cantarell" w:hAnsi="Cantarell"/>
+        </w:rPr>
+        <w:t>3. Explain 'Good Shepherd'.</w:t>
+      </w:r>
+    </w:p>
+    <w:p>
+      <w:pPr>
+        <w:pStyle w:val="Normal"/>
+        <w:spacing w:before="0" w:after="9"/>
+        <w:rPr>
+          <w:rFonts w:ascii="Cantarell" w:hAnsi="Cantarell"/>
+        </w:rPr>
+      </w:pPr>
+      <w:r>
+        <w:rPr>
+          <w:rFonts w:ascii="Cantarell" w:hAnsi="Cantarell"/>
+        </w:rPr>
+        <w:t>4. How did Jesus prove He's a Good Shepherd?</w:t>
+      </w:r>
+    </w:p>
+    <w:p>
+      <w:pPr>
+        <w:pStyle w:val="Normal"/>
+        <w:spacing w:before="0" w:after="9"/>
+        <w:rPr>
+          <w:rFonts w:ascii="Cantarell" w:hAnsi="Cantarell"/>
+        </w:rPr>
+      </w:pPr>
+      <w:r>
+        <w:rPr>
+          <w:rFonts w:ascii="Cantarell" w:hAnsi="Cantarell"/>
+        </w:rPr>
+        <w:t>5. Explain 'Bread of Life'.</w:t>
       </w:r>
     </w:p>
     <w:p>
@@ -647,7 +915,7 @@
         <w:pStyle w:val="Normal"/>
         <w:widowControl/>
         <w:suppressAutoHyphens w:val="true"/>
-        <w:overflowPunct w:val="false"/>
+        <w:overflowPunct w:val="true"/>
         <w:bidi w:val="0"/>
         <w:spacing w:lineRule="auto" w:line="360" w:before="0" w:after="160"/>
         <w:ind w:right="6"/>
@@ -736,7 +1004,7 @@
     <w:pPr>
       <w:widowControl/>
       <w:suppressAutoHyphens w:val="true"/>
-      <w:overflowPunct w:val="false"/>
+      <w:overflowPunct w:val="true"/>
       <w:bidi w:val="0"/>
       <w:spacing w:lineRule="auto" w:line="360" w:before="0" w:after="160"/>
       <w:ind w:right="6"/>
@@ -960,7 +1228,7 @@
     <w:pPr>
       <w:widowControl/>
       <w:suppressAutoHyphens w:val="true"/>
-      <w:overflowPunct w:val="false"/>
+      <w:overflowPunct w:val="true"/>
       <w:bidi w:val="0"/>
       <w:spacing w:lineRule="auto" w:line="276" w:before="0" w:after="200"/>
       <w:jc w:val="left"/>

--- a/files/output/g3/rs.docx
+++ b/files/output/g3/rs.docx
@@ -185,7 +185,7 @@
                 <w:sz w:val="24"/>
                 <w:szCs w:val="24"/>
               </w:rPr>
-              <w:t xml:space="preserve">Religion Studies</w:t>
+              <w:t xml:space="preserve">Religious Studies</w:t>
             </w:r>
             <w:r>
               <w:rPr>
@@ -282,239 +282,159 @@
         <w:spacing w:after="9"/>
       </w:pPr>
       <w:r>
-        <w:t xml:space="preserve">1. Demonstrating love for others primarily means (a) being self-centered (b) showing concern for their well-being (c) disregarding them</w:t>
-      </w:r>
-    </w:p>
-    <w:p>
-      <w:pPr>
-        <w:spacing w:after="9"/>
-      </w:pPr>
-      <w:r>
-        <w:t xml:space="preserve">2. An act of unselfishness involves (a) distributing resources with others (b) hoarding possessions (c) acting dominantly</w:t>
-      </w:r>
-    </w:p>
-    <w:p>
-      <w:pPr>
-        <w:spacing w:after="9"/>
-      </w:pPr>
-      <w:r>
-        <w:t xml:space="preserve">3. Students should interact with one another with (a) benevolence and esteem (b) hostility and animosity (c) apathy</w:t>
-      </w:r>
-    </w:p>
-    <w:p>
-      <w:pPr>
-        <w:spacing w:after="9"/>
-      </w:pPr>
-      <w:r>
-        <w:t xml:space="preserve">4. The significance of mutual affection lies in its ability to (a) gain benefits (b) foster robust connections (c) evade consequences</w:t>
-      </w:r>
-    </w:p>
-    <w:p>
-      <w:pPr>
-        <w:spacing w:after="9"/>
-      </w:pPr>
-      <w:r>
-        <w:t xml:space="preserve">5. Peaceful coexistence refers to (a) existing together harmoniously (b) engaging in disputes (c) disregarding others</w:t>
-      </w:r>
-    </w:p>
-    <w:p>
-      <w:pPr>
-        <w:spacing w:after="9"/>
-      </w:pPr>
-      <w:r>
-        <w:t xml:space="preserve">6. The value of peaceful coexistence is to ensure that we can (a) obtain our desires (b) reside together contentedly (c) escape penalties</w:t>
-      </w:r>
-    </w:p>
-    <w:p>
-      <w:pPr>
-        <w:spacing w:after="9"/>
-      </w:pPr>
-      <w:r>
-        <w:t xml:space="preserve">7. Respecting individual distinctions allows us to (a) become uniform (b) value everyone's distinctiveness (c) overlook others</w:t>
-      </w:r>
-    </w:p>
-    <w:p>
-      <w:pPr>
-        <w:spacing w:after="9"/>
-      </w:pPr>
-      <w:r>
-        <w:t xml:space="preserve">8. The outcome of practicing peaceful coexistence is that we (a) increase conflicts (b) achieve harmonious living (c) develop self-interest</w:t>
-      </w:r>
-    </w:p>
-    <w:p>
-      <w:pPr>
-        <w:spacing w:after="9"/>
-      </w:pPr>
-      <w:r>
-        <w:t xml:space="preserve">9. Promoting peaceful coexistence within the school environment can be achieved by (a) demonstrating kindness and respect (b) engaging in quarrels (c) showing disregard</w:t>
-      </w:r>
-    </w:p>
-    <w:p>
-      <w:pPr>
-        <w:spacing w:after="9"/>
-      </w:pPr>
-      <w:r>
-        <w:t xml:space="preserve">10. The biblical principle concerning mutual love is to (a) prioritize self-love (b) cherish our neighbors as ourselves (c) love only family members</w:t>
-      </w:r>
-    </w:p>
-    <w:p>
-      <w:pPr>
-        <w:spacing w:after="9"/>
-      </w:pPr>
-      <w:r>
-        <w:t xml:space="preserve">11. Forgiveness plays a crucial role in peaceful coexistence because it enables us to (a) erase past events (b) progress and recover (c) exact retribution</w:t>
-      </w:r>
-    </w:p>
-    <w:p>
-      <w:pPr>
-        <w:spacing w:after="9"/>
-      </w:pPr>
-      <w:r>
-        <w:t xml:space="preserve">12. To express affection towards a sorrowful individual, one should (a) disregard their feelings (b) lend an ear to them (c) act unkindly</w:t>
-      </w:r>
-    </w:p>
-    <w:p>
-      <w:pPr>
-        <w:spacing w:after="9"/>
-      </w:pPr>
-      <w:r>
-        <w:t xml:space="preserve">13. The consequence of peaceful coexistence is (a) discord and aggression (b) joy and accord (c) apathy and unawareness</w:t>
-      </w:r>
-    </w:p>
-    <w:p>
-      <w:pPr>
-        <w:spacing w:after="9"/>
-      </w:pPr>
-      <w:r>
-        <w:t xml:space="preserve">14. Being benevolent towards others helps us to (a) obtain compensation (b) establish solid connections (c) escape penalties</w:t>
-      </w:r>
-    </w:p>
-    <w:p>
-      <w:pPr>
-        <w:spacing w:after="9"/>
-      </w:pPr>
-      <w:r>
-        <w:t xml:space="preserve">15. Jesus' teaching on loving our neighbors instructs us to (a) love exclusively ourselves (b) extend the same love to neighbors as to ourselves (c) limit love to family</w:t>
-      </w:r>
-    </w:p>
-    <w:p>
-      <w:pPr>
-        <w:spacing w:after="9"/>
-      </w:pPr>
-      <w:r>
-        <w:t xml:space="preserve">16. In a school setting, unselfishness can be demonstrated by (a) distributing personal items and resources (b) retaining all possessions (c) exhibiting controlling behavior</w:t>
-      </w:r>
-    </w:p>
-    <w:p>
-      <w:pPr>
-        <w:spacing w:after="9"/>
-      </w:pPr>
-      <w:r>
-        <w:t xml:space="preserve">17. A positive outcome of peaceful coexistence in a community is (a) increased disputes (b) greater contentment (c) heightened apathy</w:t>
-      </w:r>
-    </w:p>
-    <w:p>
-      <w:pPr>
-        <w:spacing w:after="9"/>
-      </w:pPr>
-      <w:r>
-        <w:t xml:space="preserve">18. The reason for forgiving others is to (a) allow them to penalize us (b) facilitate progress and recovery (c) harbor resentment</w:t>
-      </w:r>
-    </w:p>
-    <w:p>
-      <w:pPr>
-        <w:spacing w:after="9"/>
-      </w:pPr>
-      <w:r>
-        <w:t xml:space="preserve">19. To express care for a new student, one should (a) overlook their presence (b) act unkindly (c) offer a warm reception</w:t>
-      </w:r>
-    </w:p>
-    <w:p>
-      <w:pPr>
-        <w:spacing w:after="9"/>
-      </w:pPr>
-      <w:r>
-        <w:t xml:space="preserve">20. According to biblical teachings, the importance of mutual love is to (a) secure benefits (b) forge enduring bonds (c) become exemplary citizens</w:t>
-      </w:r>
-    </w:p>
-    <w:p>
-      <w:pPr>
-        <w:spacing w:after="9" w:before="54"/>
-      </w:pPr>
-      <w:r>
-        <w:t xml:space="preserve">Section B</w:t>
-      </w:r>
-    </w:p>
-    <w:p>
-      <w:pPr>
-        <w:spacing w:after="9"/>
-      </w:pPr>
-      <w:r>
-        <w:t xml:space="preserve">1. Define empathy._________</w:t>
-      </w:r>
-    </w:p>
-    <w:p>
-      <w:pPr>
-        <w:spacing w:after="9"/>
-      </w:pPr>
-      <w:r>
-        <w:t xml:space="preserve">2. Explain how sharing contributes to peaceful coexistence._________</w:t>
-      </w:r>
-    </w:p>
-    <w:p>
-      <w:pPr>
-        <w:spacing w:after="9"/>
-      </w:pPr>
-      <w:r>
-        <w:t xml:space="preserve">3. What is the role of active listening in showing love?_________</w:t>
-      </w:r>
-    </w:p>
-    <w:p>
-      <w:pPr>
-        <w:spacing w:after="9"/>
-      </w:pPr>
-      <w:r>
-        <w:t xml:space="preserve">4. Mention two ways to resolve a minor disagreement peacefully._________</w:t>
-      </w:r>
-    </w:p>
-    <w:p>
-      <w:pPr>
-        <w:spacing w:after="9"/>
-      </w:pPr>
-      <w:r>
-        <w:t xml:space="preserve">5. How does respecting differences foster a positive environment?_________</w:t>
-      </w:r>
-    </w:p>
-    <w:p>
-      <w:pPr>
-        <w:spacing w:after="9" w:before="54"/>
-      </w:pPr>
-      <w:r>
-        <w:t xml:space="preserve">Section C</w:t>
-      </w:r>
-    </w:p>
-    <w:p>
-      <w:pPr>
-        <w:spacing w:after="9"/>
-      </w:pPr>
-      <w:r>
-        <w:t xml:space="preserve">1. Discuss the long-term benefits of practicing forgiveness in interpersonal relationships.</w:t>
-      </w:r>
-    </w:p>
-    <w:p>
-      <w:pPr>
-        <w:spacing w:after="9"/>
-      </w:pPr>
-      <w:r>
-        <w:t xml:space="preserve">2. Elaborate on the concept of "loving your neighbor as yourself" and its practical implications in modern society.</w:t>
-      </w:r>
-    </w:p>
-    <w:p>
-      <w:pPr>
-        <w:spacing w:after="9"/>
-      </w:pPr>
-      <w:r>
-        <w:t xml:space="preserve">3. Analyze how promoting peaceful coexistence in a school setting can positively impact students' academic and social development.</w:t>
+        <w:t xml:space="preserve">1. What does it mean to show love to others? (a) To be selfish (b) To care for others (c) To ignore others</w:t>
+      </w:r>
+    </w:p>
+    <w:p>
+      <w:pPr>
+        <w:spacing w:after="9"/>
+      </w:pPr>
+      <w:r>
+        <w:t xml:space="preserve">2. How can we show unselfishness? (a) By sharing with others (b) By keeping everything to ourselves (c) By being bossy</w:t>
+      </w:r>
+    </w:p>
+    <w:p>
+      <w:pPr>
+        <w:spacing w:after="9"/>
+      </w:pPr>
+      <w:r>
+        <w:t xml:space="preserve">3. How should pupils treat each other? (a) With kindness and respect (b) With anger and hatred (c) With indifference</w:t>
+      </w:r>
+    </w:p>
+    <w:p>
+      <w:pPr>
+        <w:spacing w:after="9"/>
+      </w:pPr>
+      <w:r>
+        <w:t xml:space="preserve">4. What is the importance of loving one another? (a) To get rewards (b) To build strong relationships (c) To avoid punishment</w:t>
+      </w:r>
+    </w:p>
+    <w:p>
+      <w:pPr>
+        <w:spacing w:after="9"/>
+      </w:pPr>
+      <w:r>
+        <w:t xml:space="preserve">5. What is peaceful coexistence? (a) Living together in harmony (b) Fighting and arguing (c) Ignoring each other</w:t>
+      </w:r>
+    </w:p>
+    <w:p>
+      <w:pPr>
+        <w:spacing w:after="9"/>
+      </w:pPr>
+      <w:r>
+        <w:t xml:space="preserve">6. Why is peaceful coexistence important? (a) So we can get what we want (b) So we can live together happily (c) So we can avoid punishment</w:t>
+      </w:r>
+    </w:p>
+    <w:p>
+      <w:pPr>
+        <w:spacing w:after="9"/>
+      </w:pPr>
+      <w:r>
+        <w:t xml:space="preserve">7. Why should we respect each other's differences? (a) So we can be the same (b) So we can appreciate each other's uniqueness (c) So we can ignore each other</w:t>
+      </w:r>
+    </w:p>
+    <w:p>
+      <w:pPr>
+        <w:spacing w:after="9"/>
+      </w:pPr>
+      <w:r>
+        <w:t xml:space="preserve">8. What happens when we practice peaceful coexistence? (a) We fight more (b) We live in harmony (c) We become selfish</w:t>
+      </w:r>
+    </w:p>
+    <w:p>
+      <w:pPr>
+        <w:spacing w:after="9"/>
+      </w:pPr>
+      <w:r>
+        <w:t xml:space="preserve">9. How can we promote peaceful coexistence in school? (a) By being kind and respectful (b) By fighting and arguing (c) By ignoring each other</w:t>
+      </w:r>
+    </w:p>
+    <w:p>
+      <w:pPr>
+        <w:spacing w:after="9"/>
+      </w:pPr>
+      <w:r>
+        <w:t xml:space="preserve">10. What is the Bible teaching on loving one another? (a) To love only ourselves (b) To love our neighbors as ourselves (c) To love only our family</w:t>
+      </w:r>
+    </w:p>
+    <w:p>
+      <w:pPr>
+        <w:spacing w:after="9"/>
+      </w:pPr>
+      <w:r>
+        <w:t xml:space="preserve">11. Why is forgiveness important in peaceful coexistence? (a) So we can forget what happened (b) So we can move forward and heal (c) So we can punish others</w:t>
+      </w:r>
+    </w:p>
+    <w:p>
+      <w:pPr>
+        <w:spacing w:after="9"/>
+      </w:pPr>
+      <w:r>
+        <w:t xml:space="preserve">12. How can we show love to someone who is sad? (a) By ignoring them (b) By listening to them (c) By being mean</w:t>
+      </w:r>
+    </w:p>
+    <w:p>
+      <w:pPr>
+        <w:spacing w:after="9"/>
+      </w:pPr>
+      <w:r>
+        <w:t xml:space="preserve">13. What is the result of peaceful coexistence? (a) Conflict and violence (b) Happiness and harmony (c) Indifference and ignorance</w:t>
+      </w:r>
+    </w:p>
+    <w:p>
+      <w:pPr>
+        <w:spacing w:after="9"/>
+      </w:pPr>
+      <w:r>
+        <w:t xml:space="preserve">14. Why should we be kind to one another? (a) So we can get rewards (b) So we can build strong relationships (c) So we can avoid punishment</w:t>
+      </w:r>
+    </w:p>
+    <w:p>
+      <w:pPr>
+        <w:spacing w:after="9"/>
+      </w:pPr>
+      <w:r>
+        <w:t xml:space="preserve">15. What does Jesus teach about loving our neighbors? (a) To love only ourselves (b) To love our neighbors as ourselves (c) To love only our family</w:t>
+      </w:r>
+    </w:p>
+    <w:p>
+      <w:pPr>
+        <w:spacing w:after="9"/>
+      </w:pPr>
+      <w:r>
+        <w:t xml:space="preserve">16. How can we practice unselfishness in school? (a) By sharing our toys and materials (b) By keeping everything to ourselves (c) By being bossy</w:t>
+      </w:r>
+    </w:p>
+    <w:p>
+      <w:pPr>
+        <w:spacing w:after="9"/>
+      </w:pPr>
+      <w:r>
+        <w:t xml:space="preserve">17. What is the benefit of peaceful coexistence in our community? (a) More conflicts (b) More happiness (c) More indifference</w:t>
+      </w:r>
+    </w:p>
+    <w:p>
+      <w:pPr>
+        <w:spacing w:after="9"/>
+      </w:pPr>
+      <w:r>
+        <w:t xml:space="preserve">18. Why should we forgive others? (a) So they can punish us (b) So we can move forward and heal (c) So we can hold grudges</w:t>
+      </w:r>
+    </w:p>
+    <w:p>
+      <w:pPr>
+        <w:spacing w:after="9"/>
+      </w:pPr>
+      <w:r>
+        <w:t xml:space="preserve">19. How can we show love to someone who is new in school? (a) By ignoring them (b) By being mean (c) By welcoming them</w:t>
+      </w:r>
+    </w:p>
+    <w:p>
+      <w:pPr>
+        <w:spacing w:after="9"/>
+      </w:pPr>
+      <w:r>
+        <w:t xml:space="preserve">20. What is the importance of loving one another as taught in the Bible? (a) To get rewards (b) To build strong relationships (c) To become good citizens of Nigeria</w:t>
       </w:r>
     </w:p>
     <w:p>

--- a/files/output/g3/rs.docx
+++ b/files/output/g3/rs.docx
@@ -282,239 +282,239 @@
         <w:spacing w:after="9"/>
       </w:pPr>
       <w:r>
-        <w:t xml:space="preserve">1. According to Jesus' teaching, we should pray without _ (a) stopping (b) ceasing (c) thinking</w:t>
-      </w:r>
-    </w:p>
-    <w:p>
-      <w:pPr>
-        <w:spacing w:after="9"/>
-      </w:pPr>
-      <w:r>
-        <w:t xml:space="preserve">2. When praying to God, Jesus taught us to pray in _ (a) public (b) secret (c) groups</w:t>
-      </w:r>
-    </w:p>
-    <w:p>
-      <w:pPr>
-        <w:spacing w:after="9"/>
-      </w:pPr>
-      <w:r>
-        <w:t xml:space="preserve">3. If the answer to our prayer has not come, Jesus taught us to pray without getting _ (a) tired (b) discouraged (c) angry</w:t>
-      </w:r>
-    </w:p>
-    <w:p>
-      <w:pPr>
-        <w:spacing w:after="9"/>
-      </w:pPr>
-      <w:r>
-        <w:t xml:space="preserve">4. Jesus taught us to pray in faith without _ (a) doubt (b) thinking (c) speaking</w:t>
-      </w:r>
-    </w:p>
-    <w:p>
-      <w:pPr>
-        <w:spacing w:after="9"/>
-      </w:pPr>
-      <w:r>
-        <w:t xml:space="preserve">5. When praying, Jesus encouraged us to pray for something _ (a) general (b) specific (c) simple</w:t>
-      </w:r>
-    </w:p>
-    <w:p>
-      <w:pPr>
-        <w:spacing w:after="9"/>
-      </w:pPr>
-      <w:r>
-        <w:t xml:space="preserve">6. Jesus demonstrated His power over natural forces by calming the _ (a) river (b) sea (c) storm</w:t>
-      </w:r>
-    </w:p>
-    <w:p>
-      <w:pPr>
-        <w:spacing w:after="9"/>
-      </w:pPr>
-      <w:r>
-        <w:t xml:space="preserve">7. During the storm, Jesus commanded the wind by saying 'Peace be _' (a) quiet (b) still (c) gone</w:t>
-      </w:r>
-    </w:p>
-    <w:p>
-      <w:pPr>
-        <w:spacing w:after="9"/>
-      </w:pPr>
-      <w:r>
-        <w:t xml:space="preserve">8. Besides calming the sea, Jesus also showed His power over natural forces by walking on the _ (a) land (b) mountain (c) sea</w:t>
-      </w:r>
-    </w:p>
-    <w:p>
-      <w:pPr>
-        <w:spacing w:after="9"/>
-      </w:pPr>
-      <w:r>
-        <w:t xml:space="preserve">9. How many people followed Jesus to the mountain before the feeding miracle? (a) Two thousand (b) Five thousand (c) Ten thousand</w:t>
-      </w:r>
-    </w:p>
-    <w:p>
-      <w:pPr>
-        <w:spacing w:after="9"/>
-      </w:pPr>
-      <w:r>
-        <w:t xml:space="preserve">10. Jesus asked one of His _ how they could get bread to feed the people (a) friends (b) disciples (c) family</w:t>
-      </w:r>
-    </w:p>
-    <w:p>
-      <w:pPr>
-        <w:spacing w:after="9"/>
-      </w:pPr>
-      <w:r>
-        <w:t xml:space="preserve">11. How many loaves of bread did the boy have for feeding the multitude? (a) Two (b) Five (c) Twelve</w:t>
-      </w:r>
-    </w:p>
-    <w:p>
-      <w:pPr>
-        <w:spacing w:after="9"/>
-      </w:pPr>
-      <w:r>
-        <w:t xml:space="preserve">12. How many small fishes did the boy have? (a) Two (b) Five (c) Twelve</w:t>
-      </w:r>
-    </w:p>
-    <w:p>
-      <w:pPr>
-        <w:spacing w:after="9"/>
-      </w:pPr>
-      <w:r>
-        <w:t xml:space="preserve">13. After everyone ate, how many full baskets of leftovers were collected? (a) Five (b) Two (c) Twelve</w:t>
-      </w:r>
-    </w:p>
-    <w:p>
-      <w:pPr>
-        <w:spacing w:after="9"/>
-      </w:pPr>
-      <w:r>
-        <w:t xml:space="preserve">14. Jesus healed Peter's _ (a) father (b) mother-in-law (c) brother</w:t>
-      </w:r>
-    </w:p>
-    <w:p>
-      <w:pPr>
-        <w:spacing w:after="9"/>
-      </w:pPr>
-      <w:r>
-        <w:t xml:space="preserve">15. The _ man was one of the people Jesus healed (a) blind (b) deaf (c) paralysed</w:t>
-      </w:r>
-    </w:p>
-    <w:p>
-      <w:pPr>
-        <w:spacing w:after="9"/>
-      </w:pPr>
-      <w:r>
-        <w:t xml:space="preserve">16. Jairus's _ was raised from the dead by Jesus (a) son (b) daughter (c) wife</w:t>
-      </w:r>
-    </w:p>
-    <w:p>
-      <w:pPr>
-        <w:spacing w:after="9"/>
-      </w:pPr>
-      <w:r>
-        <w:t xml:space="preserve">17. Jesus raised the _ son from the dead (a) widow's (b) a king's (c) a disciple's</w:t>
-      </w:r>
-    </w:p>
-    <w:p>
-      <w:pPr>
-        <w:spacing w:after="9"/>
-      </w:pPr>
-      <w:r>
-        <w:t xml:space="preserve">18. Lazarus was raised from the _ by Jesus (a) sickbed (b) dead (c) sleep</w:t>
-      </w:r>
-    </w:p>
-    <w:p>
-      <w:pPr>
-        <w:spacing w:after="9"/>
-      </w:pPr>
-      <w:r>
-        <w:t xml:space="preserve">19. According to Luke 7:16, a great _ is risen up among us (a) king (b) prophet (c) teacher</w:t>
-      </w:r>
-    </w:p>
-    <w:p>
-      <w:pPr>
-        <w:spacing w:after="9"/>
-      </w:pPr>
-      <w:r>
-        <w:t xml:space="preserve">20. Luke 7:16 states that God has visited His _ (a) temple (b) people (c) land</w:t>
-      </w:r>
-    </w:p>
-    <w:p>
-      <w:pPr>
-        <w:spacing w:after="9"/>
-      </w:pPr>
-      <w:r>
-        <w:t xml:space="preserve">21. Jesus performed a lot of _ on earth (a) stories (b) miracles (c) teachings</w:t>
-      </w:r>
-    </w:p>
-    <w:p>
-      <w:pPr>
-        <w:spacing w:after="9"/>
-      </w:pPr>
-      <w:r>
-        <w:t xml:space="preserve">22. Jesus helped so many people with His _ (a) words (b) power (c) wisdom</w:t>
-      </w:r>
-    </w:p>
-    <w:p>
-      <w:pPr>
-        <w:spacing w:after="9"/>
-      </w:pPr>
-      <w:r>
-        <w:t xml:space="preserve">23. Jesus had power over all things on _ (a) earth (b) heaven (c) sea</w:t>
-      </w:r>
-    </w:p>
-    <w:p>
-      <w:pPr>
-        <w:spacing w:after="9"/>
-      </w:pPr>
-      <w:r>
-        <w:t xml:space="preserve">24. Jesus healed the _ (a) healthy (b) sick (c) wealthy</w:t>
-      </w:r>
-    </w:p>
-    <w:p>
-      <w:pPr>
-        <w:spacing w:after="9"/>
-      </w:pPr>
-      <w:r>
-        <w:t xml:space="preserve">25. Jesus raised the _ (a) living (b) dead (c) sleeping</w:t>
-      </w:r>
-    </w:p>
-    <w:p>
-      <w:pPr>
-        <w:spacing w:after="9"/>
-      </w:pPr>
-      <w:r>
-        <w:t xml:space="preserve">26. The storm almost sank the _ (a) boat (b) ship (c) raft</w:t>
-      </w:r>
-    </w:p>
-    <w:p>
-      <w:pPr>
-        <w:spacing w:after="9"/>
-      </w:pPr>
-      <w:r>
-        <w:t xml:space="preserve">27. When Jesus spoke to the wind, it stopped _ (a) slowly (b) immediately (c) later</w:t>
-      </w:r>
-    </w:p>
-    <w:p>
-      <w:pPr>
-        <w:spacing w:after="9"/>
-      </w:pPr>
-      <w:r>
-        <w:t xml:space="preserve">28. The feeding of the five thousand people took place on a _ (a) plain (b) mountain (c) valley</w:t>
-      </w:r>
-    </w:p>
-    <w:p>
-      <w:pPr>
-        <w:spacing w:after="9"/>
-      </w:pPr>
-      <w:r>
-        <w:t xml:space="preserve">29. Jesus called one of his disciples and asked him how they could get _ to feed the people (a) fish (b) bread (c) water</w:t>
-      </w:r>
-    </w:p>
-    <w:p>
-      <w:pPr>
-        <w:spacing w:after="9"/>
-      </w:pPr>
-      <w:r>
-        <w:t xml:space="preserve">30. The people who followed Jesus to the mountain were concerned they might be _ (a) lost (b) tired (c) hungry</w:t>
+        <w:t xml:space="preserve">1. Jesus taught us to pray without _ (a) ceasing (b) stopping (c) thinking</w:t>
+      </w:r>
+    </w:p>
+    <w:p>
+      <w:pPr>
+        <w:spacing w:after="9"/>
+      </w:pPr>
+      <w:r>
+        <w:t xml:space="preserve">2. We should pray to God in _ (a) public (b) secret (c) church</w:t>
+      </w:r>
+    </w:p>
+    <w:p>
+      <w:pPr>
+        <w:spacing w:after="9"/>
+      </w:pPr>
+      <w:r>
+        <w:t xml:space="preserve">3. Praying without ceasing means we pray to God _ (a) sometimes (b) always (c) rarely</w:t>
+      </w:r>
+    </w:p>
+    <w:p>
+      <w:pPr>
+        <w:spacing w:after="9"/>
+      </w:pPr>
+      <w:r>
+        <w:t xml:space="preserve">4. We should not pray because we want people to _ (a) hear (b) see (c) praise</w:t>
+      </w:r>
+    </w:p>
+    <w:p>
+      <w:pPr>
+        <w:spacing w:after="9"/>
+      </w:pPr>
+      <w:r>
+        <w:t xml:space="preserve">5. If we pray and the answer has not come, we should keep _ (a) waiting (b) praying (c) doubting</w:t>
+      </w:r>
+    </w:p>
+    <w:p>
+      <w:pPr>
+        <w:spacing w:after="9"/>
+      </w:pPr>
+      <w:r>
+        <w:t xml:space="preserve">6. We should pray without getting _ (a) tired (b) discouraged (c) hungry</w:t>
+      </w:r>
+    </w:p>
+    <w:p>
+      <w:pPr>
+        <w:spacing w:after="9"/>
+      </w:pPr>
+      <w:r>
+        <w:t xml:space="preserve">7. We should pray in faith without _ (a) fear (b) doubt (c) hesitation</w:t>
+      </w:r>
+    </w:p>
+    <w:p>
+      <w:pPr>
+        <w:spacing w:after="9"/>
+      </w:pPr>
+      <w:r>
+        <w:t xml:space="preserve">8. We should have belief that God will hear us whenever we _ (a) sing (b) pray (c) shout</w:t>
+      </w:r>
+    </w:p>
+    <w:p>
+      <w:pPr>
+        <w:spacing w:after="9"/>
+      </w:pPr>
+      <w:r>
+        <w:t xml:space="preserve">9. We should pray for something _ (a) general (b) specific (c) big</w:t>
+      </w:r>
+    </w:p>
+    <w:p>
+      <w:pPr>
+        <w:spacing w:after="9"/>
+      </w:pPr>
+      <w:r>
+        <w:t xml:space="preserve">10. The instruction "pray without ceasing" means to pray _ (a) only at night (b) always (c) only when in trouble</w:t>
+      </w:r>
+    </w:p>
+    <w:p>
+      <w:pPr>
+        <w:spacing w:after="9"/>
+      </w:pPr>
+      <w:r>
+        <w:t xml:space="preserve">11. Jesus has power over all things on _ (a) heaven (b) earth (c) sea</w:t>
+      </w:r>
+    </w:p>
+    <w:p>
+      <w:pPr>
+        <w:spacing w:after="9"/>
+      </w:pPr>
+      <w:r>
+        <w:t xml:space="preserve">12. Jesus demonstrated his power over natural forces by calming the _ (a) river (b) sea (c) lake</w:t>
+      </w:r>
+    </w:p>
+    <w:p>
+      <w:pPr>
+        <w:spacing w:after="9"/>
+      </w:pPr>
+      <w:r>
+        <w:t xml:space="preserve">13. There was a great _ which almost sank the ship (a) storm (b) calm (c) sun</w:t>
+      </w:r>
+    </w:p>
+    <w:p>
+      <w:pPr>
+        <w:spacing w:after="9"/>
+      </w:pPr>
+      <w:r>
+        <w:t xml:space="preserve">14. Jesus said to the wind, 'Peace be _' (a) still (b) quiet (c) calm</w:t>
+      </w:r>
+    </w:p>
+    <w:p>
+      <w:pPr>
+        <w:spacing w:after="9"/>
+      </w:pPr>
+      <w:r>
+        <w:t xml:space="preserve">15. When Jesus spoke to the wind, it stopped _ (a) slowly (b) immediately (c) never</w:t>
+      </w:r>
+    </w:p>
+    <w:p>
+      <w:pPr>
+        <w:spacing w:after="9"/>
+      </w:pPr>
+      <w:r>
+        <w:t xml:space="preserve">16. Jesus also demonstrated his power over natural forces by walking on the _ (a) land (b) sea (c) mountain</w:t>
+      </w:r>
+    </w:p>
+    <w:p>
+      <w:pPr>
+        <w:spacing w:after="9"/>
+      </w:pPr>
+      <w:r>
+        <w:t xml:space="preserve">17. Jesus went to the _ with his disciples (a) village (b) city (c) mountain</w:t>
+      </w:r>
+    </w:p>
+    <w:p>
+      <w:pPr>
+        <w:spacing w:after="9"/>
+      </w:pPr>
+      <w:r>
+        <w:t xml:space="preserve">18. About _ thousand people followed Jesus (a) three (b) five (c) seven</w:t>
+      </w:r>
+    </w:p>
+    <w:p>
+      <w:pPr>
+        <w:spacing w:after="9"/>
+      </w:pPr>
+      <w:r>
+        <w:t xml:space="preserve">19. Jesus asked one of his _ how they could get bread (a) followers (b) disciples (c) friends</w:t>
+      </w:r>
+    </w:p>
+    <w:p>
+      <w:pPr>
+        <w:spacing w:after="9"/>
+      </w:pPr>
+      <w:r>
+        <w:t xml:space="preserve">20. A boy had five loaves of bread and two small _ (a) birds (b) fishes (c) grapes</w:t>
+      </w:r>
+    </w:p>
+    <w:p>
+      <w:pPr>
+        <w:spacing w:after="9"/>
+      </w:pPr>
+      <w:r>
+        <w:t xml:space="preserve">21. After Jesus prayed, the food was given to the _ to feed the people (a) children (b) disciples (c) women</w:t>
+      </w:r>
+    </w:p>
+    <w:p>
+      <w:pPr>
+        <w:spacing w:after="9"/>
+      </w:pPr>
+      <w:r>
+        <w:t xml:space="preserve">22. Everyone who ate was _ (a) hungry (b) satisfied (c) tired</w:t>
+      </w:r>
+    </w:p>
+    <w:p>
+      <w:pPr>
+        <w:spacing w:after="9"/>
+      </w:pPr>
+      <w:r>
+        <w:t xml:space="preserve">23. They had _ full baskets of leftovers (a) ten (b) twelve (c) fifteen</w:t>
+      </w:r>
+    </w:p>
+    <w:p>
+      <w:pPr>
+        <w:spacing w:after="9"/>
+      </w:pPr>
+      <w:r>
+        <w:t xml:space="preserve">24. One person Jesus healed was Peter's _ (a) father (b) mother-in-law (c) brother</w:t>
+      </w:r>
+    </w:p>
+    <w:p>
+      <w:pPr>
+        <w:spacing w:after="9"/>
+      </w:pPr>
+      <w:r>
+        <w:t xml:space="preserve">25. Jesus also healed the _ man (a) blind (b) deaf (c) paralysed</w:t>
+      </w:r>
+    </w:p>
+    <w:p>
+      <w:pPr>
+        <w:spacing w:after="9"/>
+      </w:pPr>
+      <w:r>
+        <w:t xml:space="preserve">26. Jesus raised _ daughter from the dead (a) Mary's (b) Martha's (c) Jairus's</w:t>
+      </w:r>
+    </w:p>
+    <w:p>
+      <w:pPr>
+        <w:spacing w:after="9"/>
+      </w:pPr>
+      <w:r>
+        <w:t xml:space="preserve">27. Jesus raised the _ son from the dead (a) widow's (b) Pharisee's (c) soldier's</w:t>
+      </w:r>
+    </w:p>
+    <w:p>
+      <w:pPr>
+        <w:spacing w:after="9"/>
+      </w:pPr>
+      <w:r>
+        <w:t xml:space="preserve">28. The raising of _ was another instance of Jesus raising someone from the dead (a) John (b) Lazarus (c) Peter</w:t>
+      </w:r>
+    </w:p>
+    <w:p>
+      <w:pPr>
+        <w:spacing w:after="9"/>
+      </w:pPr>
+      <w:r>
+        <w:t xml:space="preserve">29. The memory verse is from the book of _ (a) Matthew (b) Mark (c) Luke</w:t>
+      </w:r>
+    </w:p>
+    <w:p>
+      <w:pPr>
+        <w:spacing w:after="9"/>
+      </w:pPr>
+      <w:r>
+        <w:t xml:space="preserve">30. Luke 7:16 states that a great _ is risen up among us (a) king (b) prophet (c) leader</w:t>
       </w:r>
     </w:p>
     <w:p>
@@ -530,47 +530,39 @@
         <w:spacing w:after="9"/>
       </w:pPr>
       <w:r>
-        <w:t xml:space="preserve">Instructions: Answer the following questions concisely.</w:t>
-      </w:r>
-    </w:p>
-    <w:p>
-      <w:pPr>
-        <w:spacing w:after="9"/>
-      </w:pPr>
-      <w:r>
-        <w:t xml:space="preserve">1. List three ways Jesus taught us to pray.</w:t>
-      </w:r>
-    </w:p>
-    <w:p>
-      <w:pPr>
-        <w:spacing w:after="9"/>
-      </w:pPr>
-      <w:r>
-        <w:t xml:space="preserve">2. Name two natural forces over which Jesus demonstrated His power.</w:t>
-      </w:r>
-    </w:p>
-    <w:p>
-      <w:pPr>
-        <w:spacing w:after="9"/>
-      </w:pPr>
-      <w:r>
-        <w:t xml:space="preserve">3. What was the total amount of food a boy had before Jesus multiplied it to feed five thousand people?</w:t>
-      </w:r>
-    </w:p>
-    <w:p>
-      <w:pPr>
-        <w:spacing w:after="9"/>
-      </w:pPr>
-      <w:r>
-        <w:t xml:space="preserve">4. Name two people Jesus healed.</w:t>
-      </w:r>
-    </w:p>
-    <w:p>
-      <w:pPr>
-        <w:spacing w:after="9"/>
-      </w:pPr>
-      <w:r>
-        <w:t xml:space="preserve">5. Name two people Jesus raised from the dead.</w:t>
+        <w:t xml:space="preserve">1. List two ways Jesus taught us to pray._________</w:t>
+      </w:r>
+    </w:p>
+    <w:p>
+      <w:pPr>
+        <w:spacing w:after="9"/>
+      </w:pPr>
+      <w:r>
+        <w:t xml:space="preserve">2. What did Jesus say to the wind to calm the storm?_________</w:t>
+      </w:r>
+    </w:p>
+    <w:p>
+      <w:pPr>
+        <w:spacing w:after="9"/>
+      </w:pPr>
+      <w:r>
+        <w:t xml:space="preserve">3. How many loaves of bread and fishes did the boy have that Jesus used to feed the five thousand?_________</w:t>
+      </w:r>
+    </w:p>
+    <w:p>
+      <w:pPr>
+        <w:spacing w:after="9"/>
+      </w:pPr>
+      <w:r>
+        <w:t xml:space="preserve">4. Name one person Jesus healed according to the text._________</w:t>
+      </w:r>
+    </w:p>
+    <w:p>
+      <w:pPr>
+        <w:spacing w:after="9"/>
+      </w:pPr>
+      <w:r>
+        <w:t xml:space="preserve">5. Name one person Jesus raised from the dead according to the text._________</w:t>
       </w:r>
     </w:p>
     <w:p>
@@ -586,47 +578,39 @@
         <w:spacing w:after="9"/>
       </w:pPr>
       <w:r>
-        <w:t xml:space="preserve">Instructions: Provide brief model answers or key points for the following questions.</w:t>
-      </w:r>
-    </w:p>
-    <w:p>
-      <w:pPr>
-        <w:spacing w:after="9"/>
-      </w:pPr>
-      <w:r>
-        <w:t xml:space="preserve">1. Explain the significance of Jesus' teaching on praying in secret.</w:t>
-      </w:r>
-    </w:p>
-    <w:p>
-      <w:pPr>
-        <w:spacing w:after="9"/>
-      </w:pPr>
-      <w:r>
-        <w:t xml:space="preserve">2. Discuss how Jesus' actions of calming the sea and walking on water demonstrate His divine authority.</w:t>
-      </w:r>
-    </w:p>
-    <w:p>
-      <w:pPr>
-        <w:spacing w:after="9"/>
-      </w:pPr>
-      <w:r>
-        <w:t xml:space="preserve">3. Describe the miracle of feeding the five thousand, highlighting the key elements and its outcome.</w:t>
-      </w:r>
-    </w:p>
-    <w:p>
-      <w:pPr>
-        <w:spacing w:after="9"/>
-      </w:pPr>
-      <w:r>
-        <w:t xml:space="preserve">4. Analyze the broader implications of Jesus' power over diseases and death as described in the text.</w:t>
-      </w:r>
-    </w:p>
-    <w:p>
-      <w:pPr>
-        <w:spacing w:after="9"/>
-      </w:pPr>
-      <w:r>
-        <w:t xml:space="preserve">5. Based on the provided text, what is the central message of the Memory Verse from Luke 7:16?</w:t>
+        <w:t xml:space="preserve">1. Discuss the significance of Jesus' teaching on prayer as outlined in the text.</w:t>
+      </w:r>
+    </w:p>
+    <w:p>
+      <w:pPr>
+        <w:spacing w:after="9"/>
+      </w:pPr>
+      <w:r>
+        <w:t xml:space="preserve">2. Explain how Jesus demonstrated his power over natural forces. Provide examples from the text.</w:t>
+      </w:r>
+    </w:p>
+    <w:p>
+      <w:pPr>
+        <w:spacing w:after="9"/>
+      </w:pPr>
+      <w:r>
+        <w:t xml:space="preserve">3. Describe the miracle of feeding the five thousand people. What does this miracle reveal about Jesus?</w:t>
+      </w:r>
+    </w:p>
+    <w:p>
+      <w:pPr>
+        <w:spacing w:after="9"/>
+      </w:pPr>
+      <w:r>
+        <w:t xml:space="preserve">4. Based on the text, identify and describe two categories of people Jesus helped through his miracles.</w:t>
+      </w:r>
+    </w:p>
+    <w:p>
+      <w:pPr>
+        <w:spacing w:after="9"/>
+      </w:pPr>
+      <w:r>
+        <w:t xml:space="preserve">5. Summarize the main message of the memory verse (Luke 7:16) in the context of Jesus' miracles?</w:t>
       </w:r>
     </w:p>
     <w:p>

--- a/files/output/g3/rs.docx
+++ b/files/output/g3/rs.docx
@@ -282,239 +282,239 @@
         <w:spacing w:after="9"/>
       </w:pPr>
       <w:r>
-        <w:t xml:space="preserve">1. Jesus taught us to pray without _ (a) ceasing (b) stopping (c) thinking</w:t>
-      </w:r>
-    </w:p>
-    <w:p>
-      <w:pPr>
-        <w:spacing w:after="9"/>
-      </w:pPr>
-      <w:r>
-        <w:t xml:space="preserve">2. We should pray to God in _ (a) public (b) secret (c) church</w:t>
-      </w:r>
-    </w:p>
-    <w:p>
-      <w:pPr>
-        <w:spacing w:after="9"/>
-      </w:pPr>
-      <w:r>
-        <w:t xml:space="preserve">3. Praying without ceasing means we pray to God _ (a) sometimes (b) always (c) rarely</w:t>
-      </w:r>
-    </w:p>
-    <w:p>
-      <w:pPr>
-        <w:spacing w:after="9"/>
-      </w:pPr>
-      <w:r>
-        <w:t xml:space="preserve">4. We should not pray because we want people to _ (a) hear (b) see (c) praise</w:t>
-      </w:r>
-    </w:p>
-    <w:p>
-      <w:pPr>
-        <w:spacing w:after="9"/>
-      </w:pPr>
-      <w:r>
-        <w:t xml:space="preserve">5. If we pray and the answer has not come, we should keep _ (a) waiting (b) praying (c) doubting</w:t>
-      </w:r>
-    </w:p>
-    <w:p>
-      <w:pPr>
-        <w:spacing w:after="9"/>
-      </w:pPr>
-      <w:r>
-        <w:t xml:space="preserve">6. We should pray without getting _ (a) tired (b) discouraged (c) hungry</w:t>
-      </w:r>
-    </w:p>
-    <w:p>
-      <w:pPr>
-        <w:spacing w:after="9"/>
-      </w:pPr>
-      <w:r>
-        <w:t xml:space="preserve">7. We should pray in faith without _ (a) fear (b) doubt (c) hesitation</w:t>
-      </w:r>
-    </w:p>
-    <w:p>
-      <w:pPr>
-        <w:spacing w:after="9"/>
-      </w:pPr>
-      <w:r>
-        <w:t xml:space="preserve">8. We should have belief that God will hear us whenever we _ (a) sing (b) pray (c) shout</w:t>
-      </w:r>
-    </w:p>
-    <w:p>
-      <w:pPr>
-        <w:spacing w:after="9"/>
-      </w:pPr>
-      <w:r>
-        <w:t xml:space="preserve">9. We should pray for something _ (a) general (b) specific (c) big</w:t>
-      </w:r>
-    </w:p>
-    <w:p>
-      <w:pPr>
-        <w:spacing w:after="9"/>
-      </w:pPr>
-      <w:r>
-        <w:t xml:space="preserve">10. The instruction "pray without ceasing" means to pray _ (a) only at night (b) always (c) only when in trouble</w:t>
-      </w:r>
-    </w:p>
-    <w:p>
-      <w:pPr>
-        <w:spacing w:after="9"/>
-      </w:pPr>
-      <w:r>
-        <w:t xml:space="preserve">11. Jesus has power over all things on _ (a) heaven (b) earth (c) sea</w:t>
-      </w:r>
-    </w:p>
-    <w:p>
-      <w:pPr>
-        <w:spacing w:after="9"/>
-      </w:pPr>
-      <w:r>
-        <w:t xml:space="preserve">12. Jesus demonstrated his power over natural forces by calming the _ (a) river (b) sea (c) lake</w:t>
-      </w:r>
-    </w:p>
-    <w:p>
-      <w:pPr>
-        <w:spacing w:after="9"/>
-      </w:pPr>
-      <w:r>
-        <w:t xml:space="preserve">13. There was a great _ which almost sank the ship (a) storm (b) calm (c) sun</w:t>
-      </w:r>
-    </w:p>
-    <w:p>
-      <w:pPr>
-        <w:spacing w:after="9"/>
-      </w:pPr>
-      <w:r>
-        <w:t xml:space="preserve">14. Jesus said to the wind, 'Peace be _' (a) still (b) quiet (c) calm</w:t>
-      </w:r>
-    </w:p>
-    <w:p>
-      <w:pPr>
-        <w:spacing w:after="9"/>
-      </w:pPr>
-      <w:r>
-        <w:t xml:space="preserve">15. When Jesus spoke to the wind, it stopped _ (a) slowly (b) immediately (c) never</w:t>
-      </w:r>
-    </w:p>
-    <w:p>
-      <w:pPr>
-        <w:spacing w:after="9"/>
-      </w:pPr>
-      <w:r>
-        <w:t xml:space="preserve">16. Jesus also demonstrated his power over natural forces by walking on the _ (a) land (b) sea (c) mountain</w:t>
-      </w:r>
-    </w:p>
-    <w:p>
-      <w:pPr>
-        <w:spacing w:after="9"/>
-      </w:pPr>
-      <w:r>
-        <w:t xml:space="preserve">17. Jesus went to the _ with his disciples (a) village (b) city (c) mountain</w:t>
-      </w:r>
-    </w:p>
-    <w:p>
-      <w:pPr>
-        <w:spacing w:after="9"/>
-      </w:pPr>
-      <w:r>
-        <w:t xml:space="preserve">18. About _ thousand people followed Jesus (a) three (b) five (c) seven</w:t>
-      </w:r>
-    </w:p>
-    <w:p>
-      <w:pPr>
-        <w:spacing w:after="9"/>
-      </w:pPr>
-      <w:r>
-        <w:t xml:space="preserve">19. Jesus asked one of his _ how they could get bread (a) followers (b) disciples (c) friends</w:t>
-      </w:r>
-    </w:p>
-    <w:p>
-      <w:pPr>
-        <w:spacing w:after="9"/>
-      </w:pPr>
-      <w:r>
-        <w:t xml:space="preserve">20. A boy had five loaves of bread and two small _ (a) birds (b) fishes (c) grapes</w:t>
-      </w:r>
-    </w:p>
-    <w:p>
-      <w:pPr>
-        <w:spacing w:after="9"/>
-      </w:pPr>
-      <w:r>
-        <w:t xml:space="preserve">21. After Jesus prayed, the food was given to the _ to feed the people (a) children (b) disciples (c) women</w:t>
-      </w:r>
-    </w:p>
-    <w:p>
-      <w:pPr>
-        <w:spacing w:after="9"/>
-      </w:pPr>
-      <w:r>
-        <w:t xml:space="preserve">22. Everyone who ate was _ (a) hungry (b) satisfied (c) tired</w:t>
-      </w:r>
-    </w:p>
-    <w:p>
-      <w:pPr>
-        <w:spacing w:after="9"/>
-      </w:pPr>
-      <w:r>
-        <w:t xml:space="preserve">23. They had _ full baskets of leftovers (a) ten (b) twelve (c) fifteen</w:t>
-      </w:r>
-    </w:p>
-    <w:p>
-      <w:pPr>
-        <w:spacing w:after="9"/>
-      </w:pPr>
-      <w:r>
-        <w:t xml:space="preserve">24. One person Jesus healed was Peter's _ (a) father (b) mother-in-law (c) brother</w:t>
-      </w:r>
-    </w:p>
-    <w:p>
-      <w:pPr>
-        <w:spacing w:after="9"/>
-      </w:pPr>
-      <w:r>
-        <w:t xml:space="preserve">25. Jesus also healed the _ man (a) blind (b) deaf (c) paralysed</w:t>
-      </w:r>
-    </w:p>
-    <w:p>
-      <w:pPr>
-        <w:spacing w:after="9"/>
-      </w:pPr>
-      <w:r>
-        <w:t xml:space="preserve">26. Jesus raised _ daughter from the dead (a) Mary's (b) Martha's (c) Jairus's</w:t>
-      </w:r>
-    </w:p>
-    <w:p>
-      <w:pPr>
-        <w:spacing w:after="9"/>
-      </w:pPr>
-      <w:r>
-        <w:t xml:space="preserve">27. Jesus raised the _ son from the dead (a) widow's (b) Pharisee's (c) soldier's</w:t>
-      </w:r>
-    </w:p>
-    <w:p>
-      <w:pPr>
-        <w:spacing w:after="9"/>
-      </w:pPr>
-      <w:r>
-        <w:t xml:space="preserve">28. The raising of _ was another instance of Jesus raising someone from the dead (a) John (b) Lazarus (c) Peter</w:t>
-      </w:r>
-    </w:p>
-    <w:p>
-      <w:pPr>
-        <w:spacing w:after="9"/>
-      </w:pPr>
-      <w:r>
-        <w:t xml:space="preserve">29. The memory verse is from the book of _ (a) Matthew (b) Mark (c) Luke</w:t>
-      </w:r>
-    </w:p>
-    <w:p>
-      <w:pPr>
-        <w:spacing w:after="9"/>
-      </w:pPr>
-      <w:r>
-        <w:t xml:space="preserve">30. Luke 7:16 states that a great _ is risen up among us (a) king (b) prophet (c) leader</w:t>
+        <w:t xml:space="preserve">1. Jesus taught us some ways to _ (a) Fight (b) Pray (c) Sleep</w:t>
+      </w:r>
+    </w:p>
+    <w:p>
+      <w:pPr>
+        <w:spacing w:after="9"/>
+      </w:pPr>
+      <w:r>
+        <w:t xml:space="preserve">2. We should pray to God _ (a) Always (b) Sometimes (c) Never</w:t>
+      </w:r>
+    </w:p>
+    <w:p>
+      <w:pPr>
+        <w:spacing w:after="9"/>
+      </w:pPr>
+      <w:r>
+        <w:t xml:space="preserve">3. Praying without ceasing means we pray to God _ (a) Always (b) Only on Sundays (c) When we feel like it</w:t>
+      </w:r>
+    </w:p>
+    <w:p>
+      <w:pPr>
+        <w:spacing w:after="9"/>
+      </w:pPr>
+      <w:r>
+        <w:t xml:space="preserve">4. We should pray to God in _ (a) Public (b) Secret (c) Loudly</w:t>
+      </w:r>
+    </w:p>
+    <w:p>
+      <w:pPr>
+        <w:spacing w:after="9"/>
+      </w:pPr>
+      <w:r>
+        <w:t xml:space="preserve">5. We should not pray because we want people to _ what we are praying about (a) Hear (b) See (c) Ignore</w:t>
+      </w:r>
+    </w:p>
+    <w:p>
+      <w:pPr>
+        <w:spacing w:after="9"/>
+      </w:pPr>
+      <w:r>
+        <w:t xml:space="preserve">6. If the answer to our prayer has not come, we should keep _ (a) Eating (b) Praying (c) Sleeping</w:t>
+      </w:r>
+    </w:p>
+    <w:p>
+      <w:pPr>
+        <w:spacing w:after="9"/>
+      </w:pPr>
+      <w:r>
+        <w:t xml:space="preserve">7. We should pray without getting _ (a) Happy (b) Discouraged (c) Tired</w:t>
+      </w:r>
+    </w:p>
+    <w:p>
+      <w:pPr>
+        <w:spacing w:after="9"/>
+      </w:pPr>
+      <w:r>
+        <w:t xml:space="preserve">8. We should pray in faith without _ (a) Doubt (b) Hope (c) Love</w:t>
+      </w:r>
+    </w:p>
+    <w:p>
+      <w:pPr>
+        <w:spacing w:after="9"/>
+      </w:pPr>
+      <w:r>
+        <w:t xml:space="preserve">9. We should have _ that God will hear us whenever we pray (a) Fear (b) Belief (c) Anger</w:t>
+      </w:r>
+    </w:p>
+    <w:p>
+      <w:pPr>
+        <w:spacing w:after="9"/>
+      </w:pPr>
+      <w:r>
+        <w:t xml:space="preserve">10. We should pray for something _ (a) General (b) Random (c) Specific</w:t>
+      </w:r>
+    </w:p>
+    <w:p>
+      <w:pPr>
+        <w:spacing w:after="9"/>
+      </w:pPr>
+      <w:r>
+        <w:t xml:space="preserve">11. Jesus has power over all things on _ (a) Moon (b) Earth (c) Sun</w:t>
+      </w:r>
+    </w:p>
+    <w:p>
+      <w:pPr>
+        <w:spacing w:after="9"/>
+      </w:pPr>
+      <w:r>
+        <w:t xml:space="preserve">12. Jesus has power over natural _ (a) Laws (b) Forces (c) Animals</w:t>
+      </w:r>
+    </w:p>
+    <w:p>
+      <w:pPr>
+        <w:spacing w:after="9"/>
+      </w:pPr>
+      <w:r>
+        <w:t xml:space="preserve">13. Jesus demonstrated his power by calming the _ (a) River (b) Lake (c) Sea</w:t>
+      </w:r>
+    </w:p>
+    <w:p>
+      <w:pPr>
+        <w:spacing w:after="9"/>
+      </w:pPr>
+      <w:r>
+        <w:t xml:space="preserve">14. There was a great _ which almost sank the ship (a) Rain (b) Storm (c) Fire</w:t>
+      </w:r>
+    </w:p>
+    <w:p>
+      <w:pPr>
+        <w:spacing w:after="9"/>
+      </w:pPr>
+      <w:r>
+        <w:t xml:space="preserve">15. Jesus spoke to the wind and said '_ be still' (a) Quiet (b) Peace (c) Stop</w:t>
+      </w:r>
+    </w:p>
+    <w:p>
+      <w:pPr>
+        <w:spacing w:after="9"/>
+      </w:pPr>
+      <w:r>
+        <w:t xml:space="preserve">16. The wind stopped _ after Jesus spoke (a) Slowly (b) Immediately (c) Later</w:t>
+      </w:r>
+    </w:p>
+    <w:p>
+      <w:pPr>
+        <w:spacing w:after="9"/>
+      </w:pPr>
+      <w:r>
+        <w:t xml:space="preserve">17. Jesus also demonstrated his power by walking on the _ (a) Land (b) Sea (c) Air</w:t>
+      </w:r>
+    </w:p>
+    <w:p>
+      <w:pPr>
+        <w:spacing w:after="9"/>
+      </w:pPr>
+      <w:r>
+        <w:t xml:space="preserve">18. About how many people followed Jesus to the mountain? (a) Two thousand (b) Three thousand (c) Five thousand</w:t>
+      </w:r>
+    </w:p>
+    <w:p>
+      <w:pPr>
+        <w:spacing w:after="9"/>
+      </w:pPr>
+      <w:r>
+        <w:t xml:space="preserve">19. Jesus asked one of his _ how they could get bread (a) Enemies (b) Disciples (c) Neighbors</w:t>
+      </w:r>
+    </w:p>
+    <w:p>
+      <w:pPr>
+        <w:spacing w:after="9"/>
+      </w:pPr>
+      <w:r>
+        <w:t xml:space="preserve">20. A boy had _ loaves of bread and two small fishes (a) Three (b) Five (c) Seven</w:t>
+      </w:r>
+    </w:p>
+    <w:p>
+      <w:pPr>
+        <w:spacing w:after="9"/>
+      </w:pPr>
+      <w:r>
+        <w:t xml:space="preserve">21. After praying, Jesus gave the food to his _ to give to the people (a) Disciples (b) Parents (c) Friends</w:t>
+      </w:r>
+    </w:p>
+    <w:p>
+      <w:pPr>
+        <w:spacing w:after="9"/>
+      </w:pPr>
+      <w:r>
+        <w:t xml:space="preserve">22. The people all ate and were _ (a) Hungry (b) Thirsty (c) Satisfied</w:t>
+      </w:r>
+    </w:p>
+    <w:p>
+      <w:pPr>
+        <w:spacing w:after="9"/>
+      </w:pPr>
+      <w:r>
+        <w:t xml:space="preserve">23. They had _ full baskets of leftovers (a) Ten (b) Twelve (c) Fifteen</w:t>
+      </w:r>
+    </w:p>
+    <w:p>
+      <w:pPr>
+        <w:spacing w:after="9"/>
+      </w:pPr>
+      <w:r>
+        <w:t xml:space="preserve">24. One person Jesus healed was Peter's _ (a) Brother (b) Mother-in-law (c) Son</w:t>
+      </w:r>
+    </w:p>
+    <w:p>
+      <w:pPr>
+        <w:spacing w:after="9"/>
+      </w:pPr>
+      <w:r>
+        <w:t xml:space="preserve">25. Jesus healed the _ man (a) Blind (b) Deaf (c) Paralysed</w:t>
+      </w:r>
+    </w:p>
+    <w:p>
+      <w:pPr>
+        <w:spacing w:after="9"/>
+      </w:pPr>
+      <w:r>
+        <w:t xml:space="preserve">26. One person Jesus raised from the dead was Jairus's _ (a) Son (b) Daughter (c) Wife</w:t>
+      </w:r>
+    </w:p>
+    <w:p>
+      <w:pPr>
+        <w:spacing w:after="9"/>
+      </w:pPr>
+      <w:r>
+        <w:t xml:space="preserve">27. Jesus raised the _ son from the dead (a) King's (b) Widow's (c) Soldier's</w:t>
+      </w:r>
+    </w:p>
+    <w:p>
+      <w:pPr>
+        <w:spacing w:after="9"/>
+      </w:pPr>
+      <w:r>
+        <w:t xml:space="preserve">28. The third person Jesus raised from the dead mentioned in the text is _ (a) John (b) Lazarus (c) Mary</w:t>
+      </w:r>
+    </w:p>
+    <w:p>
+      <w:pPr>
+        <w:spacing w:after="9"/>
+      </w:pPr>
+      <w:r>
+        <w:t xml:space="preserve">29. The memory verse is from Luke _ (a) 6:16 (b) 7:16 (c) 8:16</w:t>
+      </w:r>
+    </w:p>
+    <w:p>
+      <w:pPr>
+        <w:spacing w:after="9"/>
+      </w:pPr>
+      <w:r>
+        <w:t xml:space="preserve">30. Jesus performed a lot of _ on earth (a) Songs (b) Miracles (c) Dances</w:t>
       </w:r>
     </w:p>
     <w:p>
@@ -530,39 +530,39 @@
         <w:spacing w:after="9"/>
       </w:pPr>
       <w:r>
-        <w:t xml:space="preserve">1. List two ways Jesus taught us to pray._________</w:t>
-      </w:r>
-    </w:p>
-    <w:p>
-      <w:pPr>
-        <w:spacing w:after="9"/>
-      </w:pPr>
-      <w:r>
-        <w:t xml:space="preserve">2. What did Jesus say to the wind to calm the storm?_________</w:t>
-      </w:r>
-    </w:p>
-    <w:p>
-      <w:pPr>
-        <w:spacing w:after="9"/>
-      </w:pPr>
-      <w:r>
-        <w:t xml:space="preserve">3. How many loaves of bread and fishes did the boy have that Jesus used to feed the five thousand?_________</w:t>
-      </w:r>
-    </w:p>
-    <w:p>
-      <w:pPr>
-        <w:spacing w:after="9"/>
-      </w:pPr>
-      <w:r>
-        <w:t xml:space="preserve">4. Name one person Jesus healed according to the text._________</w:t>
-      </w:r>
-    </w:p>
-    <w:p>
-      <w:pPr>
-        <w:spacing w:after="9"/>
-      </w:pPr>
-      <w:r>
-        <w:t xml:space="preserve">5. Name one person Jesus raised from the dead according to the text._________</w:t>
+        <w:t xml:space="preserve">1. According to Jesus' teaching, what does it mean to pray without ceasing?</w:t>
+      </w:r>
+    </w:p>
+    <w:p>
+      <w:pPr>
+        <w:spacing w:after="9"/>
+      </w:pPr>
+      <w:r>
+        <w:t xml:space="preserve">2. What did Jesus say to the wind to calm the storm?</w:t>
+      </w:r>
+    </w:p>
+    <w:p>
+      <w:pPr>
+        <w:spacing w:after="9"/>
+      </w:pPr>
+      <w:r>
+        <w:t xml:space="preserve">3. How many loaves of bread and fishes did the boy have that Jesus used to feed the multitude?</w:t>
+      </w:r>
+    </w:p>
+    <w:p>
+      <w:pPr>
+        <w:spacing w:after="9"/>
+      </w:pPr>
+      <w:r>
+        <w:t xml:space="preserve">4. Name one person whom Jesus healed according to the text.</w:t>
+      </w:r>
+    </w:p>
+    <w:p>
+      <w:pPr>
+        <w:spacing w:after="9"/>
+      </w:pPr>
+      <w:r>
+        <w:t xml:space="preserve">5. What is the memory verse mentioned in the text?</w:t>
       </w:r>
     </w:p>
     <w:p>
@@ -578,39 +578,39 @@
         <w:spacing w:after="9"/>
       </w:pPr>
       <w:r>
-        <w:t xml:space="preserve">1. Discuss the significance of Jesus' teaching on prayer as outlined in the text.</w:t>
-      </w:r>
-    </w:p>
-    <w:p>
-      <w:pPr>
-        <w:spacing w:after="9"/>
-      </w:pPr>
-      <w:r>
-        <w:t xml:space="preserve">2. Explain how Jesus demonstrated his power over natural forces. Provide examples from the text.</w:t>
-      </w:r>
-    </w:p>
-    <w:p>
-      <w:pPr>
-        <w:spacing w:after="9"/>
-      </w:pPr>
-      <w:r>
-        <w:t xml:space="preserve">3. Describe the miracle of feeding the five thousand people. What does this miracle reveal about Jesus?</w:t>
-      </w:r>
-    </w:p>
-    <w:p>
-      <w:pPr>
-        <w:spacing w:after="9"/>
-      </w:pPr>
-      <w:r>
-        <w:t xml:space="preserve">4. Based on the text, identify and describe two categories of people Jesus helped through his miracles.</w:t>
-      </w:r>
-    </w:p>
-    <w:p>
-      <w:pPr>
-        <w:spacing w:after="9"/>
-      </w:pPr>
-      <w:r>
-        <w:t xml:space="preserve">5. Summarize the main message of the memory verse (Luke 7:16) in the context of Jesus' miracles?</w:t>
+        <w:t xml:space="preserve">1. Discuss two key teachings of Jesus on how to pray, as outlined in the text.</w:t>
+      </w:r>
+    </w:p>
+    <w:p>
+      <w:pPr>
+        <w:spacing w:after="9"/>
+      </w:pPr>
+      <w:r>
+        <w:t xml:space="preserve">2. Explain how Jesus demonstrated His power over natural forces, providing specific examples from the text.</w:t>
+      </w:r>
+    </w:p>
+    <w:p>
+      <w:pPr>
+        <w:spacing w:after="9"/>
+      </w:pPr>
+      <w:r>
+        <w:t xml:space="preserve">3. Describe the miracle of Jesus feeding the five thousand people, including the initial situation, the resources available, and the outcome.</w:t>
+      </w:r>
+    </w:p>
+    <w:p>
+      <w:pPr>
+        <w:spacing w:after="9"/>
+      </w:pPr>
+      <w:r>
+        <w:t xml:space="preserve">4. List and briefly describe three individuals whom Jesus raised from the dead, according to the provided text.</w:t>
+      </w:r>
+    </w:p>
+    <w:p>
+      <w:pPr>
+        <w:spacing w:after="9"/>
+      </w:pPr>
+      <w:r>
+        <w:t xml:space="preserve">5. Based on the text, summarize Jesus' overall power over diseases and death.</w:t>
       </w:r>
     </w:p>
     <w:p>

--- a/files/output/g3/rs.docx
+++ b/files/output/g3/rs.docx
@@ -282,239 +282,311 @@
         <w:spacing w:after="9"/>
       </w:pPr>
       <w:r>
-        <w:t xml:space="preserve">1. Jesus taught us some ways to _ (a) Fight (b) Pray (c) Sleep</w:t>
-      </w:r>
-    </w:p>
-    <w:p>
-      <w:pPr>
-        <w:spacing w:after="9"/>
-      </w:pPr>
-      <w:r>
-        <w:t xml:space="preserve">2. We should pray to God _ (a) Always (b) Sometimes (c) Never</w:t>
-      </w:r>
-    </w:p>
-    <w:p>
-      <w:pPr>
-        <w:spacing w:after="9"/>
-      </w:pPr>
-      <w:r>
-        <w:t xml:space="preserve">3. Praying without ceasing means we pray to God _ (a) Always (b) Only on Sundays (c) When we feel like it</w:t>
-      </w:r>
-    </w:p>
-    <w:p>
-      <w:pPr>
-        <w:spacing w:after="9"/>
-      </w:pPr>
-      <w:r>
-        <w:t xml:space="preserve">4. We should pray to God in _ (a) Public (b) Secret (c) Loudly</w:t>
-      </w:r>
-    </w:p>
-    <w:p>
-      <w:pPr>
-        <w:spacing w:after="9"/>
-      </w:pPr>
-      <w:r>
-        <w:t xml:space="preserve">5. We should not pray because we want people to _ what we are praying about (a) Hear (b) See (c) Ignore</w:t>
-      </w:r>
-    </w:p>
-    <w:p>
-      <w:pPr>
-        <w:spacing w:after="9"/>
-      </w:pPr>
-      <w:r>
-        <w:t xml:space="preserve">6. If the answer to our prayer has not come, we should keep _ (a) Eating (b) Praying (c) Sleeping</w:t>
-      </w:r>
-    </w:p>
-    <w:p>
-      <w:pPr>
-        <w:spacing w:after="9"/>
-      </w:pPr>
-      <w:r>
-        <w:t xml:space="preserve">7. We should pray without getting _ (a) Happy (b) Discouraged (c) Tired</w:t>
-      </w:r>
-    </w:p>
-    <w:p>
-      <w:pPr>
-        <w:spacing w:after="9"/>
-      </w:pPr>
-      <w:r>
-        <w:t xml:space="preserve">8. We should pray in faith without _ (a) Doubt (b) Hope (c) Love</w:t>
-      </w:r>
-    </w:p>
-    <w:p>
-      <w:pPr>
-        <w:spacing w:after="9"/>
-      </w:pPr>
-      <w:r>
-        <w:t xml:space="preserve">9. We should have _ that God will hear us whenever we pray (a) Fear (b) Belief (c) Anger</w:t>
-      </w:r>
-    </w:p>
-    <w:p>
-      <w:pPr>
-        <w:spacing w:after="9"/>
-      </w:pPr>
-      <w:r>
-        <w:t xml:space="preserve">10. We should pray for something _ (a) General (b) Random (c) Specific</w:t>
-      </w:r>
-    </w:p>
-    <w:p>
-      <w:pPr>
-        <w:spacing w:after="9"/>
-      </w:pPr>
-      <w:r>
-        <w:t xml:space="preserve">11. Jesus has power over all things on _ (a) Moon (b) Earth (c) Sun</w:t>
-      </w:r>
-    </w:p>
-    <w:p>
-      <w:pPr>
-        <w:spacing w:after="9"/>
-      </w:pPr>
-      <w:r>
-        <w:t xml:space="preserve">12. Jesus has power over natural _ (a) Laws (b) Forces (c) Animals</w:t>
-      </w:r>
-    </w:p>
-    <w:p>
-      <w:pPr>
-        <w:spacing w:after="9"/>
-      </w:pPr>
-      <w:r>
-        <w:t xml:space="preserve">13. Jesus demonstrated his power by calming the _ (a) River (b) Lake (c) Sea</w:t>
-      </w:r>
-    </w:p>
-    <w:p>
-      <w:pPr>
-        <w:spacing w:after="9"/>
-      </w:pPr>
-      <w:r>
-        <w:t xml:space="preserve">14. There was a great _ which almost sank the ship (a) Rain (b) Storm (c) Fire</w:t>
-      </w:r>
-    </w:p>
-    <w:p>
-      <w:pPr>
-        <w:spacing w:after="9"/>
-      </w:pPr>
-      <w:r>
-        <w:t xml:space="preserve">15. Jesus spoke to the wind and said '_ be still' (a) Quiet (b) Peace (c) Stop</w:t>
-      </w:r>
-    </w:p>
-    <w:p>
-      <w:pPr>
-        <w:spacing w:after="9"/>
-      </w:pPr>
-      <w:r>
-        <w:t xml:space="preserve">16. The wind stopped _ after Jesus spoke (a) Slowly (b) Immediately (c) Later</w:t>
-      </w:r>
-    </w:p>
-    <w:p>
-      <w:pPr>
-        <w:spacing w:after="9"/>
-      </w:pPr>
-      <w:r>
-        <w:t xml:space="preserve">17. Jesus also demonstrated his power by walking on the _ (a) Land (b) Sea (c) Air</w:t>
-      </w:r>
-    </w:p>
-    <w:p>
-      <w:pPr>
-        <w:spacing w:after="9"/>
-      </w:pPr>
-      <w:r>
-        <w:t xml:space="preserve">18. About how many people followed Jesus to the mountain? (a) Two thousand (b) Three thousand (c) Five thousand</w:t>
-      </w:r>
-    </w:p>
-    <w:p>
-      <w:pPr>
-        <w:spacing w:after="9"/>
-      </w:pPr>
-      <w:r>
-        <w:t xml:space="preserve">19. Jesus asked one of his _ how they could get bread (a) Enemies (b) Disciples (c) Neighbors</w:t>
-      </w:r>
-    </w:p>
-    <w:p>
-      <w:pPr>
-        <w:spacing w:after="9"/>
-      </w:pPr>
-      <w:r>
-        <w:t xml:space="preserve">20. A boy had _ loaves of bread and two small fishes (a) Three (b) Five (c) Seven</w:t>
-      </w:r>
-    </w:p>
-    <w:p>
-      <w:pPr>
-        <w:spacing w:after="9"/>
-      </w:pPr>
-      <w:r>
-        <w:t xml:space="preserve">21. After praying, Jesus gave the food to his _ to give to the people (a) Disciples (b) Parents (c) Friends</w:t>
-      </w:r>
-    </w:p>
-    <w:p>
-      <w:pPr>
-        <w:spacing w:after="9"/>
-      </w:pPr>
-      <w:r>
-        <w:t xml:space="preserve">22. The people all ate and were _ (a) Hungry (b) Thirsty (c) Satisfied</w:t>
-      </w:r>
-    </w:p>
-    <w:p>
-      <w:pPr>
-        <w:spacing w:after="9"/>
-      </w:pPr>
-      <w:r>
-        <w:t xml:space="preserve">23. They had _ full baskets of leftovers (a) Ten (b) Twelve (c) Fifteen</w:t>
-      </w:r>
-    </w:p>
-    <w:p>
-      <w:pPr>
-        <w:spacing w:after="9"/>
-      </w:pPr>
-      <w:r>
-        <w:t xml:space="preserve">24. One person Jesus healed was Peter's _ (a) Brother (b) Mother-in-law (c) Son</w:t>
-      </w:r>
-    </w:p>
-    <w:p>
-      <w:pPr>
-        <w:spacing w:after="9"/>
-      </w:pPr>
-      <w:r>
-        <w:t xml:space="preserve">25. Jesus healed the _ man (a) Blind (b) Deaf (c) Paralysed</w:t>
-      </w:r>
-    </w:p>
-    <w:p>
-      <w:pPr>
-        <w:spacing w:after="9"/>
-      </w:pPr>
-      <w:r>
-        <w:t xml:space="preserve">26. One person Jesus raised from the dead was Jairus's _ (a) Son (b) Daughter (c) Wife</w:t>
-      </w:r>
-    </w:p>
-    <w:p>
-      <w:pPr>
-        <w:spacing w:after="9"/>
-      </w:pPr>
-      <w:r>
-        <w:t xml:space="preserve">27. Jesus raised the _ son from the dead (a) King's (b) Widow's (c) Soldier's</w:t>
-      </w:r>
-    </w:p>
-    <w:p>
-      <w:pPr>
-        <w:spacing w:after="9"/>
-      </w:pPr>
-      <w:r>
-        <w:t xml:space="preserve">28. The third person Jesus raised from the dead mentioned in the text is _ (a) John (b) Lazarus (c) Mary</w:t>
-      </w:r>
-    </w:p>
-    <w:p>
-      <w:pPr>
-        <w:spacing w:after="9"/>
-      </w:pPr>
-      <w:r>
-        <w:t xml:space="preserve">29. The memory verse is from Luke _ (a) 6:16 (b) 7:16 (c) 8:16</w:t>
-      </w:r>
-    </w:p>
-    <w:p>
-      <w:pPr>
-        <w:spacing w:after="9"/>
-      </w:pPr>
-      <w:r>
-        <w:t xml:space="preserve">30. Jesus performed a lot of _ on earth (a) Songs (b) Miracles (c) Dances</w:t>
+        <w:t xml:space="preserve">Jesus' Teaching on How to pray</w:t>
+      </w:r>
+    </w:p>
+    <w:p>
+      <w:pPr>
+        <w:spacing w:after="9"/>
+      </w:pPr>
+      <w:r>
+        <w:t xml:space="preserve">1. Jesus taught us some ways to _ (a) sing (b) pray (c) dance</w:t>
+      </w:r>
+    </w:p>
+    <w:p>
+      <w:pPr>
+        <w:spacing w:after="9"/>
+      </w:pPr>
+      <w:r>
+        <w:t xml:space="preserve">2. Praying without ceasing means we pray to God _ (a) sometimes (b) always (c) rarely</w:t>
+      </w:r>
+    </w:p>
+    <w:p>
+      <w:pPr>
+        <w:spacing w:after="9"/>
+      </w:pPr>
+      <w:r>
+        <w:t xml:space="preserve">3. We should pray to God in _ (a) public (b) secret (c) loud</w:t>
+      </w:r>
+    </w:p>
+    <w:p>
+      <w:pPr>
+        <w:spacing w:after="9"/>
+      </w:pPr>
+      <w:r>
+        <w:t xml:space="preserve">4. We should not pray because we want people to _ what we are praying about (a) hear (b) see (c) ignore</w:t>
+      </w:r>
+    </w:p>
+    <w:p>
+      <w:pPr>
+        <w:spacing w:after="9"/>
+      </w:pPr>
+      <w:r>
+        <w:t xml:space="preserve">5. Jesus taught us to pray without getting _ (a) tired (b) discouraged (c) bored</w:t>
+      </w:r>
+    </w:p>
+    <w:p>
+      <w:pPr>
+        <w:spacing w:after="9"/>
+      </w:pPr>
+      <w:r>
+        <w:t xml:space="preserve">6. If the answer has not come, we should keep _ (a) waiting (b) praying (c) complaining</w:t>
+      </w:r>
+    </w:p>
+    <w:p>
+      <w:pPr>
+        <w:spacing w:after="9"/>
+      </w:pPr>
+      <w:r>
+        <w:t xml:space="preserve">7. We should pray in faith without _ (a) doubt (b) fear (c) hesitation</w:t>
+      </w:r>
+    </w:p>
+    <w:p>
+      <w:pPr>
+        <w:spacing w:after="9"/>
+      </w:pPr>
+      <w:r>
+        <w:t xml:space="preserve">8. We should have belief that God will _ us whenever we pray (a) see (b) hear (c) ignore</w:t>
+      </w:r>
+    </w:p>
+    <w:p>
+      <w:pPr>
+        <w:spacing w:after="9"/>
+      </w:pPr>
+      <w:r>
+        <w:t xml:space="preserve">9. Jesus taught us to pray for something _ (a) general (b) specific (c) big</w:t>
+      </w:r>
+    </w:p>
+    <w:p>
+      <w:pPr>
+        <w:spacing w:after="9"/>
+      </w:pPr>
+      <w:r>
+        <w:t xml:space="preserve">10. We should pray for what we want God to _ for us (a) give (b) do (c) show</w:t>
+      </w:r>
+    </w:p>
+    <w:p>
+      <w:pPr>
+        <w:spacing w:after="9"/>
+      </w:pPr>
+      <w:r>
+        <w:t xml:space="preserve">Homework</w:t>
+      </w:r>
+    </w:p>
+    <w:p>
+      <w:pPr>
+        <w:spacing w:after="9"/>
+      </w:pPr>
+      <w:r>
+        <w:t xml:space="preserve">Write the Lord's prayer</w:t>
+      </w:r>
+    </w:p>
+    <w:p>
+      <w:pPr>
+        <w:spacing w:after="9"/>
+      </w:pPr>
+      <w:r>
+        <w:t xml:space="preserve">Jesus' power over Natural forces</w:t>
+      </w:r>
+    </w:p>
+    <w:p>
+      <w:pPr>
+        <w:spacing w:after="9"/>
+      </w:pPr>
+      <w:r>
+        <w:t xml:space="preserve">11. Jesus has power over all things on _ (a) heaven (b) earth (c) sky</w:t>
+      </w:r>
+    </w:p>
+    <w:p>
+      <w:pPr>
+        <w:spacing w:after="9"/>
+      </w:pPr>
+      <w:r>
+        <w:t xml:space="preserve">12. Jesus demonstrated his power over natural forces by calming the _ (a) river (b) lake (c) sea</w:t>
+      </w:r>
+    </w:p>
+    <w:p>
+      <w:pPr>
+        <w:spacing w:after="9"/>
+      </w:pPr>
+      <w:r>
+        <w:t xml:space="preserve">13. There was a great _ which almost sank the ship (a) storm (b) calm (c) breeze</w:t>
+      </w:r>
+    </w:p>
+    <w:p>
+      <w:pPr>
+        <w:spacing w:after="9"/>
+      </w:pPr>
+      <w:r>
+        <w:t xml:space="preserve">14. Jesus spoke to the wind and said '_ be still' (a) Quiet (b) Peace (c) Stop</w:t>
+      </w:r>
+    </w:p>
+    <w:p>
+      <w:pPr>
+        <w:spacing w:after="9"/>
+      </w:pPr>
+      <w:r>
+        <w:t xml:space="preserve">15. The wind stopped _ after Jesus spoke (a) slowly (b) immediately (c) later</w:t>
+      </w:r>
+    </w:p>
+    <w:p>
+      <w:pPr>
+        <w:spacing w:after="9"/>
+      </w:pPr>
+      <w:r>
+        <w:t xml:space="preserve">16. Another way Jesus demonstrated his power over natural forces was by walking on the _ (a) land (b) sea (c) air</w:t>
+      </w:r>
+    </w:p>
+    <w:p>
+      <w:pPr>
+        <w:spacing w:after="9"/>
+      </w:pPr>
+      <w:r>
+        <w:t xml:space="preserve">Feeding of the five Thousand people</w:t>
+      </w:r>
+    </w:p>
+    <w:p>
+      <w:pPr>
+        <w:spacing w:after="9"/>
+      </w:pPr>
+      <w:r>
+        <w:t xml:space="preserve">17. About _ thousand people followed Jesus to the mountain (a) four (b) five (c) six</w:t>
+      </w:r>
+    </w:p>
+    <w:p>
+      <w:pPr>
+        <w:spacing w:after="9"/>
+      </w:pPr>
+      <w:r>
+        <w:t xml:space="preserve">18. Jesus saw that the people might be _ (a) thirsty (b) hungry (c) tired</w:t>
+      </w:r>
+    </w:p>
+    <w:p>
+      <w:pPr>
+        <w:spacing w:after="9"/>
+      </w:pPr>
+      <w:r>
+        <w:t xml:space="preserve">19. Jesus asked one of his disciples how they could get _ to feed the people (a) water (b) meat (c) bread</w:t>
+      </w:r>
+    </w:p>
+    <w:p>
+      <w:pPr>
+        <w:spacing w:after="9"/>
+      </w:pPr>
+      <w:r>
+        <w:t xml:space="preserve">20. A boy had five loaves of bread and two small _ (a) chickens (b) fishes (c) eggs</w:t>
+      </w:r>
+    </w:p>
+    <w:p>
+      <w:pPr>
+        <w:spacing w:after="9"/>
+      </w:pPr>
+      <w:r>
+        <w:t xml:space="preserve">21. After Jesus prayed, the people all ate and were _ (a) satisfied (b) hungry (c) thirsty</w:t>
+      </w:r>
+    </w:p>
+    <w:p>
+      <w:pPr>
+        <w:spacing w:after="9"/>
+      </w:pPr>
+      <w:r>
+        <w:t xml:space="preserve">22. They had _ full baskets of leftovers (a) 10 (b) 12 (c) 15</w:t>
+      </w:r>
+    </w:p>
+    <w:p>
+      <w:pPr>
+        <w:spacing w:after="9"/>
+      </w:pPr>
+      <w:r>
+        <w:t xml:space="preserve">People whom Jesus healed</w:t>
+      </w:r>
+    </w:p>
+    <w:p>
+      <w:pPr>
+        <w:spacing w:after="9"/>
+      </w:pPr>
+      <w:r>
+        <w:t xml:space="preserve">23. Jesus healed Peter's _ (a) father (b) mother-in-law (c) brother</w:t>
+      </w:r>
+    </w:p>
+    <w:p>
+      <w:pPr>
+        <w:spacing w:after="9"/>
+      </w:pPr>
+      <w:r>
+        <w:t xml:space="preserve">24. Jesus also healed the _ man (a) blind (b) deaf (c) paralysed</w:t>
+      </w:r>
+    </w:p>
+    <w:p>
+      <w:pPr>
+        <w:spacing w:after="9"/>
+      </w:pPr>
+      <w:r>
+        <w:t xml:space="preserve">People whom Jesus raised from the dead</w:t>
+      </w:r>
+    </w:p>
+    <w:p>
+      <w:pPr>
+        <w:spacing w:after="9"/>
+      </w:pPr>
+      <w:r>
+        <w:t xml:space="preserve">25. One person Jesus raised from the dead was Jairus's _ (a) son (b) daughter (c) wife</w:t>
+      </w:r>
+    </w:p>
+    <w:p>
+      <w:pPr>
+        <w:spacing w:after="9"/>
+      </w:pPr>
+      <w:r>
+        <w:t xml:space="preserve">26. Jesus raised the _ son from the dead (a) farmer's (b) widow's (c) soldier's</w:t>
+      </w:r>
+    </w:p>
+    <w:p>
+      <w:pPr>
+        <w:spacing w:after="9"/>
+      </w:pPr>
+      <w:r>
+        <w:t xml:space="preserve">27. The raising of _ was another miracle by Jesus (a) Moses (b) Abraham (c) Lazarus</w:t>
+      </w:r>
+    </w:p>
+    <w:p>
+      <w:pPr>
+        <w:spacing w:after="9"/>
+      </w:pPr>
+      <w:r>
+        <w:t xml:space="preserve">Memory Verse (Luke 7:16)</w:t>
+      </w:r>
+    </w:p>
+    <w:p>
+      <w:pPr>
+        <w:spacing w:after="9"/>
+      </w:pPr>
+      <w:r>
+        <w:t xml:space="preserve">28. The memory verse is from Luke _ (a) 6:16 (b) 7:16 (c) 8:16</w:t>
+      </w:r>
+    </w:p>
+    <w:p>
+      <w:pPr>
+        <w:spacing w:after="9"/>
+      </w:pPr>
+      <w:r>
+        <w:t xml:space="preserve">29. The memory verse states that a great _ is risen up among us (a) king (b) prophet (c) leader</w:t>
+      </w:r>
+    </w:p>
+    <w:p>
+      <w:pPr>
+        <w:spacing w:after="9"/>
+      </w:pPr>
+      <w:r>
+        <w:t xml:space="preserve">Jesus' power over Diseases and Death</w:t>
+      </w:r>
+    </w:p>
+    <w:p>
+      <w:pPr>
+        <w:spacing w:after="9"/>
+      </w:pPr>
+      <w:r>
+        <w:t xml:space="preserve">30. Jesus performed many _ on earth (a) songs (b) miracles (c) stories</w:t>
       </w:r>
     </w:p>
     <w:p>
@@ -530,39 +602,63 @@
         <w:spacing w:after="9"/>
       </w:pPr>
       <w:r>
-        <w:t xml:space="preserve">1. According to Jesus' teaching, what does it mean to pray without ceasing?</w:t>
-      </w:r>
-    </w:p>
-    <w:p>
-      <w:pPr>
-        <w:spacing w:after="9"/>
-      </w:pPr>
-      <w:r>
-        <w:t xml:space="preserve">2. What did Jesus say to the wind to calm the storm?</w:t>
-      </w:r>
-    </w:p>
-    <w:p>
-      <w:pPr>
-        <w:spacing w:after="9"/>
-      </w:pPr>
-      <w:r>
-        <w:t xml:space="preserve">3. How many loaves of bread and fishes did the boy have that Jesus used to feed the multitude?</w:t>
-      </w:r>
-    </w:p>
-    <w:p>
-      <w:pPr>
-        <w:spacing w:after="9"/>
-      </w:pPr>
-      <w:r>
-        <w:t xml:space="preserve">4. Name one person whom Jesus healed according to the text.</w:t>
-      </w:r>
-    </w:p>
-    <w:p>
-      <w:pPr>
-        <w:spacing w:after="9"/>
-      </w:pPr>
-      <w:r>
-        <w:t xml:space="preserve">5. What is the memory verse mentioned in the text?</w:t>
+        <w:t xml:space="preserve">Jesus' Teaching on How to pray</w:t>
+      </w:r>
+    </w:p>
+    <w:p>
+      <w:pPr>
+        <w:spacing w:after="9"/>
+      </w:pPr>
+      <w:r>
+        <w:t xml:space="preserve">1. According to Jesus' teaching, we should pray to God in _________</w:t>
+      </w:r>
+    </w:p>
+    <w:p>
+      <w:pPr>
+        <w:spacing w:after="9"/>
+      </w:pPr>
+      <w:r>
+        <w:t xml:space="preserve">2. If we pray to God and the answer has not come, what should we do according to Jesus' teaching? _________</w:t>
+      </w:r>
+    </w:p>
+    <w:p>
+      <w:pPr>
+        <w:spacing w:after="9"/>
+      </w:pPr>
+      <w:r>
+        <w:t xml:space="preserve">3. What does 'pray without ceasing' mean? _________</w:t>
+      </w:r>
+    </w:p>
+    <w:p>
+      <w:pPr>
+        <w:spacing w:after="9"/>
+      </w:pPr>
+      <w:r>
+        <w:t xml:space="preserve">Jesus' power over Natural forces</w:t>
+      </w:r>
+    </w:p>
+    <w:p>
+      <w:pPr>
+        <w:spacing w:after="9"/>
+      </w:pPr>
+      <w:r>
+        <w:t xml:space="preserve">4. Name one natural force Jesus demonstrated power over. _________</w:t>
+      </w:r>
+    </w:p>
+    <w:p>
+      <w:pPr>
+        <w:spacing w:after="9"/>
+      </w:pPr>
+      <w:r>
+        <w:t xml:space="preserve">Feeding of the five Thousand people</w:t>
+      </w:r>
+    </w:p>
+    <w:p>
+      <w:pPr>
+        <w:spacing w:after="9"/>
+      </w:pPr>
+      <w:r>
+        <w:t xml:space="preserve">5. How many loaves of bread and fishes did the boy have to feed the five thousand people? _________</w:t>
       </w:r>
     </w:p>
     <w:p>
@@ -578,39 +674,79 @@
         <w:spacing w:after="9"/>
       </w:pPr>
       <w:r>
-        <w:t xml:space="preserve">1. Discuss two key teachings of Jesus on how to pray, as outlined in the text.</w:t>
-      </w:r>
-    </w:p>
-    <w:p>
-      <w:pPr>
-        <w:spacing w:after="9"/>
-      </w:pPr>
-      <w:r>
-        <w:t xml:space="preserve">2. Explain how Jesus demonstrated His power over natural forces, providing specific examples from the text.</w:t>
-      </w:r>
-    </w:p>
-    <w:p>
-      <w:pPr>
-        <w:spacing w:after="9"/>
-      </w:pPr>
-      <w:r>
-        <w:t xml:space="preserve">3. Describe the miracle of Jesus feeding the five thousand people, including the initial situation, the resources available, and the outcome.</w:t>
-      </w:r>
-    </w:p>
-    <w:p>
-      <w:pPr>
-        <w:spacing w:after="9"/>
-      </w:pPr>
-      <w:r>
-        <w:t xml:space="preserve">4. List and briefly describe three individuals whom Jesus raised from the dead, according to the provided text.</w:t>
-      </w:r>
-    </w:p>
-    <w:p>
-      <w:pPr>
-        <w:spacing w:after="9"/>
-      </w:pPr>
-      <w:r>
-        <w:t xml:space="preserve">5. Based on the text, summarize Jesus' overall power over diseases and death.</w:t>
+        <w:t xml:space="preserve">Jesus' Teaching on How to pray</w:t>
+      </w:r>
+    </w:p>
+    <w:p>
+      <w:pPr>
+        <w:spacing w:after="9"/>
+      </w:pPr>
+      <w:r>
+        <w:t xml:space="preserve">1. Explain two ways Jesus taught his disciples to pray, as mentioned in the text.</w:t>
+      </w:r>
+    </w:p>
+    <w:p>
+      <w:pPr>
+        <w:spacing w:after="9"/>
+      </w:pPr>
+      <w:r>
+        <w:t xml:space="preserve">Jesus' power over Natural forces</w:t>
+      </w:r>
+    </w:p>
+    <w:p>
+      <w:pPr>
+        <w:spacing w:after="9"/>
+      </w:pPr>
+      <w:r>
+        <w:t xml:space="preserve">2. Describe how Jesus demonstrated his power over natural forces by calming the sea.</w:t>
+      </w:r>
+    </w:p>
+    <w:p>
+      <w:pPr>
+        <w:spacing w:after="9"/>
+      </w:pPr>
+      <w:r>
+        <w:t xml:space="preserve">Feeding of the five Thousand people</w:t>
+      </w:r>
+    </w:p>
+    <w:p>
+      <w:pPr>
+        <w:spacing w:after="9"/>
+      </w:pPr>
+      <w:r>
+        <w:t xml:space="preserve">3. Summarize the miracle of Jesus feeding the five thousand people.</w:t>
+      </w:r>
+    </w:p>
+    <w:p>
+      <w:pPr>
+        <w:spacing w:after="9"/>
+      </w:pPr>
+      <w:r>
+        <w:t xml:space="preserve">People whom Jesus healed</w:t>
+      </w:r>
+    </w:p>
+    <w:p>
+      <w:pPr>
+        <w:spacing w:after="9"/>
+      </w:pPr>
+      <w:r>
+        <w:t xml:space="preserve">4. List two individuals mentioned in the text whom Jesus healed.</w:t>
+      </w:r>
+    </w:p>
+    <w:p>
+      <w:pPr>
+        <w:spacing w:after="9"/>
+      </w:pPr>
+      <w:r>
+        <w:t xml:space="preserve">People whom Jesus raised from the dead</w:t>
+      </w:r>
+    </w:p>
+    <w:p>
+      <w:pPr>
+        <w:spacing w:after="9"/>
+      </w:pPr>
+      <w:r>
+        <w:t xml:space="preserve">5. Identify three individuals whom Jesus raised from the dead, according to the provided text.</w:t>
       </w:r>
     </w:p>
     <w:p>

--- a/files/output/g3/rs.docx
+++ b/files/output/g3/rs.docx
@@ -282,311 +282,239 @@
         <w:spacing w:after="9"/>
       </w:pPr>
       <w:r>
-        <w:t xml:space="preserve">Jesus' Teaching on How to pray</w:t>
-      </w:r>
-    </w:p>
-    <w:p>
-      <w:pPr>
-        <w:spacing w:after="9"/>
-      </w:pPr>
-      <w:r>
-        <w:t xml:space="preserve">1. Jesus taught us some ways to _ (a) sing (b) pray (c) dance</w:t>
-      </w:r>
-    </w:p>
-    <w:p>
-      <w:pPr>
-        <w:spacing w:after="9"/>
-      </w:pPr>
-      <w:r>
-        <w:t xml:space="preserve">2. Praying without ceasing means we pray to God _ (a) sometimes (b) always (c) rarely</w:t>
-      </w:r>
-    </w:p>
-    <w:p>
-      <w:pPr>
-        <w:spacing w:after="9"/>
-      </w:pPr>
-      <w:r>
-        <w:t xml:space="preserve">3. We should pray to God in _ (a) public (b) secret (c) loud</w:t>
-      </w:r>
-    </w:p>
-    <w:p>
-      <w:pPr>
-        <w:spacing w:after="9"/>
-      </w:pPr>
-      <w:r>
-        <w:t xml:space="preserve">4. We should not pray because we want people to _ what we are praying about (a) hear (b) see (c) ignore</w:t>
-      </w:r>
-    </w:p>
-    <w:p>
-      <w:pPr>
-        <w:spacing w:after="9"/>
-      </w:pPr>
-      <w:r>
-        <w:t xml:space="preserve">5. Jesus taught us to pray without getting _ (a) tired (b) discouraged (c) bored</w:t>
-      </w:r>
-    </w:p>
-    <w:p>
-      <w:pPr>
-        <w:spacing w:after="9"/>
-      </w:pPr>
-      <w:r>
-        <w:t xml:space="preserve">6. If the answer has not come, we should keep _ (a) waiting (b) praying (c) complaining</w:t>
-      </w:r>
-    </w:p>
-    <w:p>
-      <w:pPr>
-        <w:spacing w:after="9"/>
-      </w:pPr>
-      <w:r>
-        <w:t xml:space="preserve">7. We should pray in faith without _ (a) doubt (b) fear (c) hesitation</w:t>
-      </w:r>
-    </w:p>
-    <w:p>
-      <w:pPr>
-        <w:spacing w:after="9"/>
-      </w:pPr>
-      <w:r>
-        <w:t xml:space="preserve">8. We should have belief that God will _ us whenever we pray (a) see (b) hear (c) ignore</w:t>
-      </w:r>
-    </w:p>
-    <w:p>
-      <w:pPr>
-        <w:spacing w:after="9"/>
-      </w:pPr>
-      <w:r>
-        <w:t xml:space="preserve">9. Jesus taught us to pray for something _ (a) general (b) specific (c) big</w:t>
-      </w:r>
-    </w:p>
-    <w:p>
-      <w:pPr>
-        <w:spacing w:after="9"/>
-      </w:pPr>
-      <w:r>
-        <w:t xml:space="preserve">10. We should pray for what we want God to _ for us (a) give (b) do (c) show</w:t>
-      </w:r>
-    </w:p>
-    <w:p>
-      <w:pPr>
-        <w:spacing w:after="9"/>
-      </w:pPr>
-      <w:r>
-        <w:t xml:space="preserve">Homework</w:t>
-      </w:r>
-    </w:p>
-    <w:p>
-      <w:pPr>
-        <w:spacing w:after="9"/>
-      </w:pPr>
-      <w:r>
-        <w:t xml:space="preserve">Write the Lord's prayer</w:t>
-      </w:r>
-    </w:p>
-    <w:p>
-      <w:pPr>
-        <w:spacing w:after="9"/>
-      </w:pPr>
-      <w:r>
-        <w:t xml:space="preserve">Jesus' power over Natural forces</w:t>
-      </w:r>
-    </w:p>
-    <w:p>
-      <w:pPr>
-        <w:spacing w:after="9"/>
-      </w:pPr>
-      <w:r>
-        <w:t xml:space="preserve">11. Jesus has power over all things on _ (a) heaven (b) earth (c) sky</w:t>
-      </w:r>
-    </w:p>
-    <w:p>
-      <w:pPr>
-        <w:spacing w:after="9"/>
-      </w:pPr>
-      <w:r>
-        <w:t xml:space="preserve">12. Jesus demonstrated his power over natural forces by calming the _ (a) river (b) lake (c) sea</w:t>
-      </w:r>
-    </w:p>
-    <w:p>
-      <w:pPr>
-        <w:spacing w:after="9"/>
-      </w:pPr>
-      <w:r>
-        <w:t xml:space="preserve">13. There was a great _ which almost sank the ship (a) storm (b) calm (c) breeze</w:t>
-      </w:r>
-    </w:p>
-    <w:p>
-      <w:pPr>
-        <w:spacing w:after="9"/>
-      </w:pPr>
-      <w:r>
-        <w:t xml:space="preserve">14. Jesus spoke to the wind and said '_ be still' (a) Quiet (b) Peace (c) Stop</w:t>
-      </w:r>
-    </w:p>
-    <w:p>
-      <w:pPr>
-        <w:spacing w:after="9"/>
-      </w:pPr>
-      <w:r>
-        <w:t xml:space="preserve">15. The wind stopped _ after Jesus spoke (a) slowly (b) immediately (c) later</w:t>
-      </w:r>
-    </w:p>
-    <w:p>
-      <w:pPr>
-        <w:spacing w:after="9"/>
-      </w:pPr>
-      <w:r>
-        <w:t xml:space="preserve">16. Another way Jesus demonstrated his power over natural forces was by walking on the _ (a) land (b) sea (c) air</w:t>
-      </w:r>
-    </w:p>
-    <w:p>
-      <w:pPr>
-        <w:spacing w:after="9"/>
-      </w:pPr>
-      <w:r>
-        <w:t xml:space="preserve">Feeding of the five Thousand people</w:t>
-      </w:r>
-    </w:p>
-    <w:p>
-      <w:pPr>
-        <w:spacing w:after="9"/>
-      </w:pPr>
-      <w:r>
-        <w:t xml:space="preserve">17. About _ thousand people followed Jesus to the mountain (a) four (b) five (c) six</w:t>
-      </w:r>
-    </w:p>
-    <w:p>
-      <w:pPr>
-        <w:spacing w:after="9"/>
-      </w:pPr>
-      <w:r>
-        <w:t xml:space="preserve">18. Jesus saw that the people might be _ (a) thirsty (b) hungry (c) tired</w:t>
-      </w:r>
-    </w:p>
-    <w:p>
-      <w:pPr>
-        <w:spacing w:after="9"/>
-      </w:pPr>
-      <w:r>
-        <w:t xml:space="preserve">19. Jesus asked one of his disciples how they could get _ to feed the people (a) water (b) meat (c) bread</w:t>
-      </w:r>
-    </w:p>
-    <w:p>
-      <w:pPr>
-        <w:spacing w:after="9"/>
-      </w:pPr>
-      <w:r>
-        <w:t xml:space="preserve">20. A boy had five loaves of bread and two small _ (a) chickens (b) fishes (c) eggs</w:t>
-      </w:r>
-    </w:p>
-    <w:p>
-      <w:pPr>
-        <w:spacing w:after="9"/>
-      </w:pPr>
-      <w:r>
-        <w:t xml:space="preserve">21. After Jesus prayed, the people all ate and were _ (a) satisfied (b) hungry (c) thirsty</w:t>
-      </w:r>
-    </w:p>
-    <w:p>
-      <w:pPr>
-        <w:spacing w:after="9"/>
-      </w:pPr>
-      <w:r>
-        <w:t xml:space="preserve">22. They had _ full baskets of leftovers (a) 10 (b) 12 (c) 15</w:t>
-      </w:r>
-    </w:p>
-    <w:p>
-      <w:pPr>
-        <w:spacing w:after="9"/>
-      </w:pPr>
-      <w:r>
-        <w:t xml:space="preserve">People whom Jesus healed</w:t>
-      </w:r>
-    </w:p>
-    <w:p>
-      <w:pPr>
-        <w:spacing w:after="9"/>
-      </w:pPr>
-      <w:r>
-        <w:t xml:space="preserve">23. Jesus healed Peter's _ (a) father (b) mother-in-law (c) brother</w:t>
-      </w:r>
-    </w:p>
-    <w:p>
-      <w:pPr>
-        <w:spacing w:after="9"/>
-      </w:pPr>
-      <w:r>
-        <w:t xml:space="preserve">24. Jesus also healed the _ man (a) blind (b) deaf (c) paralysed</w:t>
-      </w:r>
-    </w:p>
-    <w:p>
-      <w:pPr>
-        <w:spacing w:after="9"/>
-      </w:pPr>
-      <w:r>
-        <w:t xml:space="preserve">People whom Jesus raised from the dead</w:t>
-      </w:r>
-    </w:p>
-    <w:p>
-      <w:pPr>
-        <w:spacing w:after="9"/>
-      </w:pPr>
-      <w:r>
-        <w:t xml:space="preserve">25. One person Jesus raised from the dead was Jairus's _ (a) son (b) daughter (c) wife</w:t>
-      </w:r>
-    </w:p>
-    <w:p>
-      <w:pPr>
-        <w:spacing w:after="9"/>
-      </w:pPr>
-      <w:r>
-        <w:t xml:space="preserve">26. Jesus raised the _ son from the dead (a) farmer's (b) widow's (c) soldier's</w:t>
-      </w:r>
-    </w:p>
-    <w:p>
-      <w:pPr>
-        <w:spacing w:after="9"/>
-      </w:pPr>
-      <w:r>
-        <w:t xml:space="preserve">27. The raising of _ was another miracle by Jesus (a) Moses (b) Abraham (c) Lazarus</w:t>
-      </w:r>
-    </w:p>
-    <w:p>
-      <w:pPr>
-        <w:spacing w:after="9"/>
-      </w:pPr>
-      <w:r>
-        <w:t xml:space="preserve">Memory Verse (Luke 7:16)</w:t>
-      </w:r>
-    </w:p>
-    <w:p>
-      <w:pPr>
-        <w:spacing w:after="9"/>
-      </w:pPr>
-      <w:r>
-        <w:t xml:space="preserve">28. The memory verse is from Luke _ (a) 6:16 (b) 7:16 (c) 8:16</w:t>
-      </w:r>
-    </w:p>
-    <w:p>
-      <w:pPr>
-        <w:spacing w:after="9"/>
-      </w:pPr>
-      <w:r>
-        <w:t xml:space="preserve">29. The memory verse states that a great _ is risen up among us (a) king (b) prophet (c) leader</w:t>
-      </w:r>
-    </w:p>
-    <w:p>
-      <w:pPr>
-        <w:spacing w:after="9"/>
-      </w:pPr>
-      <w:r>
-        <w:t xml:space="preserve">Jesus' power over Diseases and Death</w:t>
-      </w:r>
-    </w:p>
-    <w:p>
-      <w:pPr>
-        <w:spacing w:after="9"/>
-      </w:pPr>
-      <w:r>
-        <w:t xml:space="preserve">30. Jesus performed many _ on earth (a) songs (b) miracles (c) stories</w:t>
+        <w:t xml:space="preserve">1. According to Jesus' teaching, we should pray to God _ (a) always (b) sometimes (c) rarely)</w:t>
+      </w:r>
+    </w:p>
+    <w:p>
+      <w:pPr>
+        <w:spacing w:after="9"/>
+      </w:pPr>
+      <w:r>
+        <w:t xml:space="preserve">2. Praying without ceasing means we pray to God _ (a) always (b) only when in need (c) loudly)</w:t>
+      </w:r>
+    </w:p>
+    <w:p>
+      <w:pPr>
+        <w:spacing w:after="9"/>
+      </w:pPr>
+      <w:r>
+        <w:t xml:space="preserve">3. Jesus taught us to pray to God in _ (a) public (b) secret (c) loud voices)</w:t>
+      </w:r>
+    </w:p>
+    <w:p>
+      <w:pPr>
+        <w:spacing w:after="9"/>
+      </w:pPr>
+      <w:r>
+        <w:t xml:space="preserve">4. We should not pray because we want people to _ what we are praying about (a) hear (b) see (c) judge)</w:t>
+      </w:r>
+    </w:p>
+    <w:p>
+      <w:pPr>
+        <w:spacing w:after="9"/>
+      </w:pPr>
+      <w:r>
+        <w:t xml:space="preserve">5. If we pray to God and the answer has not come, we should _ praying (a) stop (b) keep (c) pause)</w:t>
+      </w:r>
+    </w:p>
+    <w:p>
+      <w:pPr>
+        <w:spacing w:after="9"/>
+      </w:pPr>
+      <w:r>
+        <w:t xml:space="preserve">6. We should pray without getting _ (a) tired (b) discouraged (c) bored)</w:t>
+      </w:r>
+    </w:p>
+    <w:p>
+      <w:pPr>
+        <w:spacing w:after="9"/>
+      </w:pPr>
+      <w:r>
+        <w:t xml:space="preserve">7. We should pray in faith without _ (a) doubt (b) fear (c) hesitation)</w:t>
+      </w:r>
+    </w:p>
+    <w:p>
+      <w:pPr>
+        <w:spacing w:after="9"/>
+      </w:pPr>
+      <w:r>
+        <w:t xml:space="preserve">8. Having belief that God will hear us whenever we pray is an example of praying in _ (a) hope (b) faith (c) charity)</w:t>
+      </w:r>
+    </w:p>
+    <w:p>
+      <w:pPr>
+        <w:spacing w:after="9"/>
+      </w:pPr>
+      <w:r>
+        <w:t xml:space="preserve">9. Jesus taught us to pray for something _ (a) general (b) specific (c) big)</w:t>
+      </w:r>
+    </w:p>
+    <w:p>
+      <w:pPr>
+        <w:spacing w:after="9"/>
+      </w:pPr>
+      <w:r>
+        <w:t xml:space="preserve">10. Praying for what you want God to do for you is praying for something _ (a) common (b) specific (c) difficult)</w:t>
+      </w:r>
+    </w:p>
+    <w:p>
+      <w:pPr>
+        <w:spacing w:after="9"/>
+      </w:pPr>
+      <w:r>
+        <w:t xml:space="preserve">11. Jesus is the _ of God (a) servant (b) son (c) prophet)</w:t>
+      </w:r>
+    </w:p>
+    <w:p>
+      <w:pPr>
+        <w:spacing w:after="9"/>
+      </w:pPr>
+      <w:r>
+        <w:t xml:space="preserve">12. Jesus has power over all things on _ (a) heaven (b) earth (c) sea)</w:t>
+      </w:r>
+    </w:p>
+    <w:p>
+      <w:pPr>
+        <w:spacing w:after="9"/>
+      </w:pPr>
+      <w:r>
+        <w:t xml:space="preserve">13. Jesus demonstrated his power over natural forces by calming the _ (a) river (b) lake (c) sea)</w:t>
+      </w:r>
+    </w:p>
+    <w:p>
+      <w:pPr>
+        <w:spacing w:after="9"/>
+      </w:pPr>
+      <w:r>
+        <w:t xml:space="preserve">14. When there was a great storm, Jesus spoke to the wind and said '_ be still' (a) Rest (b) Quiet (c) Peace)</w:t>
+      </w:r>
+    </w:p>
+    <w:p>
+      <w:pPr>
+        <w:spacing w:after="9"/>
+      </w:pPr>
+      <w:r>
+        <w:t xml:space="preserve">15. After Jesus spoke to the wind, it stopped _ (a) slowly (b) immediately (c) after a while)</w:t>
+      </w:r>
+    </w:p>
+    <w:p>
+      <w:pPr>
+        <w:spacing w:after="9"/>
+      </w:pPr>
+      <w:r>
+        <w:t xml:space="preserve">16. Besides calming the sea, Jesus also demonstrated his power by walking on the _ (a) land (b) sea (c) mountain)</w:t>
+      </w:r>
+    </w:p>
+    <w:p>
+      <w:pPr>
+        <w:spacing w:after="9"/>
+      </w:pPr>
+      <w:r>
+        <w:t xml:space="preserve">17. The storm almost sank the _ (a) boat (b) ship (c) raft)</w:t>
+      </w:r>
+    </w:p>
+    <w:p>
+      <w:pPr>
+        <w:spacing w:after="9"/>
+      </w:pPr>
+      <w:r>
+        <w:t xml:space="preserve">18. Jesus has power over _ forces (a) human (b) natural (c) animal)</w:t>
+      </w:r>
+    </w:p>
+    <w:p>
+      <w:pPr>
+        <w:spacing w:after="9"/>
+      </w:pPr>
+      <w:r>
+        <w:t xml:space="preserve">19. Jesus went to the _ with his disciples (a) city (b) mountain (c) village)</w:t>
+      </w:r>
+    </w:p>
+    <w:p>
+      <w:pPr>
+        <w:spacing w:after="9"/>
+      </w:pPr>
+      <w:r>
+        <w:t xml:space="preserve">20. About _ thousand people followed Jesus to the mountain (a) three (b) five (c) ten)</w:t>
+      </w:r>
+    </w:p>
+    <w:p>
+      <w:pPr>
+        <w:spacing w:after="9"/>
+      </w:pPr>
+      <w:r>
+        <w:t xml:space="preserve">21. Jesus asked one of his disciples how they could get _ to feed the people (a) water (b) meat (c) bread)</w:t>
+      </w:r>
+    </w:p>
+    <w:p>
+      <w:pPr>
+        <w:spacing w:after="9"/>
+      </w:pPr>
+      <w:r>
+        <w:t xml:space="preserve">22. A boy had _ loaves of bread and two small fishes (a) three (b) five (c) seven)</w:t>
+      </w:r>
+    </w:p>
+    <w:p>
+      <w:pPr>
+        <w:spacing w:after="9"/>
+      </w:pPr>
+      <w:r>
+        <w:t xml:space="preserve">23. The boy also had two small _ (a) birds (b) fishes (c) loaves)</w:t>
+      </w:r>
+    </w:p>
+    <w:p>
+      <w:pPr>
+        <w:spacing w:after="9"/>
+      </w:pPr>
+      <w:r>
+        <w:t xml:space="preserve">24. After everyone ate, they had _ full baskets of leftovers (a) ten (b) twelve (c) fifteen)</w:t>
+      </w:r>
+    </w:p>
+    <w:p>
+      <w:pPr>
+        <w:spacing w:after="9"/>
+      </w:pPr>
+      <w:r>
+        <w:t xml:space="preserve">25. The people who followed Jesus were _ (a) hungry (b) thirsty (c) tired)</w:t>
+      </w:r>
+    </w:p>
+    <w:p>
+      <w:pPr>
+        <w:spacing w:after="9"/>
+      </w:pPr>
+      <w:r>
+        <w:t xml:space="preserve">26. Jesus prayed and gave the food to his _ (a) disciples (b) followers (c) the boy)</w:t>
+      </w:r>
+    </w:p>
+    <w:p>
+      <w:pPr>
+        <w:spacing w:after="9"/>
+      </w:pPr>
+      <w:r>
+        <w:t xml:space="preserve">27. Peter's Mother-in-law was among the people Jesus _ (a) taught (b) healed (c) fed)</w:t>
+      </w:r>
+    </w:p>
+    <w:p>
+      <w:pPr>
+        <w:spacing w:after="9"/>
+      </w:pPr>
+      <w:r>
+        <w:t xml:space="preserve">28. The paralysed man was one of the people Jesus _ (a) healed (b) raised (c) met)</w:t>
+      </w:r>
+    </w:p>
+    <w:p>
+      <w:pPr>
+        <w:spacing w:after="9"/>
+      </w:pPr>
+      <w:r>
+        <w:t xml:space="preserve">29. Jairus's Daughter was among those Jesus raised from the _ (a) sickness (b) dead (c) sleep)</w:t>
+      </w:r>
+    </w:p>
+    <w:p>
+      <w:pPr>
+        <w:spacing w:after="9"/>
+      </w:pPr>
+      <w:r>
+        <w:t xml:space="preserve">30. Lazarus was raised from the dead by _ (a) Peter (b) a disciple (c) Jesus)</w:t>
       </w:r>
     </w:p>
     <w:p>
@@ -602,63 +530,39 @@
         <w:spacing w:after="9"/>
       </w:pPr>
       <w:r>
-        <w:t xml:space="preserve">Jesus' Teaching on How to pray</w:t>
-      </w:r>
-    </w:p>
-    <w:p>
-      <w:pPr>
-        <w:spacing w:after="9"/>
-      </w:pPr>
-      <w:r>
-        <w:t xml:space="preserve">1. According to Jesus' teaching, we should pray to God in _________</w:t>
-      </w:r>
-    </w:p>
-    <w:p>
-      <w:pPr>
-        <w:spacing w:after="9"/>
-      </w:pPr>
-      <w:r>
-        <w:t xml:space="preserve">2. If we pray to God and the answer has not come, what should we do according to Jesus' teaching? _________</w:t>
-      </w:r>
-    </w:p>
-    <w:p>
-      <w:pPr>
-        <w:spacing w:after="9"/>
-      </w:pPr>
-      <w:r>
-        <w:t xml:space="preserve">3. What does 'pray without ceasing' mean? _________</w:t>
-      </w:r>
-    </w:p>
-    <w:p>
-      <w:pPr>
-        <w:spacing w:after="9"/>
-      </w:pPr>
-      <w:r>
-        <w:t xml:space="preserve">Jesus' power over Natural forces</w:t>
-      </w:r>
-    </w:p>
-    <w:p>
-      <w:pPr>
-        <w:spacing w:after="9"/>
-      </w:pPr>
-      <w:r>
-        <w:t xml:space="preserve">4. Name one natural force Jesus demonstrated power over. _________</w:t>
-      </w:r>
-    </w:p>
-    <w:p>
-      <w:pPr>
-        <w:spacing w:after="9"/>
-      </w:pPr>
-      <w:r>
-        <w:t xml:space="preserve">Feeding of the five Thousand people</w:t>
-      </w:r>
-    </w:p>
-    <w:p>
-      <w:pPr>
-        <w:spacing w:after="9"/>
-      </w:pPr>
-      <w:r>
-        <w:t xml:space="preserve">5. How many loaves of bread and fishes did the boy have to feed the five thousand people? _________</w:t>
+        <w:t xml:space="preserve">1. According to Jesus' teaching, what is the meaning of "pray without ceasing"?_________</w:t>
+      </w:r>
+    </w:p>
+    <w:p>
+      <w:pPr>
+        <w:spacing w:after="9"/>
+      </w:pPr>
+      <w:r>
+        <w:t xml:space="preserve">2. What did Jesus say to the wind to calm the sea?_________</w:t>
+      </w:r>
+    </w:p>
+    <w:p>
+      <w:pPr>
+        <w:spacing w:after="9"/>
+      </w:pPr>
+      <w:r>
+        <w:t xml:space="preserve">3. How many loaves of bread and fishes did the boy have to feed the five thousand people?_________</w:t>
+      </w:r>
+    </w:p>
+    <w:p>
+      <w:pPr>
+        <w:spacing w:after="9"/>
+      </w:pPr>
+      <w:r>
+        <w:t xml:space="preserve">4. Name one person Jesus healed according to the text._________</w:t>
+      </w:r>
+    </w:p>
+    <w:p>
+      <w:pPr>
+        <w:spacing w:after="9"/>
+      </w:pPr>
+      <w:r>
+        <w:t xml:space="preserve">5. Name one person Jesus raised from the dead according to the text._________</w:t>
       </w:r>
     </w:p>
     <w:p>
@@ -674,79 +578,39 @@
         <w:spacing w:after="9"/>
       </w:pPr>
       <w:r>
-        <w:t xml:space="preserve">Jesus' Teaching on How to pray</w:t>
-      </w:r>
-    </w:p>
-    <w:p>
-      <w:pPr>
-        <w:spacing w:after="9"/>
-      </w:pPr>
-      <w:r>
-        <w:t xml:space="preserve">1. Explain two ways Jesus taught his disciples to pray, as mentioned in the text.</w:t>
-      </w:r>
-    </w:p>
-    <w:p>
-      <w:pPr>
-        <w:spacing w:after="9"/>
-      </w:pPr>
-      <w:r>
-        <w:t xml:space="preserve">Jesus' power over Natural forces</w:t>
-      </w:r>
-    </w:p>
-    <w:p>
-      <w:pPr>
-        <w:spacing w:after="9"/>
-      </w:pPr>
-      <w:r>
-        <w:t xml:space="preserve">2. Describe how Jesus demonstrated his power over natural forces by calming the sea.</w:t>
-      </w:r>
-    </w:p>
-    <w:p>
-      <w:pPr>
-        <w:spacing w:after="9"/>
-      </w:pPr>
-      <w:r>
-        <w:t xml:space="preserve">Feeding of the five Thousand people</w:t>
-      </w:r>
-    </w:p>
-    <w:p>
-      <w:pPr>
-        <w:spacing w:after="9"/>
-      </w:pPr>
-      <w:r>
-        <w:t xml:space="preserve">3. Summarize the miracle of Jesus feeding the five thousand people.</w:t>
-      </w:r>
-    </w:p>
-    <w:p>
-      <w:pPr>
-        <w:spacing w:after="9"/>
-      </w:pPr>
-      <w:r>
-        <w:t xml:space="preserve">People whom Jesus healed</w:t>
-      </w:r>
-    </w:p>
-    <w:p>
-      <w:pPr>
-        <w:spacing w:after="9"/>
-      </w:pPr>
-      <w:r>
-        <w:t xml:space="preserve">4. List two individuals mentioned in the text whom Jesus healed.</w:t>
-      </w:r>
-    </w:p>
-    <w:p>
-      <w:pPr>
-        <w:spacing w:after="9"/>
-      </w:pPr>
-      <w:r>
-        <w:t xml:space="preserve">People whom Jesus raised from the dead</w:t>
-      </w:r>
-    </w:p>
-    <w:p>
-      <w:pPr>
-        <w:spacing w:after="9"/>
-      </w:pPr>
-      <w:r>
-        <w:t xml:space="preserve">5. Identify three individuals whom Jesus raised from the dead, according to the provided text.</w:t>
+        <w:t xml:space="preserve">1. Discuss the significance of Jesus' teaching on praying in secret.</w:t>
+      </w:r>
+    </w:p>
+    <w:p>
+      <w:pPr>
+        <w:spacing w:after="9"/>
+      </w:pPr>
+      <w:r>
+        <w:t xml:space="preserve">2. Explain two ways Jesus demonstrated his power over natural forces, as described in the text.</w:t>
+      </w:r>
+    </w:p>
+    <w:p>
+      <w:pPr>
+        <w:spacing w:after="9"/>
+      </w:pPr>
+      <w:r>
+        <w:t xml:space="preserve">3. Describe the miracle of feeding the five thousand, including the initial resources and the outcome.</w:t>
+      </w:r>
+    </w:p>
+    <w:p>
+      <w:pPr>
+        <w:spacing w:after="9"/>
+      </w:pPr>
+      <w:r>
+        <w:t xml:space="preserve">4. Based on the text, what does Jesus' power over diseases and death signify about his nature?</w:t>
+      </w:r>
+    </w:p>
+    <w:p>
+      <w:pPr>
+        <w:spacing w:after="9"/>
+      </w:pPr>
+      <w:r>
+        <w:t xml:space="preserve">5. From the teachings on prayer, why is it important to "pray in faith without doubt"?</w:t>
       </w:r>
     </w:p>
     <w:p>

--- a/files/output/g3/rs.docx
+++ b/files/output/g3/rs.docx
@@ -282,239 +282,271 @@
         <w:spacing w:after="9"/>
       </w:pPr>
       <w:r>
-        <w:t xml:space="preserve">1. According to Jesus' teaching, we should pray to God _ (a) always (b) sometimes (c) rarely)</w:t>
-      </w:r>
-    </w:p>
-    <w:p>
-      <w:pPr>
-        <w:spacing w:after="9"/>
-      </w:pPr>
-      <w:r>
-        <w:t xml:space="preserve">2. Praying without ceasing means we pray to God _ (a) always (b) only when in need (c) loudly)</w:t>
-      </w:r>
-    </w:p>
-    <w:p>
-      <w:pPr>
-        <w:spacing w:after="9"/>
-      </w:pPr>
-      <w:r>
-        <w:t xml:space="preserve">3. Jesus taught us to pray to God in _ (a) public (b) secret (c) loud voices)</w:t>
-      </w:r>
-    </w:p>
-    <w:p>
-      <w:pPr>
-        <w:spacing w:after="9"/>
-      </w:pPr>
-      <w:r>
-        <w:t xml:space="preserve">4. We should not pray because we want people to _ what we are praying about (a) hear (b) see (c) judge)</w:t>
-      </w:r>
-    </w:p>
-    <w:p>
-      <w:pPr>
-        <w:spacing w:after="9"/>
-      </w:pPr>
-      <w:r>
-        <w:t xml:space="preserve">5. If we pray to God and the answer has not come, we should _ praying (a) stop (b) keep (c) pause)</w:t>
-      </w:r>
-    </w:p>
-    <w:p>
-      <w:pPr>
-        <w:spacing w:after="9"/>
-      </w:pPr>
-      <w:r>
-        <w:t xml:space="preserve">6. We should pray without getting _ (a) tired (b) discouraged (c) bored)</w:t>
-      </w:r>
-    </w:p>
-    <w:p>
-      <w:pPr>
-        <w:spacing w:after="9"/>
-      </w:pPr>
-      <w:r>
-        <w:t xml:space="preserve">7. We should pray in faith without _ (a) doubt (b) fear (c) hesitation)</w:t>
-      </w:r>
-    </w:p>
-    <w:p>
-      <w:pPr>
-        <w:spacing w:after="9"/>
-      </w:pPr>
-      <w:r>
-        <w:t xml:space="preserve">8. Having belief that God will hear us whenever we pray is an example of praying in _ (a) hope (b) faith (c) charity)</w:t>
-      </w:r>
-    </w:p>
-    <w:p>
-      <w:pPr>
-        <w:spacing w:after="9"/>
-      </w:pPr>
-      <w:r>
-        <w:t xml:space="preserve">9. Jesus taught us to pray for something _ (a) general (b) specific (c) big)</w:t>
-      </w:r>
-    </w:p>
-    <w:p>
-      <w:pPr>
-        <w:spacing w:after="9"/>
-      </w:pPr>
-      <w:r>
-        <w:t xml:space="preserve">10. Praying for what you want God to do for you is praying for something _ (a) common (b) specific (c) difficult)</w:t>
-      </w:r>
-    </w:p>
-    <w:p>
-      <w:pPr>
-        <w:spacing w:after="9"/>
-      </w:pPr>
-      <w:r>
-        <w:t xml:space="preserve">11. Jesus is the _ of God (a) servant (b) son (c) prophet)</w:t>
-      </w:r>
-    </w:p>
-    <w:p>
-      <w:pPr>
-        <w:spacing w:after="9"/>
-      </w:pPr>
-      <w:r>
-        <w:t xml:space="preserve">12. Jesus has power over all things on _ (a) heaven (b) earth (c) sea)</w:t>
-      </w:r>
-    </w:p>
-    <w:p>
-      <w:pPr>
-        <w:spacing w:after="9"/>
-      </w:pPr>
-      <w:r>
-        <w:t xml:space="preserve">13. Jesus demonstrated his power over natural forces by calming the _ (a) river (b) lake (c) sea)</w:t>
-      </w:r>
-    </w:p>
-    <w:p>
-      <w:pPr>
-        <w:spacing w:after="9"/>
-      </w:pPr>
-      <w:r>
-        <w:t xml:space="preserve">14. When there was a great storm, Jesus spoke to the wind and said '_ be still' (a) Rest (b) Quiet (c) Peace)</w:t>
-      </w:r>
-    </w:p>
-    <w:p>
-      <w:pPr>
-        <w:spacing w:after="9"/>
-      </w:pPr>
-      <w:r>
-        <w:t xml:space="preserve">15. After Jesus spoke to the wind, it stopped _ (a) slowly (b) immediately (c) after a while)</w:t>
-      </w:r>
-    </w:p>
-    <w:p>
-      <w:pPr>
-        <w:spacing w:after="9"/>
-      </w:pPr>
-      <w:r>
-        <w:t xml:space="preserve">16. Besides calming the sea, Jesus also demonstrated his power by walking on the _ (a) land (b) sea (c) mountain)</w:t>
-      </w:r>
-    </w:p>
-    <w:p>
-      <w:pPr>
-        <w:spacing w:after="9"/>
-      </w:pPr>
-      <w:r>
-        <w:t xml:space="preserve">17. The storm almost sank the _ (a) boat (b) ship (c) raft)</w:t>
-      </w:r>
-    </w:p>
-    <w:p>
-      <w:pPr>
-        <w:spacing w:after="9"/>
-      </w:pPr>
-      <w:r>
-        <w:t xml:space="preserve">18. Jesus has power over _ forces (a) human (b) natural (c) animal)</w:t>
-      </w:r>
-    </w:p>
-    <w:p>
-      <w:pPr>
-        <w:spacing w:after="9"/>
-      </w:pPr>
-      <w:r>
-        <w:t xml:space="preserve">19. Jesus went to the _ with his disciples (a) city (b) mountain (c) village)</w:t>
-      </w:r>
-    </w:p>
-    <w:p>
-      <w:pPr>
-        <w:spacing w:after="9"/>
-      </w:pPr>
-      <w:r>
-        <w:t xml:space="preserve">20. About _ thousand people followed Jesus to the mountain (a) three (b) five (c) ten)</w:t>
-      </w:r>
-    </w:p>
-    <w:p>
-      <w:pPr>
-        <w:spacing w:after="9"/>
-      </w:pPr>
-      <w:r>
-        <w:t xml:space="preserve">21. Jesus asked one of his disciples how they could get _ to feed the people (a) water (b) meat (c) bread)</w:t>
-      </w:r>
-    </w:p>
-    <w:p>
-      <w:pPr>
-        <w:spacing w:after="9"/>
-      </w:pPr>
-      <w:r>
-        <w:t xml:space="preserve">22. A boy had _ loaves of bread and two small fishes (a) three (b) five (c) seven)</w:t>
-      </w:r>
-    </w:p>
-    <w:p>
-      <w:pPr>
-        <w:spacing w:after="9"/>
-      </w:pPr>
-      <w:r>
-        <w:t xml:space="preserve">23. The boy also had two small _ (a) birds (b) fishes (c) loaves)</w:t>
-      </w:r>
-    </w:p>
-    <w:p>
-      <w:pPr>
-        <w:spacing w:after="9"/>
-      </w:pPr>
-      <w:r>
-        <w:t xml:space="preserve">24. After everyone ate, they had _ full baskets of leftovers (a) ten (b) twelve (c) fifteen)</w:t>
-      </w:r>
-    </w:p>
-    <w:p>
-      <w:pPr>
-        <w:spacing w:after="9"/>
-      </w:pPr>
-      <w:r>
-        <w:t xml:space="preserve">25. The people who followed Jesus were _ (a) hungry (b) thirsty (c) tired)</w:t>
-      </w:r>
-    </w:p>
-    <w:p>
-      <w:pPr>
-        <w:spacing w:after="9"/>
-      </w:pPr>
-      <w:r>
-        <w:t xml:space="preserve">26. Jesus prayed and gave the food to his _ (a) disciples (b) followers (c) the boy)</w:t>
-      </w:r>
-    </w:p>
-    <w:p>
-      <w:pPr>
-        <w:spacing w:after="9"/>
-      </w:pPr>
-      <w:r>
-        <w:t xml:space="preserve">27. Peter's Mother-in-law was among the people Jesus _ (a) taught (b) healed (c) fed)</w:t>
-      </w:r>
-    </w:p>
-    <w:p>
-      <w:pPr>
-        <w:spacing w:after="9"/>
-      </w:pPr>
-      <w:r>
-        <w:t xml:space="preserve">28. The paralysed man was one of the people Jesus _ (a) healed (b) raised (c) met)</w:t>
-      </w:r>
-    </w:p>
-    <w:p>
-      <w:pPr>
-        <w:spacing w:after="9"/>
-      </w:pPr>
-      <w:r>
-        <w:t xml:space="preserve">29. Jairus's Daughter was among those Jesus raised from the _ (a) sickness (b) dead (c) sleep)</w:t>
-      </w:r>
-    </w:p>
-    <w:p>
-      <w:pPr>
-        <w:spacing w:after="9"/>
-      </w:pPr>
-      <w:r>
-        <w:t xml:space="preserve">30. Lazarus was raised from the dead by _ (a) Peter (b) a disciple (c) Jesus)</w:t>
+        <w:t xml:space="preserve">Jesus' Teaching on How to pray</w:t>
+      </w:r>
+    </w:p>
+    <w:p>
+      <w:pPr>
+        <w:spacing w:after="9"/>
+      </w:pPr>
+      <w:r>
+        <w:t xml:space="preserve">1. Jesus taught us some ways to _ (a) Pray (b) Sing (c) Dance</w:t>
+      </w:r>
+    </w:p>
+    <w:p>
+      <w:pPr>
+        <w:spacing w:after="9"/>
+      </w:pPr>
+      <w:r>
+        <w:t xml:space="preserve">2. According to Jesus, we should pray without _ (a) Eating (b) Ceasing (c) Sleeping</w:t>
+      </w:r>
+    </w:p>
+    <w:p>
+      <w:pPr>
+        <w:spacing w:after="9"/>
+      </w:pPr>
+      <w:r>
+        <w:t xml:space="preserve">3. Praying without ceasing means we pray to God _ (a) Sometimes (b) Never (c) Always</w:t>
+      </w:r>
+    </w:p>
+    <w:p>
+      <w:pPr>
+        <w:spacing w:after="9"/>
+      </w:pPr>
+      <w:r>
+        <w:t xml:space="preserve">4. We should pray to God in _ (a) Public (b) Secret (c) Groups</w:t>
+      </w:r>
+    </w:p>
+    <w:p>
+      <w:pPr>
+        <w:spacing w:after="9"/>
+      </w:pPr>
+      <w:r>
+        <w:t xml:space="preserve">5. We should not pray because we want people to _ what we are praying about (a) See (b) Hear (c) Judge</w:t>
+      </w:r>
+    </w:p>
+    <w:p>
+      <w:pPr>
+        <w:spacing w:after="9"/>
+      </w:pPr>
+      <w:r>
+        <w:t xml:space="preserve">6. If the answer to our prayer has not come, we should keep _ (a) Waiting (b) Praying (c) Complaining</w:t>
+      </w:r>
+    </w:p>
+    <w:p>
+      <w:pPr>
+        <w:spacing w:after="9"/>
+      </w:pPr>
+      <w:r>
+        <w:t xml:space="preserve">7. We should pray without getting _ (a) Tired (b) Discouraged (c) Hungry</w:t>
+      </w:r>
+    </w:p>
+    <w:p>
+      <w:pPr>
+        <w:spacing w:after="9"/>
+      </w:pPr>
+      <w:r>
+        <w:t xml:space="preserve">8. We should pray in faith without _ (a) Doubt (b) Fear (c) Hesitation</w:t>
+      </w:r>
+    </w:p>
+    <w:p>
+      <w:pPr>
+        <w:spacing w:after="9"/>
+      </w:pPr>
+      <w:r>
+        <w:t xml:space="preserve">9. We should have _ that God will hear us whenever we pray (a) Hope (b) Belief (c) Wish</w:t>
+      </w:r>
+    </w:p>
+    <w:p>
+      <w:pPr>
+        <w:spacing w:after="9"/>
+      </w:pPr>
+      <w:r>
+        <w:t xml:space="preserve">10. We should pray for something _ (a) General (b) Specific (c) Vague</w:t>
+      </w:r>
+    </w:p>
+    <w:p>
+      <w:pPr>
+        <w:spacing w:after="9"/>
+      </w:pPr>
+      <w:r>
+        <w:t xml:space="preserve">11. Pray for what you want God to do for you is an example of praying for something _ (a) Specific (b) Broad (c) Unclear</w:t>
+      </w:r>
+    </w:p>
+    <w:p>
+      <w:pPr>
+        <w:spacing w:after="9"/>
+      </w:pPr>
+      <w:r>
+        <w:t xml:space="preserve">Jesus' power over Natural forces</w:t>
+      </w:r>
+    </w:p>
+    <w:p>
+      <w:pPr>
+        <w:spacing w:after="9"/>
+      </w:pPr>
+      <w:r>
+        <w:t xml:space="preserve">12. Jesus is the _ of God (a) Servant (b) Son (c) Prophet</w:t>
+      </w:r>
+    </w:p>
+    <w:p>
+      <w:pPr>
+        <w:spacing w:after="9"/>
+      </w:pPr>
+      <w:r>
+        <w:t xml:space="preserve">13. Jesus has power over all things on _ (a) Heaven (b) Earth (c) Sea</w:t>
+      </w:r>
+    </w:p>
+    <w:p>
+      <w:pPr>
+        <w:spacing w:after="9"/>
+      </w:pPr>
+      <w:r>
+        <w:t xml:space="preserve">14. Jesus has power over natural _ (a) Animals (b) Forces (c) People</w:t>
+      </w:r>
+    </w:p>
+    <w:p>
+      <w:pPr>
+        <w:spacing w:after="9"/>
+      </w:pPr>
+      <w:r>
+        <w:t xml:space="preserve">15. Jesus demonstrated his power by calming the _ (a) River (b) Lake (c) Sea</w:t>
+      </w:r>
+    </w:p>
+    <w:p>
+      <w:pPr>
+        <w:spacing w:after="9"/>
+      </w:pPr>
+      <w:r>
+        <w:t xml:space="preserve">16. There was a great _ which almost sank the ship (a) Rain (b) Storm (c) Earthquake</w:t>
+      </w:r>
+    </w:p>
+    <w:p>
+      <w:pPr>
+        <w:spacing w:after="9"/>
+      </w:pPr>
+      <w:r>
+        <w:t xml:space="preserve">17. Jesus spoke to the wind and said '_ be still' (a) Stop (b) Peace (c) Quiet</w:t>
+      </w:r>
+    </w:p>
+    <w:p>
+      <w:pPr>
+        <w:spacing w:after="9"/>
+      </w:pPr>
+      <w:r>
+        <w:t xml:space="preserve">18. When Jesus spoke, the wind stopped _ (a) Slowly (b) Immediately (c) Later</w:t>
+      </w:r>
+    </w:p>
+    <w:p>
+      <w:pPr>
+        <w:spacing w:after="9"/>
+      </w:pPr>
+      <w:r>
+        <w:t xml:space="preserve">19. Jesus also demonstrated his power by walking on the _ (a) Land (b) Water (c) Sea</w:t>
+      </w:r>
+    </w:p>
+    <w:p>
+      <w:pPr>
+        <w:spacing w:after="9"/>
+      </w:pPr>
+      <w:r>
+        <w:t xml:space="preserve">Feeding of the five Thousand people</w:t>
+      </w:r>
+    </w:p>
+    <w:p>
+      <w:pPr>
+        <w:spacing w:after="9"/>
+      </w:pPr>
+      <w:r>
+        <w:t xml:space="preserve">20. Jesus went to the _ with his disciples (a) City (b) Mountain (c) Village</w:t>
+      </w:r>
+    </w:p>
+    <w:p>
+      <w:pPr>
+        <w:spacing w:after="9"/>
+      </w:pPr>
+      <w:r>
+        <w:t xml:space="preserve">21. About _ thousand people followed Jesus and his disciples (a) Two (b) Three (c) Five</w:t>
+      </w:r>
+    </w:p>
+    <w:p>
+      <w:pPr>
+        <w:spacing w:after="9"/>
+      </w:pPr>
+      <w:r>
+        <w:t xml:space="preserve">22. Jesus called one of his _ to ask about getting bread (a) Friends (b) Disciples (c) Family</w:t>
+      </w:r>
+    </w:p>
+    <w:p>
+      <w:pPr>
+        <w:spacing w:after="9"/>
+      </w:pPr>
+      <w:r>
+        <w:t xml:space="preserve">23. A boy had _ loaves of bread and two small fishes (a) Three (b) Five (c) Seven</w:t>
+      </w:r>
+    </w:p>
+    <w:p>
+      <w:pPr>
+        <w:spacing w:after="9"/>
+      </w:pPr>
+      <w:r>
+        <w:t xml:space="preserve">24. The boy also had two small _ (a) Birds (b) Fishes (c) Loaves</w:t>
+      </w:r>
+    </w:p>
+    <w:p>
+      <w:pPr>
+        <w:spacing w:after="9"/>
+      </w:pPr>
+      <w:r>
+        <w:t xml:space="preserve">25. After everyone ate, they had _ full baskets of leftovers (a) Ten (b) Twelve (c) Fifteen</w:t>
+      </w:r>
+    </w:p>
+    <w:p>
+      <w:pPr>
+        <w:spacing w:after="9"/>
+      </w:pPr>
+      <w:r>
+        <w:t xml:space="preserve">26. The people who ate were _ (a) Hungry (b) Satisfied (c) Thirsty</w:t>
+      </w:r>
+    </w:p>
+    <w:p>
+      <w:pPr>
+        <w:spacing w:after="9"/>
+      </w:pPr>
+      <w:r>
+        <w:t xml:space="preserve">People whom Jesus healed and raised from the dead</w:t>
+      </w:r>
+    </w:p>
+    <w:p>
+      <w:pPr>
+        <w:spacing w:after="9"/>
+      </w:pPr>
+      <w:r>
+        <w:t xml:space="preserve">27. Peter's Mother-in-law was among the people Jesus _ (a) Taught (b) Healed (c) Met</w:t>
+      </w:r>
+    </w:p>
+    <w:p>
+      <w:pPr>
+        <w:spacing w:after="9"/>
+      </w:pPr>
+      <w:r>
+        <w:t xml:space="preserve">28. The _ man was healed by Jesus (a) Blind (b) Deaf (c) Paralysed</w:t>
+      </w:r>
+    </w:p>
+    <w:p>
+      <w:pPr>
+        <w:spacing w:after="9"/>
+      </w:pPr>
+      <w:r>
+        <w:t xml:space="preserve">29. Jesus raised Jairus's _ from the dead (a) Son (b) Daughter (c) Wife</w:t>
+      </w:r>
+    </w:p>
+    <w:p>
+      <w:pPr>
+        <w:spacing w:after="9"/>
+      </w:pPr>
+      <w:r>
+        <w:t xml:space="preserve">30. The _ son was also raised from the dead by Jesus (a) Rich (b) Widow's (c) Priest's</w:t>
       </w:r>
     </w:p>
     <w:p>
@@ -530,87 +562,47 @@
         <w:spacing w:after="9"/>
       </w:pPr>
       <w:r>
-        <w:t xml:space="preserve">1. According to Jesus' teaching, what is the meaning of "pray without ceasing"?_________</w:t>
-      </w:r>
-    </w:p>
-    <w:p>
-      <w:pPr>
-        <w:spacing w:after="9"/>
-      </w:pPr>
-      <w:r>
-        <w:t xml:space="preserve">2. What did Jesus say to the wind to calm the sea?_________</w:t>
-      </w:r>
-    </w:p>
-    <w:p>
-      <w:pPr>
-        <w:spacing w:after="9"/>
-      </w:pPr>
-      <w:r>
-        <w:t xml:space="preserve">3. How many loaves of bread and fishes did the boy have to feed the five thousand people?_________</w:t>
-      </w:r>
-    </w:p>
-    <w:p>
-      <w:pPr>
-        <w:spacing w:after="9"/>
-      </w:pPr>
-      <w:r>
-        <w:t xml:space="preserve">4. Name one person Jesus healed according to the text._________</w:t>
-      </w:r>
-    </w:p>
-    <w:p>
-      <w:pPr>
-        <w:spacing w:after="9"/>
-      </w:pPr>
-      <w:r>
-        <w:t xml:space="preserve">5. Name one person Jesus raised from the dead according to the text._________</w:t>
-      </w:r>
-    </w:p>
-    <w:p>
-      <w:pPr>
-        <w:spacing w:after="9" w:before="54"/>
-      </w:pPr>
-      <w:r>
-        <w:t xml:space="preserve">Section C</w:t>
-      </w:r>
-    </w:p>
-    <w:p>
-      <w:pPr>
-        <w:spacing w:after="9"/>
-      </w:pPr>
-      <w:r>
-        <w:t xml:space="preserve">1. Discuss the significance of Jesus' teaching on praying in secret.</w:t>
-      </w:r>
-    </w:p>
-    <w:p>
-      <w:pPr>
-        <w:spacing w:after="9"/>
-      </w:pPr>
-      <w:r>
-        <w:t xml:space="preserve">2. Explain two ways Jesus demonstrated his power over natural forces, as described in the text.</w:t>
-      </w:r>
-    </w:p>
-    <w:p>
-      <w:pPr>
-        <w:spacing w:after="9"/>
-      </w:pPr>
-      <w:r>
-        <w:t xml:space="preserve">3. Describe the miracle of feeding the five thousand, including the initial resources and the outcome.</w:t>
-      </w:r>
-    </w:p>
-    <w:p>
-      <w:pPr>
-        <w:spacing w:after="9"/>
-      </w:pPr>
-      <w:r>
-        <w:t xml:space="preserve">4. Based on the text, what does Jesus' power over diseases and death signify about his nature?</w:t>
-      </w:r>
-    </w:p>
-    <w:p>
-      <w:pPr>
-        <w:spacing w:after="9"/>
-      </w:pPr>
-      <w:r>
-        <w:t xml:space="preserve">5. From the teachings on prayer, why is it important to "pray in faith without doubt"?</w:t>
+        <w:t xml:space="preserve">Homework</w:t>
+      </w:r>
+    </w:p>
+    <w:p>
+      <w:pPr>
+        <w:spacing w:after="9"/>
+      </w:pPr>
+      <w:r>
+        <w:t xml:space="preserve">1. What does it mean to pray without ceasing_________</w:t>
+      </w:r>
+    </w:p>
+    <w:p>
+      <w:pPr>
+        <w:spacing w:after="9"/>
+      </w:pPr>
+      <w:r>
+        <w:t xml:space="preserve">2. Where should we pray to God according to Jesus' teaching_________</w:t>
+      </w:r>
+    </w:p>
+    <w:p>
+      <w:pPr>
+        <w:spacing w:after="9"/>
+      </w:pPr>
+      <w:r>
+        <w:t xml:space="preserve">3. What did Jesus say to the wind to calm the sea_________</w:t>
+      </w:r>
+    </w:p>
+    <w:p>
+      <w:pPr>
+        <w:spacing w:after="9"/>
+      </w:pPr>
+      <w:r>
+        <w:t xml:space="preserve">4. How many loaves of bread and fishes did the boy have when Jesus fed the five thousand_________</w:t>
+      </w:r>
+    </w:p>
+    <w:p>
+      <w:pPr>
+        <w:spacing w:after="9"/>
+      </w:pPr>
+      <w:r>
+        <w:t xml:space="preserve">5. Name two people whom Jesus raised from the dead_________</w:t>
       </w:r>
     </w:p>
     <w:p>

--- a/files/output/g3/rs.docx
+++ b/files/output/g3/rs.docx
@@ -282,271 +282,239 @@
         <w:spacing w:after="9"/>
       </w:pPr>
       <w:r>
-        <w:t xml:space="preserve">Jesus' Teaching on How to pray</w:t>
-      </w:r>
-    </w:p>
-    <w:p>
-      <w:pPr>
-        <w:spacing w:after="9"/>
-      </w:pPr>
-      <w:r>
-        <w:t xml:space="preserve">1. Jesus taught us some ways to _ (a) Pray (b) Sing (c) Dance</w:t>
-      </w:r>
-    </w:p>
-    <w:p>
-      <w:pPr>
-        <w:spacing w:after="9"/>
-      </w:pPr>
-      <w:r>
-        <w:t xml:space="preserve">2. According to Jesus, we should pray without _ (a) Eating (b) Ceasing (c) Sleeping</w:t>
-      </w:r>
-    </w:p>
-    <w:p>
-      <w:pPr>
-        <w:spacing w:after="9"/>
-      </w:pPr>
-      <w:r>
-        <w:t xml:space="preserve">3. Praying without ceasing means we pray to God _ (a) Sometimes (b) Never (c) Always</w:t>
-      </w:r>
-    </w:p>
-    <w:p>
-      <w:pPr>
-        <w:spacing w:after="9"/>
-      </w:pPr>
-      <w:r>
-        <w:t xml:space="preserve">4. We should pray to God in _ (a) Public (b) Secret (c) Groups</w:t>
-      </w:r>
-    </w:p>
-    <w:p>
-      <w:pPr>
-        <w:spacing w:after="9"/>
-      </w:pPr>
-      <w:r>
-        <w:t xml:space="preserve">5. We should not pray because we want people to _ what we are praying about (a) See (b) Hear (c) Judge</w:t>
-      </w:r>
-    </w:p>
-    <w:p>
-      <w:pPr>
-        <w:spacing w:after="9"/>
-      </w:pPr>
-      <w:r>
-        <w:t xml:space="preserve">6. If the answer to our prayer has not come, we should keep _ (a) Waiting (b) Praying (c) Complaining</w:t>
-      </w:r>
-    </w:p>
-    <w:p>
-      <w:pPr>
-        <w:spacing w:after="9"/>
-      </w:pPr>
-      <w:r>
-        <w:t xml:space="preserve">7. We should pray without getting _ (a) Tired (b) Discouraged (c) Hungry</w:t>
-      </w:r>
-    </w:p>
-    <w:p>
-      <w:pPr>
-        <w:spacing w:after="9"/>
-      </w:pPr>
-      <w:r>
-        <w:t xml:space="preserve">8. We should pray in faith without _ (a) Doubt (b) Fear (c) Hesitation</w:t>
-      </w:r>
-    </w:p>
-    <w:p>
-      <w:pPr>
-        <w:spacing w:after="9"/>
-      </w:pPr>
-      <w:r>
-        <w:t xml:space="preserve">9. We should have _ that God will hear us whenever we pray (a) Hope (b) Belief (c) Wish</w:t>
-      </w:r>
-    </w:p>
-    <w:p>
-      <w:pPr>
-        <w:spacing w:after="9"/>
-      </w:pPr>
-      <w:r>
-        <w:t xml:space="preserve">10. We should pray for something _ (a) General (b) Specific (c) Vague</w:t>
-      </w:r>
-    </w:p>
-    <w:p>
-      <w:pPr>
-        <w:spacing w:after="9"/>
-      </w:pPr>
-      <w:r>
-        <w:t xml:space="preserve">11. Pray for what you want God to do for you is an example of praying for something _ (a) Specific (b) Broad (c) Unclear</w:t>
-      </w:r>
-    </w:p>
-    <w:p>
-      <w:pPr>
-        <w:spacing w:after="9"/>
-      </w:pPr>
-      <w:r>
-        <w:t xml:space="preserve">Jesus' power over Natural forces</w:t>
-      </w:r>
-    </w:p>
-    <w:p>
-      <w:pPr>
-        <w:spacing w:after="9"/>
-      </w:pPr>
-      <w:r>
-        <w:t xml:space="preserve">12. Jesus is the _ of God (a) Servant (b) Son (c) Prophet</w:t>
-      </w:r>
-    </w:p>
-    <w:p>
-      <w:pPr>
-        <w:spacing w:after="9"/>
-      </w:pPr>
-      <w:r>
-        <w:t xml:space="preserve">13. Jesus has power over all things on _ (a) Heaven (b) Earth (c) Sea</w:t>
-      </w:r>
-    </w:p>
-    <w:p>
-      <w:pPr>
-        <w:spacing w:after="9"/>
-      </w:pPr>
-      <w:r>
-        <w:t xml:space="preserve">14. Jesus has power over natural _ (a) Animals (b) Forces (c) People</w:t>
-      </w:r>
-    </w:p>
-    <w:p>
-      <w:pPr>
-        <w:spacing w:after="9"/>
-      </w:pPr>
-      <w:r>
-        <w:t xml:space="preserve">15. Jesus demonstrated his power by calming the _ (a) River (b) Lake (c) Sea</w:t>
-      </w:r>
-    </w:p>
-    <w:p>
-      <w:pPr>
-        <w:spacing w:after="9"/>
-      </w:pPr>
-      <w:r>
-        <w:t xml:space="preserve">16. There was a great _ which almost sank the ship (a) Rain (b) Storm (c) Earthquake</w:t>
-      </w:r>
-    </w:p>
-    <w:p>
-      <w:pPr>
-        <w:spacing w:after="9"/>
-      </w:pPr>
-      <w:r>
-        <w:t xml:space="preserve">17. Jesus spoke to the wind and said '_ be still' (a) Stop (b) Peace (c) Quiet</w:t>
-      </w:r>
-    </w:p>
-    <w:p>
-      <w:pPr>
-        <w:spacing w:after="9"/>
-      </w:pPr>
-      <w:r>
-        <w:t xml:space="preserve">18. When Jesus spoke, the wind stopped _ (a) Slowly (b) Immediately (c) Later</w:t>
-      </w:r>
-    </w:p>
-    <w:p>
-      <w:pPr>
-        <w:spacing w:after="9"/>
-      </w:pPr>
-      <w:r>
-        <w:t xml:space="preserve">19. Jesus also demonstrated his power by walking on the _ (a) Land (b) Water (c) Sea</w:t>
-      </w:r>
-    </w:p>
-    <w:p>
-      <w:pPr>
-        <w:spacing w:after="9"/>
-      </w:pPr>
-      <w:r>
-        <w:t xml:space="preserve">Feeding of the five Thousand people</w:t>
-      </w:r>
-    </w:p>
-    <w:p>
-      <w:pPr>
-        <w:spacing w:after="9"/>
-      </w:pPr>
-      <w:r>
-        <w:t xml:space="preserve">20. Jesus went to the _ with his disciples (a) City (b) Mountain (c) Village</w:t>
-      </w:r>
-    </w:p>
-    <w:p>
-      <w:pPr>
-        <w:spacing w:after="9"/>
-      </w:pPr>
-      <w:r>
-        <w:t xml:space="preserve">21. About _ thousand people followed Jesus and his disciples (a) Two (b) Three (c) Five</w:t>
-      </w:r>
-    </w:p>
-    <w:p>
-      <w:pPr>
-        <w:spacing w:after="9"/>
-      </w:pPr>
-      <w:r>
-        <w:t xml:space="preserve">22. Jesus called one of his _ to ask about getting bread (a) Friends (b) Disciples (c) Family</w:t>
-      </w:r>
-    </w:p>
-    <w:p>
-      <w:pPr>
-        <w:spacing w:after="9"/>
-      </w:pPr>
-      <w:r>
-        <w:t xml:space="preserve">23. A boy had _ loaves of bread and two small fishes (a) Three (b) Five (c) Seven</w:t>
-      </w:r>
-    </w:p>
-    <w:p>
-      <w:pPr>
-        <w:spacing w:after="9"/>
-      </w:pPr>
-      <w:r>
-        <w:t xml:space="preserve">24. The boy also had two small _ (a) Birds (b) Fishes (c) Loaves</w:t>
-      </w:r>
-    </w:p>
-    <w:p>
-      <w:pPr>
-        <w:spacing w:after="9"/>
-      </w:pPr>
-      <w:r>
-        <w:t xml:space="preserve">25. After everyone ate, they had _ full baskets of leftovers (a) Ten (b) Twelve (c) Fifteen</w:t>
-      </w:r>
-    </w:p>
-    <w:p>
-      <w:pPr>
-        <w:spacing w:after="9"/>
-      </w:pPr>
-      <w:r>
-        <w:t xml:space="preserve">26. The people who ate were _ (a) Hungry (b) Satisfied (c) Thirsty</w:t>
-      </w:r>
-    </w:p>
-    <w:p>
-      <w:pPr>
-        <w:spacing w:after="9"/>
-      </w:pPr>
-      <w:r>
-        <w:t xml:space="preserve">People whom Jesus healed and raised from the dead</w:t>
-      </w:r>
-    </w:p>
-    <w:p>
-      <w:pPr>
-        <w:spacing w:after="9"/>
-      </w:pPr>
-      <w:r>
-        <w:t xml:space="preserve">27. Peter's Mother-in-law was among the people Jesus _ (a) Taught (b) Healed (c) Met</w:t>
-      </w:r>
-    </w:p>
-    <w:p>
-      <w:pPr>
-        <w:spacing w:after="9"/>
-      </w:pPr>
-      <w:r>
-        <w:t xml:space="preserve">28. The _ man was healed by Jesus (a) Blind (b) Deaf (c) Paralysed</w:t>
-      </w:r>
-    </w:p>
-    <w:p>
-      <w:pPr>
-        <w:spacing w:after="9"/>
-      </w:pPr>
-      <w:r>
-        <w:t xml:space="preserve">29. Jesus raised Jairus's _ from the dead (a) Son (b) Daughter (c) Wife</w:t>
-      </w:r>
-    </w:p>
-    <w:p>
-      <w:pPr>
-        <w:spacing w:after="9"/>
-      </w:pPr>
-      <w:r>
-        <w:t xml:space="preserve">30. The _ son was also raised from the dead by Jesus (a) Rich (b) Widow's (c) Priest's</w:t>
+        <w:t xml:space="preserve">1. Jesus taught us to pray without _? (a) stopping (b) ceasing (c) talking</w:t>
+      </w:r>
+    </w:p>
+    <w:p>
+      <w:pPr>
+        <w:spacing w:after="9"/>
+      </w:pPr>
+      <w:r>
+        <w:t xml:space="preserve">2. We should pray to God in _? (a) public (b) secret (c) loud</w:t>
+      </w:r>
+    </w:p>
+    <w:p>
+      <w:pPr>
+        <w:spacing w:after="9"/>
+      </w:pPr>
+      <w:r>
+        <w:t xml:space="preserve">3. When we pray, we should not get _? (a) excited (b) discouraged (c) tired</w:t>
+      </w:r>
+    </w:p>
+    <w:p>
+      <w:pPr>
+        <w:spacing w:after="9"/>
+      </w:pPr>
+      <w:r>
+        <w:t xml:space="preserve">4. We should pray with faith and without _? (a) doubt (b) fear (c) noise</w:t>
+      </w:r>
+    </w:p>
+    <w:p>
+      <w:pPr>
+        <w:spacing w:after="9"/>
+      </w:pPr>
+      <w:r>
+        <w:t xml:space="preserve">5. Jesus taught us to pray for something _? (a) general (b) specific (c) big</w:t>
+      </w:r>
+    </w:p>
+    <w:p>
+      <w:pPr>
+        <w:spacing w:after="9"/>
+      </w:pPr>
+      <w:r>
+        <w:t xml:space="preserve">6. Jesus is the _ of God? (a) friend (b) son (c) prophet</w:t>
+      </w:r>
+    </w:p>
+    <w:p>
+      <w:pPr>
+        <w:spacing w:after="9"/>
+      </w:pPr>
+      <w:r>
+        <w:t xml:space="preserve">7. Jesus has power over all things on _? (a) heaven (b) earth (c) water</w:t>
+      </w:r>
+    </w:p>
+    <w:p>
+      <w:pPr>
+        <w:spacing w:after="9"/>
+      </w:pPr>
+      <w:r>
+        <w:t xml:space="preserve">8. Jesus showed power over natural _? (a) animals (b) forces (c) people</w:t>
+      </w:r>
+    </w:p>
+    <w:p>
+      <w:pPr>
+        <w:spacing w:after="9"/>
+      </w:pPr>
+      <w:r>
+        <w:t xml:space="preserve">9. Jesus calmed a great _? (a) fire (b) storm (c) earthquake</w:t>
+      </w:r>
+    </w:p>
+    <w:p>
+      <w:pPr>
+        <w:spacing w:after="9"/>
+      </w:pPr>
+      <w:r>
+        <w:t xml:space="preserve">10. Jesus spoke to the wind and said 'Peace be _'? (a) quiet (b) still (c) good</w:t>
+      </w:r>
+    </w:p>
+    <w:p>
+      <w:pPr>
+        <w:spacing w:after="9"/>
+      </w:pPr>
+      <w:r>
+        <w:t xml:space="preserve">11. After Jesus spoke, the wind stopped _? (a) slowly (b) later (c) immediately</w:t>
+      </w:r>
+    </w:p>
+    <w:p>
+      <w:pPr>
+        <w:spacing w:after="9"/>
+      </w:pPr>
+      <w:r>
+        <w:t xml:space="preserve">12. Jesus walked on the _? (a) land (b) sea (c) mountain</w:t>
+      </w:r>
+    </w:p>
+    <w:p>
+      <w:pPr>
+        <w:spacing w:after="9"/>
+      </w:pPr>
+      <w:r>
+        <w:t xml:space="preserve">13. Jesus went to the _ with his disciples? (a) city (b) mountain (c) temple</w:t>
+      </w:r>
+    </w:p>
+    <w:p>
+      <w:pPr>
+        <w:spacing w:after="9"/>
+      </w:pPr>
+      <w:r>
+        <w:t xml:space="preserve">14. About how many people followed Jesus to the mountain? (a) one thousand (b) five thousand (c) ten thousand</w:t>
+      </w:r>
+    </w:p>
+    <w:p>
+      <w:pPr>
+        <w:spacing w:after="9"/>
+      </w:pPr>
+      <w:r>
+        <w:t xml:space="preserve">15. Jesus asked a disciple how to get _ to feed people? (a) fish (b) bread (c) water</w:t>
+      </w:r>
+    </w:p>
+    <w:p>
+      <w:pPr>
+        <w:spacing w:after="9"/>
+      </w:pPr>
+      <w:r>
+        <w:t xml:space="preserve">16. A boy had five loaves of bread and two small _? (a) birds (b) fishes (c) eggs</w:t>
+      </w:r>
+    </w:p>
+    <w:p>
+      <w:pPr>
+        <w:spacing w:after="9"/>
+      </w:pPr>
+      <w:r>
+        <w:t xml:space="preserve">17. Jesus _ before giving the food to the disciples? (a) sang (b) prayed (c) waited</w:t>
+      </w:r>
+    </w:p>
+    <w:p>
+      <w:pPr>
+        <w:spacing w:after="9"/>
+      </w:pPr>
+      <w:r>
+        <w:t xml:space="preserve">18. After eating, the people were _? (a) hungry (b) satisfied (c) thirsty</w:t>
+      </w:r>
+    </w:p>
+    <w:p>
+      <w:pPr>
+        <w:spacing w:after="9"/>
+      </w:pPr>
+      <w:r>
+        <w:t xml:space="preserve">19. How many full baskets of leftovers did they have? (a) ten (b) twelve (c) fifteen</w:t>
+      </w:r>
+    </w:p>
+    <w:p>
+      <w:pPr>
+        <w:spacing w:after="9"/>
+      </w:pPr>
+      <w:r>
+        <w:t xml:space="preserve">20. Who was Peter's Mother-in-law? (a) a person Jesus healed (b) a person Jesus raised (c) a disciple</w:t>
+      </w:r>
+    </w:p>
+    <w:p>
+      <w:pPr>
+        <w:spacing w:after="9"/>
+      </w:pPr>
+      <w:r>
+        <w:t xml:space="preserve">21. The paralysed man was a person Jesus _? (a) taught (b) healed (c) met</w:t>
+      </w:r>
+    </w:p>
+    <w:p>
+      <w:pPr>
+        <w:spacing w:after="9"/>
+      </w:pPr>
+      <w:r>
+        <w:t xml:space="preserve">22. Jairus's Daughter was raised from the _ by Jesus? (a) sick (b) dead (c) sleep</w:t>
+      </w:r>
+    </w:p>
+    <w:p>
+      <w:pPr>
+        <w:spacing w:after="9"/>
+      </w:pPr>
+      <w:r>
+        <w:t xml:space="preserve">23. The widow's son was raised from the _ by Jesus? (a) dead (b) sick (c) poverty</w:t>
+      </w:r>
+    </w:p>
+    <w:p>
+      <w:pPr>
+        <w:spacing w:after="9"/>
+      </w:pPr>
+      <w:r>
+        <w:t xml:space="preserve">24. Who else did Jesus raise from the dead? (a) Mary (b) Lazarus (c) John</w:t>
+      </w:r>
+    </w:p>
+    <w:p>
+      <w:pPr>
+        <w:spacing w:after="9"/>
+      </w:pPr>
+      <w:r>
+        <w:t xml:space="preserve">25. What book is the memory verse from? (a) Mark (b) Luke (c) John</w:t>
+      </w:r>
+    </w:p>
+    <w:p>
+      <w:pPr>
+        <w:spacing w:after="9"/>
+      </w:pPr>
+      <w:r>
+        <w:t xml:space="preserve">26. The memory verse says a great _ is risen up among us? (a) king (b) prophet (c) teacher</w:t>
+      </w:r>
+    </w:p>
+    <w:p>
+      <w:pPr>
+        <w:spacing w:after="9"/>
+      </w:pPr>
+      <w:r>
+        <w:t xml:space="preserve">27. The memory verse says God has visited his _? (a) land (b) house (c) people</w:t>
+      </w:r>
+    </w:p>
+    <w:p>
+      <w:pPr>
+        <w:spacing w:after="9"/>
+      </w:pPr>
+      <w:r>
+        <w:t xml:space="preserve">28. Jesus performed many _ on earth? (a) shows (b) miracles (c) stories</w:t>
+      </w:r>
+    </w:p>
+    <w:p>
+      <w:pPr>
+        <w:spacing w:after="9"/>
+      </w:pPr>
+      <w:r>
+        <w:t xml:space="preserve">29. Jesus helped many people with his _? (a) words (b) power (c) money</w:t>
+      </w:r>
+    </w:p>
+    <w:p>
+      <w:pPr>
+        <w:spacing w:after="9"/>
+      </w:pPr>
+      <w:r>
+        <w:t xml:space="preserve">30. Jesus healed the _ and raised the dead? (a) sad (b) sick (c) hungry</w:t>
       </w:r>
     </w:p>
     <w:p>
@@ -562,47 +530,87 @@
         <w:spacing w:after="9"/>
       </w:pPr>
       <w:r>
-        <w:t xml:space="preserve">Homework</w:t>
-      </w:r>
-    </w:p>
-    <w:p>
-      <w:pPr>
-        <w:spacing w:after="9"/>
-      </w:pPr>
-      <w:r>
-        <w:t xml:space="preserve">1. What does it mean to pray without ceasing_________</w:t>
-      </w:r>
-    </w:p>
-    <w:p>
-      <w:pPr>
-        <w:spacing w:after="9"/>
-      </w:pPr>
-      <w:r>
-        <w:t xml:space="preserve">2. Where should we pray to God according to Jesus' teaching_________</w:t>
-      </w:r>
-    </w:p>
-    <w:p>
-      <w:pPr>
-        <w:spacing w:after="9"/>
-      </w:pPr>
-      <w:r>
-        <w:t xml:space="preserve">3. What did Jesus say to the wind to calm the sea_________</w:t>
-      </w:r>
-    </w:p>
-    <w:p>
-      <w:pPr>
-        <w:spacing w:after="9"/>
-      </w:pPr>
-      <w:r>
-        <w:t xml:space="preserve">4. How many loaves of bread and fishes did the boy have when Jesus fed the five thousand_________</w:t>
-      </w:r>
-    </w:p>
-    <w:p>
-      <w:pPr>
-        <w:spacing w:after="9"/>
-      </w:pPr>
-      <w:r>
-        <w:t xml:space="preserve">5. Name two people whom Jesus raised from the dead_________</w:t>
+        <w:t xml:space="preserve">1. What did Jesus calm during a storm? _________</w:t>
+      </w:r>
+    </w:p>
+    <w:p>
+      <w:pPr>
+        <w:spacing w:after="9"/>
+      </w:pPr>
+      <w:r>
+        <w:t xml:space="preserve">2. How many loaves of bread did the boy have? _________</w:t>
+      </w:r>
+    </w:p>
+    <w:p>
+      <w:pPr>
+        <w:spacing w:after="9"/>
+      </w:pPr>
+      <w:r>
+        <w:t xml:space="preserve">3. How many small fishes did the boy have? _________</w:t>
+      </w:r>
+    </w:p>
+    <w:p>
+      <w:pPr>
+        <w:spacing w:after="9"/>
+      </w:pPr>
+      <w:r>
+        <w:t xml:space="preserve">4. Who was healed by Jesus and was Peter's relative? _________</w:t>
+      </w:r>
+    </w:p>
+    <w:p>
+      <w:pPr>
+        <w:spacing w:after="9"/>
+      </w:pPr>
+      <w:r>
+        <w:t xml:space="preserve">5. From what book is the memory verse? _________</w:t>
+      </w:r>
+    </w:p>
+    <w:p>
+      <w:pPr>
+        <w:spacing w:after="9" w:before="54"/>
+      </w:pPr>
+      <w:r>
+        <w:t xml:space="preserve">Section C</w:t>
+      </w:r>
+    </w:p>
+    <w:p>
+      <w:pPr>
+        <w:spacing w:after="9"/>
+      </w:pPr>
+      <w:r>
+        <w:t xml:space="preserve">1. Name one person Jesus raised from the dead.</w:t>
+      </w:r>
+    </w:p>
+    <w:p>
+      <w:pPr>
+        <w:spacing w:after="9"/>
+      </w:pPr>
+      <w:r>
+        <w:t xml:space="preserve">2. What did Jesus say to the wind during the storm?</w:t>
+      </w:r>
+    </w:p>
+    <w:p>
+      <w:pPr>
+        <w:spacing w:after="9"/>
+      </w:pPr>
+      <w:r>
+        <w:t xml:space="preserve">3. What was Jesus' teaching about praying in secret?</w:t>
+      </w:r>
+    </w:p>
+    <w:p>
+      <w:pPr>
+        <w:spacing w:after="9"/>
+      </w:pPr>
+      <w:r>
+        <w:t xml:space="preserve">4. What did Jesus teach about faith when praying?</w:t>
+      </w:r>
+    </w:p>
+    <w:p>
+      <w:pPr>
+        <w:spacing w:after="9"/>
+      </w:pPr>
+      <w:r>
+        <w:t xml:space="preserve">5. How many baskets of leftovers were collected after feeding the five thousand?</w:t>
       </w:r>
     </w:p>
     <w:p>

--- a/files/output/g3/rs.docx
+++ b/files/output/g3/rs.docx
@@ -282,239 +282,239 @@
         <w:spacing w:after="9"/>
       </w:pPr>
       <w:r>
-        <w:t xml:space="preserve">1. Jesus taught us to pray without _? (a) stopping (b) ceasing (c) talking</w:t>
-      </w:r>
-    </w:p>
-    <w:p>
-      <w:pPr>
-        <w:spacing w:after="9"/>
-      </w:pPr>
-      <w:r>
-        <w:t xml:space="preserve">2. We should pray to God in _? (a) public (b) secret (c) loud</w:t>
-      </w:r>
-    </w:p>
-    <w:p>
-      <w:pPr>
-        <w:spacing w:after="9"/>
-      </w:pPr>
-      <w:r>
-        <w:t xml:space="preserve">3. When we pray, we should not get _? (a) excited (b) discouraged (c) tired</w:t>
-      </w:r>
-    </w:p>
-    <w:p>
-      <w:pPr>
-        <w:spacing w:after="9"/>
-      </w:pPr>
-      <w:r>
-        <w:t xml:space="preserve">4. We should pray with faith and without _? (a) doubt (b) fear (c) noise</w:t>
-      </w:r>
-    </w:p>
-    <w:p>
-      <w:pPr>
-        <w:spacing w:after="9"/>
-      </w:pPr>
-      <w:r>
-        <w:t xml:space="preserve">5. Jesus taught us to pray for something _? (a) general (b) specific (c) big</w:t>
-      </w:r>
-    </w:p>
-    <w:p>
-      <w:pPr>
-        <w:spacing w:after="9"/>
-      </w:pPr>
-      <w:r>
-        <w:t xml:space="preserve">6. Jesus is the _ of God? (a) friend (b) son (c) prophet</w:t>
-      </w:r>
-    </w:p>
-    <w:p>
-      <w:pPr>
-        <w:spacing w:after="9"/>
-      </w:pPr>
-      <w:r>
-        <w:t xml:space="preserve">7. Jesus has power over all things on _? (a) heaven (b) earth (c) water</w:t>
-      </w:r>
-    </w:p>
-    <w:p>
-      <w:pPr>
-        <w:spacing w:after="9"/>
-      </w:pPr>
-      <w:r>
-        <w:t xml:space="preserve">8. Jesus showed power over natural _? (a) animals (b) forces (c) people</w:t>
-      </w:r>
-    </w:p>
-    <w:p>
-      <w:pPr>
-        <w:spacing w:after="9"/>
-      </w:pPr>
-      <w:r>
-        <w:t xml:space="preserve">9. Jesus calmed a great _? (a) fire (b) storm (c) earthquake</w:t>
-      </w:r>
-    </w:p>
-    <w:p>
-      <w:pPr>
-        <w:spacing w:after="9"/>
-      </w:pPr>
-      <w:r>
-        <w:t xml:space="preserve">10. Jesus spoke to the wind and said 'Peace be _'? (a) quiet (b) still (c) good</w:t>
-      </w:r>
-    </w:p>
-    <w:p>
-      <w:pPr>
-        <w:spacing w:after="9"/>
-      </w:pPr>
-      <w:r>
-        <w:t xml:space="preserve">11. After Jesus spoke, the wind stopped _? (a) slowly (b) later (c) immediately</w:t>
-      </w:r>
-    </w:p>
-    <w:p>
-      <w:pPr>
-        <w:spacing w:after="9"/>
-      </w:pPr>
-      <w:r>
-        <w:t xml:space="preserve">12. Jesus walked on the _? (a) land (b) sea (c) mountain</w:t>
-      </w:r>
-    </w:p>
-    <w:p>
-      <w:pPr>
-        <w:spacing w:after="9"/>
-      </w:pPr>
-      <w:r>
-        <w:t xml:space="preserve">13. Jesus went to the _ with his disciples? (a) city (b) mountain (c) temple</w:t>
-      </w:r>
-    </w:p>
-    <w:p>
-      <w:pPr>
-        <w:spacing w:after="9"/>
-      </w:pPr>
-      <w:r>
-        <w:t xml:space="preserve">14. About how many people followed Jesus to the mountain? (a) one thousand (b) five thousand (c) ten thousand</w:t>
-      </w:r>
-    </w:p>
-    <w:p>
-      <w:pPr>
-        <w:spacing w:after="9"/>
-      </w:pPr>
-      <w:r>
-        <w:t xml:space="preserve">15. Jesus asked a disciple how to get _ to feed people? (a) fish (b) bread (c) water</w:t>
-      </w:r>
-    </w:p>
-    <w:p>
-      <w:pPr>
-        <w:spacing w:after="9"/>
-      </w:pPr>
-      <w:r>
-        <w:t xml:space="preserve">16. A boy had five loaves of bread and two small _? (a) birds (b) fishes (c) eggs</w:t>
-      </w:r>
-    </w:p>
-    <w:p>
-      <w:pPr>
-        <w:spacing w:after="9"/>
-      </w:pPr>
-      <w:r>
-        <w:t xml:space="preserve">17. Jesus _ before giving the food to the disciples? (a) sang (b) prayed (c) waited</w:t>
-      </w:r>
-    </w:p>
-    <w:p>
-      <w:pPr>
-        <w:spacing w:after="9"/>
-      </w:pPr>
-      <w:r>
-        <w:t xml:space="preserve">18. After eating, the people were _? (a) hungry (b) satisfied (c) thirsty</w:t>
-      </w:r>
-    </w:p>
-    <w:p>
-      <w:pPr>
-        <w:spacing w:after="9"/>
-      </w:pPr>
-      <w:r>
-        <w:t xml:space="preserve">19. How many full baskets of leftovers did they have? (a) ten (b) twelve (c) fifteen</w:t>
-      </w:r>
-    </w:p>
-    <w:p>
-      <w:pPr>
-        <w:spacing w:after="9"/>
-      </w:pPr>
-      <w:r>
-        <w:t xml:space="preserve">20. Who was Peter's Mother-in-law? (a) a person Jesus healed (b) a person Jesus raised (c) a disciple</w:t>
-      </w:r>
-    </w:p>
-    <w:p>
-      <w:pPr>
-        <w:spacing w:after="9"/>
-      </w:pPr>
-      <w:r>
-        <w:t xml:space="preserve">21. The paralysed man was a person Jesus _? (a) taught (b) healed (c) met</w:t>
-      </w:r>
-    </w:p>
-    <w:p>
-      <w:pPr>
-        <w:spacing w:after="9"/>
-      </w:pPr>
-      <w:r>
-        <w:t xml:space="preserve">22. Jairus's Daughter was raised from the _ by Jesus? (a) sick (b) dead (c) sleep</w:t>
-      </w:r>
-    </w:p>
-    <w:p>
-      <w:pPr>
-        <w:spacing w:after="9"/>
-      </w:pPr>
-      <w:r>
-        <w:t xml:space="preserve">23. The widow's son was raised from the _ by Jesus? (a) dead (b) sick (c) poverty</w:t>
-      </w:r>
-    </w:p>
-    <w:p>
-      <w:pPr>
-        <w:spacing w:after="9"/>
-      </w:pPr>
-      <w:r>
-        <w:t xml:space="preserve">24. Who else did Jesus raise from the dead? (a) Mary (b) Lazarus (c) John</w:t>
-      </w:r>
-    </w:p>
-    <w:p>
-      <w:pPr>
-        <w:spacing w:after="9"/>
-      </w:pPr>
-      <w:r>
-        <w:t xml:space="preserve">25. What book is the memory verse from? (a) Mark (b) Luke (c) John</w:t>
-      </w:r>
-    </w:p>
-    <w:p>
-      <w:pPr>
-        <w:spacing w:after="9"/>
-      </w:pPr>
-      <w:r>
-        <w:t xml:space="preserve">26. The memory verse says a great _ is risen up among us? (a) king (b) prophet (c) teacher</w:t>
-      </w:r>
-    </w:p>
-    <w:p>
-      <w:pPr>
-        <w:spacing w:after="9"/>
-      </w:pPr>
-      <w:r>
-        <w:t xml:space="preserve">27. The memory verse says God has visited his _? (a) land (b) house (c) people</w:t>
-      </w:r>
-    </w:p>
-    <w:p>
-      <w:pPr>
-        <w:spacing w:after="9"/>
-      </w:pPr>
-      <w:r>
-        <w:t xml:space="preserve">28. Jesus performed many _ on earth? (a) shows (b) miracles (c) stories</w:t>
-      </w:r>
-    </w:p>
-    <w:p>
-      <w:pPr>
-        <w:spacing w:after="9"/>
-      </w:pPr>
-      <w:r>
-        <w:t xml:space="preserve">29. Jesus helped many people with his _? (a) words (b) power (c) money</w:t>
-      </w:r>
-    </w:p>
-    <w:p>
-      <w:pPr>
-        <w:spacing w:after="9"/>
-      </w:pPr>
-      <w:r>
-        <w:t xml:space="preserve">30. Jesus healed the _ and raised the dead? (a) sad (b) sick (c) hungry</w:t>
+        <w:t xml:space="preserve">1. Jesus taught us some ways to (a) sing (b) pray (c) dance (d) sleep</w:t>
+      </w:r>
+    </w:p>
+    <w:p>
+      <w:pPr>
+        <w:spacing w:after="9"/>
+      </w:pPr>
+      <w:r>
+        <w:t xml:space="preserve">2. We should pray to God (a) sometimes (b) always (c) never (d) rarely</w:t>
+      </w:r>
+    </w:p>
+    <w:p>
+      <w:pPr>
+        <w:spacing w:after="9"/>
+      </w:pPr>
+      <w:r>
+        <w:t xml:space="preserve">3. We should pray to God in _</w:t>
+      </w:r>
+    </w:p>
+    <w:p>
+      <w:pPr>
+        <w:spacing w:after="9"/>
+      </w:pPr>
+      <w:r>
+        <w:t xml:space="preserve">4. When we pray, we should not want people to (a) listen (b) hear (c) watch (d) join</w:t>
+      </w:r>
+    </w:p>
+    <w:p>
+      <w:pPr>
+        <w:spacing w:after="9"/>
+      </w:pPr>
+      <w:r>
+        <w:t xml:space="preserve">5. We should pray without getting (a) tired (b) sad (c) discouraged (d) angry</w:t>
+      </w:r>
+    </w:p>
+    <w:p>
+      <w:pPr>
+        <w:spacing w:after="9"/>
+      </w:pPr>
+      <w:r>
+        <w:t xml:space="preserve">6. If the answer has not come, we should keep (a) waiting (b) praying (c) hoping (d) resting</w:t>
+      </w:r>
+    </w:p>
+    <w:p>
+      <w:pPr>
+        <w:spacing w:after="9"/>
+      </w:pPr>
+      <w:r>
+        <w:t xml:space="preserve">7. We should pray in faith without (a) fear (b) doubt (c) worry (d) hesitation</w:t>
+      </w:r>
+    </w:p>
+    <w:p>
+      <w:pPr>
+        <w:spacing w:after="9"/>
+      </w:pPr>
+      <w:r>
+        <w:t xml:space="preserve">8. We should have _ that God will hear us whenever we pray</w:t>
+      </w:r>
+    </w:p>
+    <w:p>
+      <w:pPr>
+        <w:spacing w:after="9"/>
+      </w:pPr>
+      <w:r>
+        <w:t xml:space="preserve">9. We should pray for something (a) general (b) specific (c) anything (d) common</w:t>
+      </w:r>
+    </w:p>
+    <w:p>
+      <w:pPr>
+        <w:spacing w:after="9"/>
+      </w:pPr>
+      <w:r>
+        <w:t xml:space="preserve">10. Jesus is the (a) brother (b) friend (c) son (d) servant of God</w:t>
+      </w:r>
+    </w:p>
+    <w:p>
+      <w:pPr>
+        <w:spacing w:after="9"/>
+      </w:pPr>
+      <w:r>
+        <w:t xml:space="preserve">11. Jesus has power over all things on (a) earth (b) sky (c) water (d) fire</w:t>
+      </w:r>
+    </w:p>
+    <w:p>
+      <w:pPr>
+        <w:spacing w:after="9"/>
+      </w:pPr>
+      <w:r>
+        <w:t xml:space="preserve">12. Jesus has power over natural (a) animals (b) forces (c) plants (d) people</w:t>
+      </w:r>
+    </w:p>
+    <w:p>
+      <w:pPr>
+        <w:spacing w:after="9"/>
+      </w:pPr>
+      <w:r>
+        <w:t xml:space="preserve">13. Jesus demonstrated his power by calming the (a) river (b) lake (c) sea (d) pond</w:t>
+      </w:r>
+    </w:p>
+    <w:p>
+      <w:pPr>
+        <w:spacing w:after="9"/>
+      </w:pPr>
+      <w:r>
+        <w:t xml:space="preserve">14. There was a great _ which almost sank the ship</w:t>
+      </w:r>
+    </w:p>
+    <w:p>
+      <w:pPr>
+        <w:spacing w:after="9"/>
+      </w:pPr>
+      <w:r>
+        <w:t xml:space="preserve">15. Jesus spoke to the wind and said 'Peace be _'</w:t>
+      </w:r>
+    </w:p>
+    <w:p>
+      <w:pPr>
+        <w:spacing w:after="9"/>
+      </w:pPr>
+      <w:r>
+        <w:t xml:space="preserve">16. The wind stopped (a) slowly (b) later (c) immediately (d) never</w:t>
+      </w:r>
+    </w:p>
+    <w:p>
+      <w:pPr>
+        <w:spacing w:after="9"/>
+      </w:pPr>
+      <w:r>
+        <w:t xml:space="preserve">17. Jesus demonstrated his power by walking on the (a) land (b) mountain (c) sea (d) air</w:t>
+      </w:r>
+    </w:p>
+    <w:p>
+      <w:pPr>
+        <w:spacing w:after="9"/>
+      </w:pPr>
+      <w:r>
+        <w:t xml:space="preserve">18. About _ thousand people followed Jesus to the mountain</w:t>
+      </w:r>
+    </w:p>
+    <w:p>
+      <w:pPr>
+        <w:spacing w:after="9"/>
+      </w:pPr>
+      <w:r>
+        <w:t xml:space="preserve">19. Jesus called one of his _ and asked about getting bread</w:t>
+      </w:r>
+    </w:p>
+    <w:p>
+      <w:pPr>
+        <w:spacing w:after="9"/>
+      </w:pPr>
+      <w:r>
+        <w:t xml:space="preserve">20. A boy had five loaves of bread and two small (a) birds (b) fishes (c) lambs (d) fruits</w:t>
+      </w:r>
+    </w:p>
+    <w:p>
+      <w:pPr>
+        <w:spacing w:after="9"/>
+      </w:pPr>
+      <w:r>
+        <w:t xml:space="preserve">21. After everyone ate, they had (a) 5 (b) 7 (c) 10 (d) 12 full baskets of leftovers</w:t>
+      </w:r>
+    </w:p>
+    <w:p>
+      <w:pPr>
+        <w:spacing w:after="9"/>
+      </w:pPr>
+      <w:r>
+        <w:t xml:space="preserve">22. Peter's Mother-in-law was _ by Jesus</w:t>
+      </w:r>
+    </w:p>
+    <w:p>
+      <w:pPr>
+        <w:spacing w:after="9"/>
+      </w:pPr>
+      <w:r>
+        <w:t xml:space="preserve">23. The paralysed man was (a) healed (b) taught (c) fed (d) sent away by Jesus</w:t>
+      </w:r>
+    </w:p>
+    <w:p>
+      <w:pPr>
+        <w:spacing w:after="9"/>
+      </w:pPr>
+      <w:r>
+        <w:t xml:space="preserve">24. Jairus's Daughter was raised from the _ by Jesus</w:t>
+      </w:r>
+    </w:p>
+    <w:p>
+      <w:pPr>
+        <w:spacing w:after="9"/>
+      </w:pPr>
+      <w:r>
+        <w:t xml:space="preserve">25. The widow's son was raised from the (a) sleep (b) sick (c) dead (d) ground by Jesus</w:t>
+      </w:r>
+    </w:p>
+    <w:p>
+      <w:pPr>
+        <w:spacing w:after="9"/>
+      </w:pPr>
+      <w:r>
+        <w:t xml:space="preserve">26. Lazarus was raised from the (a) hospital (b) dead (c) prison (d) house by Jesus</w:t>
+      </w:r>
+    </w:p>
+    <w:p>
+      <w:pPr>
+        <w:spacing w:after="9"/>
+      </w:pPr>
+      <w:r>
+        <w:t xml:space="preserve">27. Jesus performed many _ on earth</w:t>
+      </w:r>
+    </w:p>
+    <w:p>
+      <w:pPr>
+        <w:spacing w:after="9"/>
+      </w:pPr>
+      <w:r>
+        <w:t xml:space="preserve">28. Jesus helped many people with his (a) money (b) power (c) words (d) friends</w:t>
+      </w:r>
+    </w:p>
+    <w:p>
+      <w:pPr>
+        <w:spacing w:after="9"/>
+      </w:pPr>
+      <w:r>
+        <w:t xml:space="preserve">29. Jesus _ the sick</w:t>
+      </w:r>
+    </w:p>
+    <w:p>
+      <w:pPr>
+        <w:spacing w:after="9"/>
+      </w:pPr>
+      <w:r>
+        <w:t xml:space="preserve">30. Jesus _ the dead</w:t>
       </w:r>
     </w:p>
     <w:p>
@@ -530,39 +530,47 @@
         <w:spacing w:after="9"/>
       </w:pPr>
       <w:r>
-        <w:t xml:space="preserve">1. What did Jesus calm during a storm? _________</w:t>
-      </w:r>
-    </w:p>
-    <w:p>
-      <w:pPr>
-        <w:spacing w:after="9"/>
-      </w:pPr>
-      <w:r>
-        <w:t xml:space="preserve">2. How many loaves of bread did the boy have? _________</w:t>
-      </w:r>
-    </w:p>
-    <w:p>
-      <w:pPr>
-        <w:spacing w:after="9"/>
-      </w:pPr>
-      <w:r>
-        <w:t xml:space="preserve">3. How many small fishes did the boy have? _________</w:t>
-      </w:r>
-    </w:p>
-    <w:p>
-      <w:pPr>
-        <w:spacing w:after="9"/>
-      </w:pPr>
-      <w:r>
-        <w:t xml:space="preserve">4. Who was healed by Jesus and was Peter's relative? _________</w:t>
-      </w:r>
-    </w:p>
-    <w:p>
-      <w:pPr>
-        <w:spacing w:after="9"/>
-      </w:pPr>
-      <w:r>
-        <w:t xml:space="preserve">5. From what book is the memory verse? _________</w:t>
+        <w:t xml:space="preserve">Write the Lord's prayer</w:t>
+      </w:r>
+    </w:p>
+    <w:p>
+      <w:pPr>
+        <w:spacing w:after="9"/>
+      </w:pPr>
+      <w:r>
+        <w:t xml:space="preserve">1. Jesus taught us to pray without _________.</w:t>
+      </w:r>
+    </w:p>
+    <w:p>
+      <w:pPr>
+        <w:spacing w:after="9"/>
+      </w:pPr>
+      <w:r>
+        <w:t xml:space="preserve">2. What did Jesus say to the wind on the sea? _________</w:t>
+      </w:r>
+    </w:p>
+    <w:p>
+      <w:pPr>
+        <w:spacing w:after="9"/>
+      </w:pPr>
+      <w:r>
+        <w:t xml:space="preserve">3. How many loaves of bread did the boy have when Jesus fed the five thousand? _________</w:t>
+      </w:r>
+    </w:p>
+    <w:p>
+      <w:pPr>
+        <w:spacing w:after="9"/>
+      </w:pPr>
+      <w:r>
+        <w:t xml:space="preserve">4. Who was the man Jesus healed who could not move? _________</w:t>
+      </w:r>
+    </w:p>
+    <w:p>
+      <w:pPr>
+        <w:spacing w:after="9"/>
+      </w:pPr>
+      <w:r>
+        <w:t xml:space="preserve">5. What was the name of the man Jesus raised from the dead who had been in the tomb? _________</w:t>
       </w:r>
     </w:p>
     <w:p>
@@ -578,39 +586,39 @@
         <w:spacing w:after="9"/>
       </w:pPr>
       <w:r>
-        <w:t xml:space="preserve">1. Name one person Jesus raised from the dead.</w:t>
-      </w:r>
-    </w:p>
-    <w:p>
-      <w:pPr>
-        <w:spacing w:after="9"/>
-      </w:pPr>
-      <w:r>
-        <w:t xml:space="preserve">2. What did Jesus say to the wind during the storm?</w:t>
-      </w:r>
-    </w:p>
-    <w:p>
-      <w:pPr>
-        <w:spacing w:after="9"/>
-      </w:pPr>
-      <w:r>
-        <w:t xml:space="preserve">3. What was Jesus' teaching about praying in secret?</w:t>
-      </w:r>
-    </w:p>
-    <w:p>
-      <w:pPr>
-        <w:spacing w:after="9"/>
-      </w:pPr>
-      <w:r>
-        <w:t xml:space="preserve">4. What did Jesus teach about faith when praying?</w:t>
-      </w:r>
-    </w:p>
-    <w:p>
-      <w:pPr>
-        <w:spacing w:after="9"/>
-      </w:pPr>
-      <w:r>
-        <w:t xml:space="preserve">5. How many baskets of leftovers were collected after feeding the five thousand?</w:t>
+        <w:t xml:space="preserve">1. State one teaching of Jesus about prayer.</w:t>
+      </w:r>
+    </w:p>
+    <w:p>
+      <w:pPr>
+        <w:spacing w:after="9"/>
+      </w:pPr>
+      <w:r>
+        <w:t xml:space="preserve">2. What natural force did Jesus show power over by walking on it?</w:t>
+      </w:r>
+    </w:p>
+    <w:p>
+      <w:pPr>
+        <w:spacing w:after="9"/>
+      </w:pPr>
+      <w:r>
+        <w:t xml:space="preserve">3. How many baskets of leftovers were collected after Jesus fed the five thousand people?</w:t>
+      </w:r>
+    </w:p>
+    <w:p>
+      <w:pPr>
+        <w:spacing w:after="9"/>
+      </w:pPr>
+      <w:r>
+        <w:t xml:space="preserve">4. Name one person Jesus healed.</w:t>
+      </w:r>
+    </w:p>
+    <w:p>
+      <w:pPr>
+        <w:spacing w:after="9"/>
+      </w:pPr>
+      <w:r>
+        <w:t xml:space="preserve">5. Name one person Jesus raised from the dead.</w:t>
       </w:r>
     </w:p>
     <w:p>

--- a/files/output/g3/rs.docx
+++ b/files/output/g3/rs.docx
@@ -1,6 +1,6 @@
 
 <file path=word/document.xml><?xml version="1.0" encoding="utf-8"?>
-<w:document xmlns:o="urn:schemas-microsoft-com:office:office" xmlns:r="http://schemas.openxmlformats.org/officeDocument/2006/relationships" xmlns:v="urn:schemas-microsoft-com:vml" xmlns:w="http://schemas.openxmlformats.org/wordprocessingml/2006/main" xmlns:w10="urn:schemas-microsoft-com:office:word" xmlns:wp="http://schemas.openxmlformats.org/drawingml/2006/wordprocessingDrawing" xmlns:pic="http://schemas.openxmlformats.org/drawingml/2006/picture" xmlns:wps="http://schemas.microsoft.com/office/word/2010/wordprocessingShape" xmlns:wpg="http://schemas.microsoft.com/office/word/2010/wordprocessingGroup" xmlns:mc="http://schemas.openxmlformats.org/markup-compatibility/2006" xmlns:wp14="http://schemas.microsoft.com/office/word/2010/wordprocessingDrawing" xmlns:w14="http://schemas.microsoft.com/office/word/2010/wordml" xmlns:w15="http://schemas.microsoft.com/office/word/2012/wordml" xmlns:m="http://schemas.openxmlformats.org/officeDocument/2006/math" mc:Ignorable="w14 wp14 w15 w15">
+<w:document xmlns:o="urn:schemas-microsoft-com:office:office" xmlns:r="http://schemas.openxmlformats.org/officeDocument/2006/relationships" xmlns:v="urn:schemas-microsoft-com:vml" xmlns:w="http://schemas.openxmlformats.org/wordprocessingml/2006/main" xmlns:w10="urn:schemas-microsoft-com:office:word" xmlns:wp="http://schemas.openxmlformats.org/drawingml/2006/wordprocessingDrawing" xmlns:pic="http://schemas.openxmlformats.org/drawingml/2006/picture" xmlns:wps="http://schemas.microsoft.com/office/word/2010/wordprocessingShape" xmlns:wpg="http://schemas.microsoft.com/office/word/2010/wordprocessingGroup" xmlns:mc="http://schemas.openxmlformats.org/markup-compatibility/2006" xmlns:wp14="http://schemas.microsoft.com/office/word/2010/wordprocessingDrawing" xmlns:w14="http://schemas.microsoft.com/office/word/2010/wordml" xmlns:w15="http://schemas.microsoft.com/office/word/2012/wordml" mc:Ignorable="w14 wp14 w15">
   <w:body>
     <w:p>
       <w:pPr>
@@ -8,13 +8,15 @@
         <w:spacing w:lineRule="auto" w:line="360" w:before="0" w:after="0"/>
         <w:jc w:val="center"/>
         <w:rPr>
-          <w:rFonts w:ascii="Cantarell" w:hAnsi="Cantarell"/>
-          <w:sz w:val="24"/>
-          <w:szCs w:val="24"/>
-        </w:rPr>
-      </w:pPr>
-      <w:r>
-        <w:rPr/>
+          <w:sz w:val="20"/>
+          <w:szCs w:val="20"/>
+        </w:rPr>
+      </w:pPr>
+      <w:r>
+        <w:rPr>
+          <w:sz w:val="20"/>
+          <w:szCs w:val="20"/>
+        </w:rPr>
         <w:drawing>
           <wp:inline distT="0" distB="0" distL="0" distR="0">
             <wp:extent cx="811530" cy="777875"/>
@@ -99,8 +101,8 @@
                 <w:rFonts w:ascii="Cantarell" w:hAnsi="Cantarell"/>
                 <w:b/>
                 <w:bCs/>
-                <w:sz w:val="24"/>
-                <w:szCs w:val="24"/>
+                <w:sz w:val="20"/>
+                <w:szCs w:val="20"/>
               </w:rPr>
               <w:t>ANGELWINGS COMPREHENSIVE COLLEGE, MAROKO, PW, KUBWA, ABUJA</w:t>
             </w:r>
@@ -127,8 +129,8 @@
               <w:pStyle w:val="Normal1"/>
               <w:spacing w:lineRule="auto" w:line="360" w:before="0" w:after="0"/>
               <w:rPr>
-                <w:b/>
-                <w:bCs/>
+                <w:sz w:val="20"/>
+                <w:szCs w:val="20"/>
               </w:rPr>
             </w:pPr>
             <w:r>
@@ -136,8 +138,8 @@
                 <w:rFonts w:ascii="Cantarell" w:hAnsi="Cantarell"/>
                 <w:b/>
                 <w:bCs/>
-                <w:sz w:val="24"/>
-                <w:szCs w:val="24"/>
+                <w:sz w:val="20"/>
+                <w:szCs w:val="20"/>
               </w:rPr>
               <w:t>THIRD TERM MIDTERM EXAMINATION 2024/2025 ACADEMIC SESSION</w:t>
             </w:r>
@@ -163,8 +165,8 @@
               <w:pStyle w:val="Normal1"/>
               <w:spacing w:lineRule="auto" w:line="360" w:before="0" w:after="0"/>
               <w:rPr>
-                <w:b/>
-                <w:bCs/>
+                <w:sz w:val="20"/>
+                <w:szCs w:val="20"/>
               </w:rPr>
             </w:pPr>
             <w:r>
@@ -172,30 +174,10 @@
                 <w:rFonts w:ascii="Cantarell" w:hAnsi="Cantarell"/>
                 <w:b/>
                 <w:bCs/>
-                <w:sz w:val="24"/>
-                <w:szCs w:val="24"/>
+                <w:sz w:val="20"/>
+                <w:szCs w:val="20"/>
               </w:rPr>
-              <w:t xml:space="preserve">SUBJECT: </w:t>
-            </w:r>
-            <w:r>
-              <w:rPr>
-                <w:rFonts w:ascii="Cantarell" w:hAnsi="Cantarell"/>
-                <w:b/>
-                <w:bCs/>
-                <w:sz w:val="24"/>
-                <w:szCs w:val="24"/>
-              </w:rPr>
-              <w:t xml:space="preserve">Religious Studies</w:t>
-            </w:r>
-            <w:r>
-              <w:rPr>
-                <w:rFonts w:ascii="Cantarell" w:hAnsi="Cantarell"/>
-                <w:b/>
-                <w:bCs/>
-                <w:sz w:val="24"/>
-                <w:szCs w:val="24"/>
-              </w:rPr>
-              <w:t xml:space="preserve"/>
+              <w:t>SUBJECT: Religious Studies</w:t>
             </w:r>
           </w:p>
         </w:tc>
@@ -214,8 +196,8 @@
               <w:pStyle w:val="Normal1"/>
               <w:spacing w:lineRule="auto" w:line="360" w:before="0" w:after="0"/>
               <w:rPr>
-                <w:b/>
-                <w:bCs/>
+                <w:sz w:val="20"/>
+                <w:szCs w:val="20"/>
               </w:rPr>
             </w:pPr>
             <w:r>
@@ -223,30 +205,10 @@
                 <w:rFonts w:ascii="Cantarell" w:hAnsi="Cantarell"/>
                 <w:b/>
                 <w:bCs/>
-                <w:sz w:val="24"/>
-                <w:szCs w:val="24"/>
+                <w:sz w:val="20"/>
+                <w:szCs w:val="20"/>
               </w:rPr>
-              <w:t xml:space="preserve">CLASS: YEAR </w:t>
-            </w:r>
-            <w:r>
-              <w:rPr>
-                <w:rFonts w:ascii="Cantarell" w:hAnsi="Cantarell"/>
-                <w:b/>
-                <w:bCs/>
-                <w:sz w:val="24"/>
-                <w:szCs w:val="24"/>
-              </w:rPr>
-              <w:t xml:space="preserve">THREE</w:t>
-            </w:r>
-            <w:r>
-              <w:rPr>
-                <w:rFonts w:ascii="Cantarell" w:hAnsi="Cantarell"/>
-                <w:b/>
-                <w:bCs/>
-                <w:sz w:val="24"/>
-                <w:szCs w:val="24"/>
-              </w:rPr>
-              <w:t xml:space="preserve"/>
+              <w:t>CLASS: YEAR THREE</w:t>
             </w:r>
           </w:p>
         </w:tc>
@@ -255,10 +217,16 @@
     <w:p>
       <w:pPr>
         <w:pStyle w:val="Normal"/>
-        <w:rPr/>
-      </w:pPr>
-      <w:r>
-        <w:rPr/>
+        <w:rPr>
+          <w:sz w:val="20"/>
+          <w:szCs w:val="20"/>
+        </w:rPr>
+      </w:pPr>
+      <w:r>
+        <w:rPr>
+          <w:sz w:val="20"/>
+          <w:szCs w:val="20"/>
+        </w:rPr>
       </w:r>
     </w:p>
     <w:p>
@@ -268,8 +236,8 @@
           <w:footerReference w:type="default" r:id="rId4"/>
           <w:footerReference w:type="first" r:id="rId5"/>
           <w:type w:val="nextPage"/>
-          <w:pgSz w:w="11906" w:h="16838"/>
-          <w:pgMar w:left="709" w:right="709" w:gutter="0" w:header="0" w:top="737" w:footer="709" w:bottom="766"/>
+          <w:pgSz w:w="11909" w:h="16834"/>
+          <w:pgMar w:left="389" w:right="389" w:gutter="0" w:header="0" w:top="389" w:footer="389" w:bottom="446"/>
           <w:pgNumType w:fmt="decimal"/>
           <w:formProt w:val="false"/>
           <w:textDirection w:val="lrTb"/>
@@ -279,354 +247,741 @@
     </w:p>
     <w:p>
       <w:pPr>
-        <w:spacing w:after="9"/>
-      </w:pPr>
-      <w:r>
-        <w:t xml:space="preserve">1. Jesus taught us some ways to (a) sing (b) pray (c) dance (d) sleep</w:t>
-      </w:r>
-    </w:p>
-    <w:p>
-      <w:pPr>
-        <w:spacing w:after="9"/>
-      </w:pPr>
-      <w:r>
-        <w:t xml:space="preserve">2. We should pray to God (a) sometimes (b) always (c) never (d) rarely</w:t>
-      </w:r>
-    </w:p>
-    <w:p>
-      <w:pPr>
-        <w:spacing w:after="9"/>
-      </w:pPr>
-      <w:r>
-        <w:t xml:space="preserve">3. We should pray to God in _</w:t>
-      </w:r>
-    </w:p>
-    <w:p>
-      <w:pPr>
-        <w:spacing w:after="9"/>
-      </w:pPr>
-      <w:r>
-        <w:t xml:space="preserve">4. When we pray, we should not want people to (a) listen (b) hear (c) watch (d) join</w:t>
-      </w:r>
-    </w:p>
-    <w:p>
-      <w:pPr>
-        <w:spacing w:after="9"/>
-      </w:pPr>
-      <w:r>
-        <w:t xml:space="preserve">5. We should pray without getting (a) tired (b) sad (c) discouraged (d) angry</w:t>
-      </w:r>
-    </w:p>
-    <w:p>
-      <w:pPr>
-        <w:spacing w:after="9"/>
-      </w:pPr>
-      <w:r>
-        <w:t xml:space="preserve">6. If the answer has not come, we should keep (a) waiting (b) praying (c) hoping (d) resting</w:t>
-      </w:r>
-    </w:p>
-    <w:p>
-      <w:pPr>
-        <w:spacing w:after="9"/>
-      </w:pPr>
-      <w:r>
-        <w:t xml:space="preserve">7. We should pray in faith without (a) fear (b) doubt (c) worry (d) hesitation</w:t>
-      </w:r>
-    </w:p>
-    <w:p>
-      <w:pPr>
-        <w:spacing w:after="9"/>
-      </w:pPr>
-      <w:r>
-        <w:t xml:space="preserve">8. We should have _ that God will hear us whenever we pray</w:t>
-      </w:r>
-    </w:p>
-    <w:p>
-      <w:pPr>
-        <w:spacing w:after="9"/>
-      </w:pPr>
-      <w:r>
-        <w:t xml:space="preserve">9. We should pray for something (a) general (b) specific (c) anything (d) common</w:t>
-      </w:r>
-    </w:p>
-    <w:p>
-      <w:pPr>
-        <w:spacing w:after="9"/>
-      </w:pPr>
-      <w:r>
-        <w:t xml:space="preserve">10. Jesus is the (a) brother (b) friend (c) son (d) servant of God</w:t>
-      </w:r>
-    </w:p>
-    <w:p>
-      <w:pPr>
-        <w:spacing w:after="9"/>
-      </w:pPr>
-      <w:r>
-        <w:t xml:space="preserve">11. Jesus has power over all things on (a) earth (b) sky (c) water (d) fire</w:t>
-      </w:r>
-    </w:p>
-    <w:p>
-      <w:pPr>
-        <w:spacing w:after="9"/>
-      </w:pPr>
-      <w:r>
-        <w:t xml:space="preserve">12. Jesus has power over natural (a) animals (b) forces (c) plants (d) people</w:t>
-      </w:r>
-    </w:p>
-    <w:p>
-      <w:pPr>
-        <w:spacing w:after="9"/>
-      </w:pPr>
-      <w:r>
-        <w:t xml:space="preserve">13. Jesus demonstrated his power by calming the (a) river (b) lake (c) sea (d) pond</w:t>
-      </w:r>
-    </w:p>
-    <w:p>
-      <w:pPr>
-        <w:spacing w:after="9"/>
-      </w:pPr>
-      <w:r>
-        <w:t xml:space="preserve">14. There was a great _ which almost sank the ship</w:t>
-      </w:r>
-    </w:p>
-    <w:p>
-      <w:pPr>
-        <w:spacing w:after="9"/>
-      </w:pPr>
-      <w:r>
-        <w:t xml:space="preserve">15. Jesus spoke to the wind and said 'Peace be _'</w:t>
-      </w:r>
-    </w:p>
-    <w:p>
-      <w:pPr>
-        <w:spacing w:after="9"/>
-      </w:pPr>
-      <w:r>
-        <w:t xml:space="preserve">16. The wind stopped (a) slowly (b) later (c) immediately (d) never</w:t>
-      </w:r>
-    </w:p>
-    <w:p>
-      <w:pPr>
-        <w:spacing w:after="9"/>
-      </w:pPr>
-      <w:r>
-        <w:t xml:space="preserve">17. Jesus demonstrated his power by walking on the (a) land (b) mountain (c) sea (d) air</w:t>
-      </w:r>
-    </w:p>
-    <w:p>
-      <w:pPr>
-        <w:spacing w:after="9"/>
-      </w:pPr>
-      <w:r>
-        <w:t xml:space="preserve">18. About _ thousand people followed Jesus to the mountain</w:t>
-      </w:r>
-    </w:p>
-    <w:p>
-      <w:pPr>
-        <w:spacing w:after="9"/>
-      </w:pPr>
-      <w:r>
-        <w:t xml:space="preserve">19. Jesus called one of his _ and asked about getting bread</w:t>
-      </w:r>
-    </w:p>
-    <w:p>
-      <w:pPr>
-        <w:spacing w:after="9"/>
-      </w:pPr>
-      <w:r>
-        <w:t xml:space="preserve">20. A boy had five loaves of bread and two small (a) birds (b) fishes (c) lambs (d) fruits</w:t>
-      </w:r>
-    </w:p>
-    <w:p>
-      <w:pPr>
-        <w:spacing w:after="9"/>
-      </w:pPr>
-      <w:r>
-        <w:t xml:space="preserve">21. After everyone ate, they had (a) 5 (b) 7 (c) 10 (d) 12 full baskets of leftovers</w:t>
-      </w:r>
-    </w:p>
-    <w:p>
-      <w:pPr>
-        <w:spacing w:after="9"/>
-      </w:pPr>
-      <w:r>
-        <w:t xml:space="preserve">22. Peter's Mother-in-law was _ by Jesus</w:t>
-      </w:r>
-    </w:p>
-    <w:p>
-      <w:pPr>
-        <w:spacing w:after="9"/>
-      </w:pPr>
-      <w:r>
-        <w:t xml:space="preserve">23. The paralysed man was (a) healed (b) taught (c) fed (d) sent away by Jesus</w:t>
-      </w:r>
-    </w:p>
-    <w:p>
-      <w:pPr>
-        <w:spacing w:after="9"/>
-      </w:pPr>
-      <w:r>
-        <w:t xml:space="preserve">24. Jairus's Daughter was raised from the _ by Jesus</w:t>
-      </w:r>
-    </w:p>
-    <w:p>
-      <w:pPr>
-        <w:spacing w:after="9"/>
-      </w:pPr>
-      <w:r>
-        <w:t xml:space="preserve">25. The widow's son was raised from the (a) sleep (b) sick (c) dead (d) ground by Jesus</w:t>
-      </w:r>
-    </w:p>
-    <w:p>
-      <w:pPr>
-        <w:spacing w:after="9"/>
-      </w:pPr>
-      <w:r>
-        <w:t xml:space="preserve">26. Lazarus was raised from the (a) hospital (b) dead (c) prison (d) house by Jesus</w:t>
-      </w:r>
-    </w:p>
-    <w:p>
-      <w:pPr>
-        <w:spacing w:after="9"/>
-      </w:pPr>
-      <w:r>
-        <w:t xml:space="preserve">27. Jesus performed many _ on earth</w:t>
-      </w:r>
-    </w:p>
-    <w:p>
-      <w:pPr>
-        <w:spacing w:after="9"/>
-      </w:pPr>
-      <w:r>
-        <w:t xml:space="preserve">28. Jesus helped many people with his (a) money (b) power (c) words (d) friends</w:t>
-      </w:r>
-    </w:p>
-    <w:p>
-      <w:pPr>
-        <w:spacing w:after="9"/>
-      </w:pPr>
-      <w:r>
-        <w:t xml:space="preserve">29. Jesus _ the sick</w:t>
-      </w:r>
-    </w:p>
-    <w:p>
-      <w:pPr>
-        <w:spacing w:after="9"/>
-      </w:pPr>
-      <w:r>
-        <w:t xml:space="preserve">30. Jesus _ the dead</w:t>
-      </w:r>
-    </w:p>
-    <w:p>
-      <w:pPr>
-        <w:spacing w:after="9" w:before="54"/>
-      </w:pPr>
-      <w:r>
-        <w:t xml:space="preserve">Section B</w:t>
-      </w:r>
-    </w:p>
-    <w:p>
-      <w:pPr>
-        <w:spacing w:after="9"/>
-      </w:pPr>
-      <w:r>
-        <w:t xml:space="preserve">Write the Lord's prayer</w:t>
-      </w:r>
-    </w:p>
-    <w:p>
-      <w:pPr>
-        <w:spacing w:after="9"/>
-      </w:pPr>
-      <w:r>
-        <w:t xml:space="preserve">1. Jesus taught us to pray without _________.</w:t>
-      </w:r>
-    </w:p>
-    <w:p>
-      <w:pPr>
-        <w:spacing w:after="9"/>
-      </w:pPr>
-      <w:r>
-        <w:t xml:space="preserve">2. What did Jesus say to the wind on the sea? _________</w:t>
-      </w:r>
-    </w:p>
-    <w:p>
-      <w:pPr>
-        <w:spacing w:after="9"/>
-      </w:pPr>
-      <w:r>
-        <w:t xml:space="preserve">3. How many loaves of bread did the boy have when Jesus fed the five thousand? _________</w:t>
-      </w:r>
-    </w:p>
-    <w:p>
-      <w:pPr>
-        <w:spacing w:after="9"/>
-      </w:pPr>
-      <w:r>
-        <w:t xml:space="preserve">4. Who was the man Jesus healed who could not move? _________</w:t>
-      </w:r>
-    </w:p>
-    <w:p>
-      <w:pPr>
-        <w:spacing w:after="9"/>
-      </w:pPr>
-      <w:r>
-        <w:t xml:space="preserve">5. What was the name of the man Jesus raised from the dead who had been in the tomb? _________</w:t>
-      </w:r>
-    </w:p>
-    <w:p>
-      <w:pPr>
-        <w:spacing w:after="9" w:before="54"/>
-      </w:pPr>
-      <w:r>
-        <w:t xml:space="preserve">Section C</w:t>
-      </w:r>
-    </w:p>
-    <w:p>
-      <w:pPr>
-        <w:spacing w:after="9"/>
-      </w:pPr>
-      <w:r>
-        <w:t xml:space="preserve">1. State one teaching of Jesus about prayer.</w:t>
-      </w:r>
-    </w:p>
-    <w:p>
-      <w:pPr>
-        <w:spacing w:after="9"/>
-      </w:pPr>
-      <w:r>
-        <w:t xml:space="preserve">2. What natural force did Jesus show power over by walking on it?</w:t>
-      </w:r>
-    </w:p>
-    <w:p>
-      <w:pPr>
-        <w:spacing w:after="9"/>
-      </w:pPr>
-      <w:r>
-        <w:t xml:space="preserve">3. How many baskets of leftovers were collected after Jesus fed the five thousand people?</w:t>
-      </w:r>
-    </w:p>
-    <w:p>
-      <w:pPr>
-        <w:spacing w:after="9"/>
-      </w:pPr>
-      <w:r>
-        <w:t xml:space="preserve">4. Name one person Jesus healed.</w:t>
-      </w:r>
-    </w:p>
-    <w:p>
-      <w:pPr>
-        <w:spacing w:after="9"/>
-      </w:pPr>
-      <w:r>
-        <w:t xml:space="preserve">5. Name one person Jesus raised from the dead.</w:t>
+        <w:pStyle w:val="Normal"/>
+        <w:spacing w:before="0" w:after="9"/>
+        <w:rPr>
+          <w:sz w:val="20"/>
+          <w:szCs w:val="20"/>
+        </w:rPr>
+      </w:pPr>
+      <w:r>
+        <w:rPr>
+          <w:sz w:val="20"/>
+          <w:szCs w:val="20"/>
+        </w:rPr>
+        <w:t>1. Jesus taught us some ways to (a) sing (b) pray (c) dance (d) sleep</w:t>
+      </w:r>
+    </w:p>
+    <w:p>
+      <w:pPr>
+        <w:pStyle w:val="Normal"/>
+        <w:spacing w:before="0" w:after="9"/>
+        <w:rPr>
+          <w:sz w:val="20"/>
+          <w:szCs w:val="20"/>
+        </w:rPr>
+      </w:pPr>
+      <w:r>
+        <w:rPr>
+          <w:sz w:val="20"/>
+          <w:szCs w:val="20"/>
+        </w:rPr>
+        <w:t>2. We should pray to God (a) sometimes (b) always (c) never (d) rarely</w:t>
+      </w:r>
+    </w:p>
+    <w:p>
+      <w:pPr>
+        <w:pStyle w:val="Normal"/>
+        <w:spacing w:before="0" w:after="9"/>
+        <w:rPr>
+          <w:sz w:val="20"/>
+          <w:szCs w:val="20"/>
+        </w:rPr>
+      </w:pPr>
+      <w:r>
+        <w:rPr>
+          <w:sz w:val="20"/>
+          <w:szCs w:val="20"/>
+        </w:rPr>
+        <w:t>3. We should pray to God in _</w:t>
+      </w:r>
+    </w:p>
+    <w:p>
+      <w:pPr>
+        <w:pStyle w:val="Normal"/>
+        <w:spacing w:before="0" w:after="9"/>
+        <w:rPr>
+          <w:sz w:val="20"/>
+          <w:szCs w:val="20"/>
+        </w:rPr>
+      </w:pPr>
+      <w:r>
+        <w:rPr>
+          <w:sz w:val="20"/>
+          <w:szCs w:val="20"/>
+        </w:rPr>
+        <w:t>4. When we pray, we should not want people to (a) listen (b) hear (c) watch (d) join</w:t>
+      </w:r>
+    </w:p>
+    <w:p>
+      <w:pPr>
+        <w:pStyle w:val="Normal"/>
+        <w:spacing w:before="0" w:after="9"/>
+        <w:rPr>
+          <w:sz w:val="20"/>
+          <w:szCs w:val="20"/>
+        </w:rPr>
+      </w:pPr>
+      <w:r>
+        <w:rPr>
+          <w:sz w:val="20"/>
+          <w:szCs w:val="20"/>
+        </w:rPr>
+        <w:t>5. We should pray without getting (a) tired (b) sad (c) discouraged (d) angry</w:t>
+      </w:r>
+    </w:p>
+    <w:p>
+      <w:pPr>
+        <w:pStyle w:val="Normal"/>
+        <w:spacing w:before="0" w:after="9"/>
+        <w:rPr>
+          <w:sz w:val="20"/>
+          <w:szCs w:val="20"/>
+        </w:rPr>
+      </w:pPr>
+      <w:r>
+        <w:rPr>
+          <w:sz w:val="20"/>
+          <w:szCs w:val="20"/>
+        </w:rPr>
+        <w:t>6. If the answer has not come, we should keep (a) waiting (b) praying (c) hoping (d) resting</w:t>
+      </w:r>
+    </w:p>
+    <w:p>
+      <w:pPr>
+        <w:pStyle w:val="Normal"/>
+        <w:spacing w:before="0" w:after="9"/>
+        <w:rPr>
+          <w:sz w:val="20"/>
+          <w:szCs w:val="20"/>
+        </w:rPr>
+      </w:pPr>
+      <w:r>
+        <w:rPr>
+          <w:sz w:val="20"/>
+          <w:szCs w:val="20"/>
+        </w:rPr>
+        <w:t>7. We should pray in faith without (a) fear (b) doubt (c) worry (d) hesitation</w:t>
+      </w:r>
+    </w:p>
+    <w:p>
+      <w:pPr>
+        <w:pStyle w:val="Normal"/>
+        <w:spacing w:before="0" w:after="9"/>
+        <w:rPr>
+          <w:sz w:val="20"/>
+          <w:szCs w:val="20"/>
+        </w:rPr>
+      </w:pPr>
+      <w:r>
+        <w:rPr>
+          <w:sz w:val="20"/>
+          <w:szCs w:val="20"/>
+        </w:rPr>
+        <w:t>8. We should have _ that God will hear us whenever we pray</w:t>
+      </w:r>
+    </w:p>
+    <w:p>
+      <w:pPr>
+        <w:pStyle w:val="Normal"/>
+        <w:spacing w:before="0" w:after="9"/>
+        <w:rPr>
+          <w:sz w:val="20"/>
+          <w:szCs w:val="20"/>
+        </w:rPr>
+      </w:pPr>
+      <w:r>
+        <w:rPr>
+          <w:sz w:val="20"/>
+          <w:szCs w:val="20"/>
+        </w:rPr>
+        <w:t>9. We should pray for something (a) general (b) specific (c) anything (d) common</w:t>
+      </w:r>
+    </w:p>
+    <w:p>
+      <w:pPr>
+        <w:pStyle w:val="Normal"/>
+        <w:spacing w:before="0" w:after="9"/>
+        <w:rPr>
+          <w:sz w:val="20"/>
+          <w:szCs w:val="20"/>
+        </w:rPr>
+      </w:pPr>
+      <w:r>
+        <w:rPr>
+          <w:sz w:val="20"/>
+          <w:szCs w:val="20"/>
+        </w:rPr>
+        <w:t>10. Jesus is the (a) brother (b) friend (c) son (d) servant of God</w:t>
+      </w:r>
+    </w:p>
+    <w:p>
+      <w:pPr>
+        <w:pStyle w:val="Normal"/>
+        <w:spacing w:before="0" w:after="9"/>
+        <w:rPr>
+          <w:sz w:val="20"/>
+          <w:szCs w:val="20"/>
+        </w:rPr>
+      </w:pPr>
+      <w:r>
+        <w:rPr>
+          <w:sz w:val="20"/>
+          <w:szCs w:val="20"/>
+        </w:rPr>
+        <w:t>11. Jesus has power over all things on (a) earth (b) sky (c) water (d) fire</w:t>
+      </w:r>
+    </w:p>
+    <w:p>
+      <w:pPr>
+        <w:pStyle w:val="Normal"/>
+        <w:spacing w:before="0" w:after="9"/>
+        <w:rPr>
+          <w:sz w:val="20"/>
+          <w:szCs w:val="20"/>
+        </w:rPr>
+      </w:pPr>
+      <w:r>
+        <w:rPr>
+          <w:sz w:val="20"/>
+          <w:szCs w:val="20"/>
+        </w:rPr>
+        <w:t>12. Jesus has power over natural (a) animals (b) forces (c) plants (d) people</w:t>
+      </w:r>
+    </w:p>
+    <w:p>
+      <w:pPr>
+        <w:pStyle w:val="Normal"/>
+        <w:spacing w:before="0" w:after="9"/>
+        <w:rPr>
+          <w:sz w:val="20"/>
+          <w:szCs w:val="20"/>
+        </w:rPr>
+      </w:pPr>
+      <w:r>
+        <w:rPr>
+          <w:sz w:val="20"/>
+          <w:szCs w:val="20"/>
+        </w:rPr>
+        <w:t>13. Jesus demonstrated his power by calming the (a) river (b) lake (c) sea (d) pond</w:t>
+      </w:r>
+    </w:p>
+    <w:p>
+      <w:pPr>
+        <w:pStyle w:val="Normal"/>
+        <w:spacing w:before="0" w:after="9"/>
+        <w:rPr>
+          <w:sz w:val="20"/>
+          <w:szCs w:val="20"/>
+        </w:rPr>
+      </w:pPr>
+      <w:r>
+        <w:rPr>
+          <w:sz w:val="20"/>
+          <w:szCs w:val="20"/>
+        </w:rPr>
+        <w:t>14. There was a great _ which almost sank the ship</w:t>
+      </w:r>
+    </w:p>
+    <w:p>
+      <w:pPr>
+        <w:pStyle w:val="Normal"/>
+        <w:spacing w:before="0" w:after="9"/>
+        <w:rPr>
+          <w:sz w:val="20"/>
+          <w:szCs w:val="20"/>
+        </w:rPr>
+      </w:pPr>
+      <w:r>
+        <w:rPr>
+          <w:sz w:val="20"/>
+          <w:szCs w:val="20"/>
+        </w:rPr>
+        <w:t>15. Jesus spoke to the wind and said 'Peace be _'</w:t>
+      </w:r>
+    </w:p>
+    <w:p>
+      <w:pPr>
+        <w:pStyle w:val="Normal"/>
+        <w:spacing w:before="0" w:after="9"/>
+        <w:rPr>
+          <w:sz w:val="20"/>
+          <w:szCs w:val="20"/>
+        </w:rPr>
+      </w:pPr>
+      <w:r>
+        <w:rPr>
+          <w:sz w:val="20"/>
+          <w:szCs w:val="20"/>
+        </w:rPr>
+        <w:t>16. The wind stopped (a) slowly (b) later (c) immediately (d) never</w:t>
+      </w:r>
+    </w:p>
+    <w:p>
+      <w:pPr>
+        <w:pStyle w:val="Normal"/>
+        <w:spacing w:before="0" w:after="9"/>
+        <w:rPr>
+          <w:sz w:val="20"/>
+          <w:szCs w:val="20"/>
+        </w:rPr>
+      </w:pPr>
+      <w:r>
+        <w:rPr>
+          <w:sz w:val="20"/>
+          <w:szCs w:val="20"/>
+        </w:rPr>
+        <w:t>17. Jesus demonstrated his power by walking on the (a) land (b) mountain (c) sea (d) air</w:t>
+      </w:r>
+    </w:p>
+    <w:p>
+      <w:pPr>
+        <w:pStyle w:val="Normal"/>
+        <w:spacing w:before="0" w:after="9"/>
+        <w:rPr>
+          <w:sz w:val="20"/>
+          <w:szCs w:val="20"/>
+        </w:rPr>
+      </w:pPr>
+      <w:r>
+        <w:rPr>
+          <w:sz w:val="20"/>
+          <w:szCs w:val="20"/>
+        </w:rPr>
+        <w:t>18. About _ thousand people followed Jesus to the mountain</w:t>
+      </w:r>
+    </w:p>
+    <w:p>
+      <w:pPr>
+        <w:pStyle w:val="Normal"/>
+        <w:spacing w:before="0" w:after="9"/>
+        <w:rPr>
+          <w:sz w:val="20"/>
+          <w:szCs w:val="20"/>
+        </w:rPr>
+      </w:pPr>
+      <w:r>
+        <w:rPr>
+          <w:sz w:val="20"/>
+          <w:szCs w:val="20"/>
+        </w:rPr>
+        <w:t>19. Jesus called one of his _ and asked about getting bread</w:t>
+      </w:r>
+    </w:p>
+    <w:p>
+      <w:pPr>
+        <w:pStyle w:val="Normal"/>
+        <w:spacing w:before="0" w:after="9"/>
+        <w:rPr>
+          <w:sz w:val="20"/>
+          <w:szCs w:val="20"/>
+        </w:rPr>
+      </w:pPr>
+      <w:r>
+        <w:rPr>
+          <w:sz w:val="20"/>
+          <w:szCs w:val="20"/>
+        </w:rPr>
+        <w:t>20. A boy had five loaves of bread and two small (a) birds (b) fishes (c) lambs (d) fruits</w:t>
+      </w:r>
+    </w:p>
+    <w:p>
+      <w:pPr>
+        <w:pStyle w:val="Normal"/>
+        <w:spacing w:before="0" w:after="9"/>
+        <w:rPr>
+          <w:sz w:val="20"/>
+          <w:szCs w:val="20"/>
+        </w:rPr>
+      </w:pPr>
+      <w:r>
+        <w:rPr>
+          <w:sz w:val="20"/>
+          <w:szCs w:val="20"/>
+        </w:rPr>
+        <w:t>21. After everyone ate, they had (a) 5 (b) 7 (c) 10 (d) 12 full baskets of leftovers</w:t>
+      </w:r>
+    </w:p>
+    <w:p>
+      <w:pPr>
+        <w:pStyle w:val="Normal"/>
+        <w:spacing w:before="0" w:after="9"/>
+        <w:rPr>
+          <w:sz w:val="20"/>
+          <w:szCs w:val="20"/>
+        </w:rPr>
+      </w:pPr>
+      <w:r>
+        <w:rPr>
+          <w:sz w:val="20"/>
+          <w:szCs w:val="20"/>
+        </w:rPr>
+        <w:t>22. Peter's Mother-in-law was _ by Jesus</w:t>
+      </w:r>
+    </w:p>
+    <w:p>
+      <w:pPr>
+        <w:pStyle w:val="Normal"/>
+        <w:spacing w:before="0" w:after="9"/>
+        <w:rPr>
+          <w:sz w:val="20"/>
+          <w:szCs w:val="20"/>
+        </w:rPr>
+      </w:pPr>
+      <w:r>
+        <w:rPr>
+          <w:sz w:val="20"/>
+          <w:szCs w:val="20"/>
+        </w:rPr>
+        <w:t>23. The paralysed man was (a) healed (b) taught (c) fed (d) sent away by Jesus</w:t>
+      </w:r>
+    </w:p>
+    <w:p>
+      <w:pPr>
+        <w:pStyle w:val="Normal"/>
+        <w:spacing w:before="0" w:after="9"/>
+        <w:rPr>
+          <w:sz w:val="20"/>
+          <w:szCs w:val="20"/>
+        </w:rPr>
+      </w:pPr>
+      <w:r>
+        <w:rPr>
+          <w:sz w:val="20"/>
+          <w:szCs w:val="20"/>
+        </w:rPr>
+        <w:t>24. Jairus's Daughter was raised from the _ by Jesus</w:t>
+      </w:r>
+    </w:p>
+    <w:p>
+      <w:pPr>
+        <w:pStyle w:val="Normal"/>
+        <w:spacing w:before="0" w:after="9"/>
+        <w:rPr>
+          <w:sz w:val="20"/>
+          <w:szCs w:val="20"/>
+        </w:rPr>
+      </w:pPr>
+      <w:r>
+        <w:rPr>
+          <w:sz w:val="20"/>
+          <w:szCs w:val="20"/>
+        </w:rPr>
+        <w:t>25. The widow's son was raised from the (a) sleep (b) sick (c) dead (d) ground by Jesus</w:t>
+      </w:r>
+    </w:p>
+    <w:p>
+      <w:pPr>
+        <w:pStyle w:val="Normal"/>
+        <w:spacing w:before="0" w:after="9"/>
+        <w:rPr>
+          <w:sz w:val="20"/>
+          <w:szCs w:val="20"/>
+        </w:rPr>
+      </w:pPr>
+      <w:r>
+        <w:rPr>
+          <w:sz w:val="20"/>
+          <w:szCs w:val="20"/>
+        </w:rPr>
+        <w:t>26. Lazarus was raised from the (a) hospital (b) dead (c) prison (d) house by Jesus</w:t>
+      </w:r>
+    </w:p>
+    <w:p>
+      <w:pPr>
+        <w:pStyle w:val="Normal"/>
+        <w:spacing w:before="0" w:after="9"/>
+        <w:rPr>
+          <w:sz w:val="20"/>
+          <w:szCs w:val="20"/>
+        </w:rPr>
+      </w:pPr>
+      <w:r>
+        <w:rPr>
+          <w:sz w:val="20"/>
+          <w:szCs w:val="20"/>
+        </w:rPr>
+        <w:t>27. Jesus performed many _ on earth</w:t>
+      </w:r>
+    </w:p>
+    <w:p>
+      <w:pPr>
+        <w:pStyle w:val="Normal"/>
+        <w:spacing w:before="0" w:after="9"/>
+        <w:rPr>
+          <w:sz w:val="20"/>
+          <w:szCs w:val="20"/>
+        </w:rPr>
+      </w:pPr>
+      <w:r>
+        <w:rPr>
+          <w:sz w:val="20"/>
+          <w:szCs w:val="20"/>
+        </w:rPr>
+        <w:t>28. Jesus helped many people with his (a) money (b) power (c) words (d) friends</w:t>
+      </w:r>
+    </w:p>
+    <w:p>
+      <w:pPr>
+        <w:pStyle w:val="Normal"/>
+        <w:spacing w:before="0" w:after="9"/>
+        <w:rPr>
+          <w:sz w:val="20"/>
+          <w:szCs w:val="20"/>
+        </w:rPr>
+      </w:pPr>
+      <w:r>
+        <w:rPr>
+          <w:sz w:val="20"/>
+          <w:szCs w:val="20"/>
+        </w:rPr>
+        <w:t>29. Jesus _ the sick</w:t>
+      </w:r>
+    </w:p>
+    <w:p>
+      <w:pPr>
+        <w:pStyle w:val="Normal"/>
+        <w:spacing w:before="0" w:after="9"/>
+        <w:rPr>
+          <w:sz w:val="20"/>
+          <w:szCs w:val="20"/>
+        </w:rPr>
+      </w:pPr>
+      <w:r>
+        <w:rPr>
+          <w:sz w:val="20"/>
+          <w:szCs w:val="20"/>
+        </w:rPr>
+        <w:t>30. Jesus _ the dead</w:t>
+      </w:r>
+    </w:p>
+    <w:p>
+      <w:pPr>
+        <w:pStyle w:val="Normal"/>
+        <w:spacing w:before="54" w:after="9"/>
+        <w:rPr>
+          <w:sz w:val="20"/>
+          <w:szCs w:val="20"/>
+        </w:rPr>
+      </w:pPr>
+      <w:r>
+        <w:rPr>
+          <w:sz w:val="20"/>
+          <w:szCs w:val="20"/>
+        </w:rPr>
+        <w:t>Section B</w:t>
+      </w:r>
+    </w:p>
+    <w:p>
+      <w:pPr>
+        <w:pStyle w:val="Normal"/>
+        <w:spacing w:before="0" w:after="9"/>
+        <w:rPr>
+          <w:sz w:val="20"/>
+          <w:szCs w:val="20"/>
+        </w:rPr>
+      </w:pPr>
+      <w:r>
+        <w:rPr>
+          <w:sz w:val="20"/>
+          <w:szCs w:val="20"/>
+        </w:rPr>
+        <w:t>Write the Lord's prayer</w:t>
+      </w:r>
+    </w:p>
+    <w:p>
+      <w:pPr>
+        <w:pStyle w:val="Normal"/>
+        <w:spacing w:before="0" w:after="9"/>
+        <w:rPr>
+          <w:sz w:val="20"/>
+          <w:szCs w:val="20"/>
+        </w:rPr>
+      </w:pPr>
+      <w:r>
+        <w:rPr>
+          <w:sz w:val="20"/>
+          <w:szCs w:val="20"/>
+        </w:rPr>
+        <w:t>1. Jesus taught us to pray without _________.</w:t>
+      </w:r>
+    </w:p>
+    <w:p>
+      <w:pPr>
+        <w:pStyle w:val="Normal"/>
+        <w:spacing w:before="0" w:after="9"/>
+        <w:rPr>
+          <w:sz w:val="20"/>
+          <w:szCs w:val="20"/>
+        </w:rPr>
+      </w:pPr>
+      <w:r>
+        <w:rPr>
+          <w:sz w:val="20"/>
+          <w:szCs w:val="20"/>
+        </w:rPr>
+        <w:t>2. What did Jesus say to the wind on the sea? _________</w:t>
+      </w:r>
+    </w:p>
+    <w:p>
+      <w:pPr>
+        <w:pStyle w:val="Normal"/>
+        <w:spacing w:before="0" w:after="9"/>
+        <w:rPr>
+          <w:sz w:val="20"/>
+          <w:szCs w:val="20"/>
+        </w:rPr>
+      </w:pPr>
+      <w:r>
+        <w:rPr>
+          <w:sz w:val="20"/>
+          <w:szCs w:val="20"/>
+        </w:rPr>
+        <w:t>3. How many loaves of bread did the boy have when Jesus fed the five thousand? _________</w:t>
+      </w:r>
+    </w:p>
+    <w:p>
+      <w:pPr>
+        <w:pStyle w:val="Normal"/>
+        <w:spacing w:before="0" w:after="9"/>
+        <w:rPr>
+          <w:sz w:val="20"/>
+          <w:szCs w:val="20"/>
+        </w:rPr>
+      </w:pPr>
+      <w:r>
+        <w:rPr>
+          <w:sz w:val="20"/>
+          <w:szCs w:val="20"/>
+        </w:rPr>
+        <w:t>4. Who was the man Jesus healed who could not move? _________</w:t>
+      </w:r>
+    </w:p>
+    <w:p>
+      <w:pPr>
+        <w:pStyle w:val="Normal"/>
+        <w:spacing w:before="0" w:after="9"/>
+        <w:rPr>
+          <w:sz w:val="20"/>
+          <w:szCs w:val="20"/>
+        </w:rPr>
+      </w:pPr>
+      <w:r>
+        <w:rPr>
+          <w:sz w:val="20"/>
+          <w:szCs w:val="20"/>
+        </w:rPr>
+        <w:t>5. What was the name of the man Jesus raised from the dead who had been in the tomb? _________</w:t>
+      </w:r>
+    </w:p>
+    <w:p>
+      <w:pPr>
+        <w:pStyle w:val="Normal"/>
+        <w:spacing w:before="54" w:after="9"/>
+        <w:rPr>
+          <w:sz w:val="20"/>
+          <w:szCs w:val="20"/>
+        </w:rPr>
+      </w:pPr>
+      <w:r>
+        <w:rPr>
+          <w:sz w:val="20"/>
+          <w:szCs w:val="20"/>
+        </w:rPr>
+        <w:t>Section C</w:t>
+      </w:r>
+    </w:p>
+    <w:p>
+      <w:pPr>
+        <w:pStyle w:val="Normal"/>
+        <w:spacing w:before="0" w:after="9"/>
+        <w:rPr>
+          <w:sz w:val="20"/>
+          <w:szCs w:val="20"/>
+        </w:rPr>
+      </w:pPr>
+      <w:r>
+        <w:rPr>
+          <w:sz w:val="20"/>
+          <w:szCs w:val="20"/>
+        </w:rPr>
+        <w:t>1. State one teaching of Jesus about prayer.</w:t>
+      </w:r>
+    </w:p>
+    <w:p>
+      <w:pPr>
+        <w:pStyle w:val="Normal"/>
+        <w:spacing w:before="0" w:after="9"/>
+        <w:rPr>
+          <w:sz w:val="20"/>
+          <w:szCs w:val="20"/>
+        </w:rPr>
+      </w:pPr>
+      <w:r>
+        <w:rPr>
+          <w:sz w:val="20"/>
+          <w:szCs w:val="20"/>
+        </w:rPr>
+        <w:t>2. What natural force did Jesus show power over by walking on it?</w:t>
+      </w:r>
+    </w:p>
+    <w:p>
+      <w:pPr>
+        <w:pStyle w:val="Normal"/>
+        <w:spacing w:before="0" w:after="9"/>
+        <w:rPr>
+          <w:sz w:val="20"/>
+          <w:szCs w:val="20"/>
+        </w:rPr>
+      </w:pPr>
+      <w:r>
+        <w:rPr>
+          <w:sz w:val="20"/>
+          <w:szCs w:val="20"/>
+        </w:rPr>
+        <w:t>3. How many baskets of leftovers were collected after Jesus fed the five thousand people?</w:t>
+      </w:r>
+    </w:p>
+    <w:p>
+      <w:pPr>
+        <w:pStyle w:val="Normal"/>
+        <w:spacing w:before="0" w:after="9"/>
+        <w:rPr>
+          <w:sz w:val="20"/>
+          <w:szCs w:val="20"/>
+        </w:rPr>
+      </w:pPr>
+      <w:r>
+        <w:rPr>
+          <w:sz w:val="20"/>
+          <w:szCs w:val="20"/>
+        </w:rPr>
+        <w:t>4. Name one person Jesus healed.</w:t>
+      </w:r>
+    </w:p>
+    <w:p>
+      <w:pPr>
+        <w:pStyle w:val="Normal"/>
+        <w:spacing w:before="0" w:after="160"/>
+        <w:rPr>
+          <w:sz w:val="20"/>
+          <w:szCs w:val="20"/>
+        </w:rPr>
+      </w:pPr>
+      <w:r>
+        <w:rPr>
+          <w:sz w:val="20"/>
+          <w:szCs w:val="20"/>
+        </w:rPr>
+        <w:t>5. Name one person Jesus raised from the dead.</w:t>
       </w:r>
     </w:p>
     <w:p>
       <w:pPr>
         <w:sectPr>
           <w:type w:val="continuous"/>
-          <w:pgSz w:w="11906" w:h="16838"/>
-          <w:pgMar w:left="709" w:right="709" w:gutter="0" w:header="0" w:top="737" w:footer="709" w:bottom="766"/>
+          <w:pgSz w:w="11909" w:h="16834"/>
+          <w:pgMar w:left="389" w:right="389" w:gutter="0" w:header="0" w:top="389" w:footer="389" w:bottom="446"/>
           <w:cols w:num="2" w:space="566" w:equalWidth="true" w:sep="true"/>
           <w:formProt w:val="false"/>
           <w:textDirection w:val="lrTb"/>
@@ -639,21 +994,27 @@
         <w:pStyle w:val="Normal"/>
         <w:widowControl/>
         <w:suppressAutoHyphens w:val="true"/>
-        <w:overflowPunct w:val="false"/>
+        <w:overflowPunct w:val="true"/>
         <w:bidi w:val="0"/>
         <w:spacing w:lineRule="auto" w:line="360" w:before="0" w:after="160"/>
         <w:ind w:right="6"/>
         <w:jc w:val="left"/>
-        <w:rPr/>
-      </w:pPr>
-      <w:r>
-        <w:rPr/>
+        <w:rPr>
+          <w:sz w:val="20"/>
+          <w:szCs w:val="20"/>
+        </w:rPr>
+      </w:pPr>
+      <w:r>
+        <w:rPr>
+          <w:sz w:val="20"/>
+          <w:szCs w:val="20"/>
+        </w:rPr>
       </w:r>
     </w:p>
     <w:sectPr>
       <w:type w:val="continuous"/>
-      <w:pgSz w:w="11906" w:h="16838"/>
-      <w:pgMar w:left="709" w:right="709" w:gutter="0" w:header="0" w:top="737" w:footer="709" w:bottom="766"/>
+      <w:pgSz w:w="11909" w:h="16834"/>
+      <w:pgMar w:left="389" w:right="389" w:gutter="0" w:header="0" w:top="389" w:footer="389" w:bottom="446"/>
       <w:formProt w:val="false"/>
       <w:textDirection w:val="lrTb"/>
       <w:docGrid w:type="default" w:linePitch="360" w:charSpace="4096"/>
@@ -728,7 +1089,7 @@
     <w:pPr>
       <w:widowControl/>
       <w:suppressAutoHyphens w:val="true"/>
-      <w:overflowPunct w:val="false"/>
+      <w:overflowPunct w:val="true"/>
       <w:bidi w:val="0"/>
       <w:spacing w:lineRule="auto" w:line="360" w:before="0" w:after="160"/>
       <w:ind w:right="6"/>
@@ -952,7 +1313,7 @@
     <w:pPr>
       <w:widowControl/>
       <w:suppressAutoHyphens w:val="true"/>
-      <w:overflowPunct w:val="false"/>
+      <w:overflowPunct w:val="true"/>
       <w:bidi w:val="0"/>
       <w:spacing w:lineRule="auto" w:line="276" w:before="0" w:after="200"/>
       <w:jc w:val="left"/>
